--- a/Dokumentation/Assigment_WEB42.docx
+++ b/Dokumentation/Assigment_WEB42.docx
@@ -49,7 +49,6 @@
     <w:p/>
     <w:p/>
     <w:p/>
-    <w:p/>
     <w:p>
       <w:pPr>
         <w:jc w:val="center"/>
@@ -66,6 +65,7 @@
         <w:t>Deckblatt</w:t>
       </w:r>
     </w:p>
+    <w:p/>
     <w:p/>
     <w:p/>
     <w:p/>
@@ -161,7 +161,7 @@
           <w:r>
             <w:fldChar w:fldCharType="separate"/>
           </w:r>
-          <w:hyperlink w:anchor="_Toc176802718" w:history="1">
+          <w:hyperlink w:anchor="_Toc177301813" w:history="1">
             <w:r>
               <w:rPr>
                 <w:rStyle w:val="Hyperlink"/>
@@ -206,7 +206,7 @@
                 <w:noProof/>
                 <w:webHidden/>
               </w:rPr>
-              <w:instrText xml:space="preserve"> PAGEREF _Toc176802718 \h </w:instrText>
+              <w:instrText xml:space="preserve"> PAGEREF _Toc177301813 \h </w:instrText>
             </w:r>
             <w:r>
               <w:rPr>
@@ -249,7 +249,7 @@
               <w14:ligatures w14:val="standardContextual"/>
             </w:rPr>
           </w:pPr>
-          <w:hyperlink w:anchor="_Toc176802719" w:history="1">
+          <w:hyperlink w:anchor="_Toc177301814" w:history="1">
             <w:r>
               <w:rPr>
                 <w:rStyle w:val="Hyperlink"/>
@@ -294,7 +294,7 @@
                 <w:noProof/>
                 <w:webHidden/>
               </w:rPr>
-              <w:instrText xml:space="preserve"> PAGEREF _Toc176802719 \h </w:instrText>
+              <w:instrText xml:space="preserve"> PAGEREF _Toc177301814 \h </w:instrText>
             </w:r>
             <w:r>
               <w:rPr>
@@ -337,7 +337,7 @@
               <w14:ligatures w14:val="standardContextual"/>
             </w:rPr>
           </w:pPr>
-          <w:hyperlink w:anchor="_Toc176802720" w:history="1">
+          <w:hyperlink w:anchor="_Toc177301815" w:history="1">
             <w:r>
               <w:rPr>
                 <w:rStyle w:val="Hyperlink"/>
@@ -382,7 +382,7 @@
                 <w:noProof/>
                 <w:webHidden/>
               </w:rPr>
-              <w:instrText xml:space="preserve"> PAGEREF _Toc176802720 \h </w:instrText>
+              <w:instrText xml:space="preserve"> PAGEREF _Toc177301815 \h </w:instrText>
             </w:r>
             <w:r>
               <w:rPr>
@@ -425,7 +425,7 @@
               <w14:ligatures w14:val="standardContextual"/>
             </w:rPr>
           </w:pPr>
-          <w:hyperlink w:anchor="_Toc176802721" w:history="1">
+          <w:hyperlink w:anchor="_Toc177301816" w:history="1">
             <w:r>
               <w:rPr>
                 <w:rStyle w:val="Hyperlink"/>
@@ -470,7 +470,7 @@
                 <w:noProof/>
                 <w:webHidden/>
               </w:rPr>
-              <w:instrText xml:space="preserve"> PAGEREF _Toc176802721 \h </w:instrText>
+              <w:instrText xml:space="preserve"> PAGEREF _Toc177301816 \h </w:instrText>
             </w:r>
             <w:r>
               <w:rPr>
@@ -513,7 +513,7 @@
               <w14:ligatures w14:val="standardContextual"/>
             </w:rPr>
           </w:pPr>
-          <w:hyperlink w:anchor="_Toc176802722" w:history="1">
+          <w:hyperlink w:anchor="_Toc177301817" w:history="1">
             <w:r>
               <w:rPr>
                 <w:rStyle w:val="Hyperlink"/>
@@ -558,7 +558,7 @@
                 <w:noProof/>
                 <w:webHidden/>
               </w:rPr>
-              <w:instrText xml:space="preserve"> PAGEREF _Toc176802722 \h </w:instrText>
+              <w:instrText xml:space="preserve"> PAGEREF _Toc177301817 \h </w:instrText>
             </w:r>
             <w:r>
               <w:rPr>
@@ -578,7 +578,7 @@
                 <w:noProof/>
                 <w:webHidden/>
               </w:rPr>
-              <w:t>2</w:t>
+              <w:t>5</w:t>
             </w:r>
             <w:r>
               <w:rPr>
@@ -601,7 +601,7 @@
               <w14:ligatures w14:val="standardContextual"/>
             </w:rPr>
           </w:pPr>
-          <w:hyperlink w:anchor="_Toc176802723" w:history="1">
+          <w:hyperlink w:anchor="_Toc177301818" w:history="1">
             <w:r>
               <w:rPr>
                 <w:rStyle w:val="Hyperlink"/>
@@ -646,7 +646,7 @@
                 <w:noProof/>
                 <w:webHidden/>
               </w:rPr>
-              <w:instrText xml:space="preserve"> PAGEREF _Toc176802723 \h </w:instrText>
+              <w:instrText xml:space="preserve"> PAGEREF _Toc177301818 \h </w:instrText>
             </w:r>
             <w:r>
               <w:rPr>
@@ -666,7 +666,7 @@
                 <w:noProof/>
                 <w:webHidden/>
               </w:rPr>
-              <w:t>2</w:t>
+              <w:t>5</w:t>
             </w:r>
             <w:r>
               <w:rPr>
@@ -689,7 +689,7 @@
               <w14:ligatures w14:val="standardContextual"/>
             </w:rPr>
           </w:pPr>
-          <w:hyperlink w:anchor="_Toc176802724" w:history="1">
+          <w:hyperlink w:anchor="_Toc177301819" w:history="1">
             <w:r>
               <w:rPr>
                 <w:rStyle w:val="Hyperlink"/>
@@ -734,7 +734,7 @@
                 <w:noProof/>
                 <w:webHidden/>
               </w:rPr>
-              <w:instrText xml:space="preserve"> PAGEREF _Toc176802724 \h </w:instrText>
+              <w:instrText xml:space="preserve"> PAGEREF _Toc177301819 \h </w:instrText>
             </w:r>
             <w:r>
               <w:rPr>
@@ -754,7 +754,7 @@
                 <w:noProof/>
                 <w:webHidden/>
               </w:rPr>
-              <w:t>5</w:t>
+              <w:t>7</w:t>
             </w:r>
             <w:r>
               <w:rPr>
@@ -777,7 +777,7 @@
               <w14:ligatures w14:val="standardContextual"/>
             </w:rPr>
           </w:pPr>
-          <w:hyperlink w:anchor="_Toc176802725" w:history="1">
+          <w:hyperlink w:anchor="_Toc177301820" w:history="1">
             <w:r>
               <w:rPr>
                 <w:rStyle w:val="Hyperlink"/>
@@ -822,7 +822,7 @@
                 <w:noProof/>
                 <w:webHidden/>
               </w:rPr>
-              <w:instrText xml:space="preserve"> PAGEREF _Toc176802725 \h </w:instrText>
+              <w:instrText xml:space="preserve"> PAGEREF _Toc177301820 \h </w:instrText>
             </w:r>
             <w:r>
               <w:rPr>
@@ -842,7 +842,7 @@
                 <w:noProof/>
                 <w:webHidden/>
               </w:rPr>
-              <w:t>8</w:t>
+              <w:t>10</w:t>
             </w:r>
             <w:r>
               <w:rPr>
@@ -865,7 +865,7 @@
               <w14:ligatures w14:val="standardContextual"/>
             </w:rPr>
           </w:pPr>
-          <w:hyperlink w:anchor="_Toc176802726" w:history="1">
+          <w:hyperlink w:anchor="_Toc177301821" w:history="1">
             <w:r>
               <w:rPr>
                 <w:rStyle w:val="Hyperlink"/>
@@ -910,7 +910,7 @@
                 <w:noProof/>
                 <w:webHidden/>
               </w:rPr>
-              <w:instrText xml:space="preserve"> PAGEREF _Toc176802726 \h </w:instrText>
+              <w:instrText xml:space="preserve"> PAGEREF _Toc177301821 \h </w:instrText>
             </w:r>
             <w:r>
               <w:rPr>
@@ -930,7 +930,7 @@
                 <w:noProof/>
                 <w:webHidden/>
               </w:rPr>
-              <w:t>12</w:t>
+              <w:t>15</w:t>
             </w:r>
             <w:r>
               <w:rPr>
@@ -953,7 +953,7 @@
               <w14:ligatures w14:val="standardContextual"/>
             </w:rPr>
           </w:pPr>
-          <w:hyperlink w:anchor="_Toc176802727" w:history="1">
+          <w:hyperlink w:anchor="_Toc177301822" w:history="1">
             <w:r>
               <w:rPr>
                 <w:rStyle w:val="Hyperlink"/>
@@ -998,7 +998,7 @@
                 <w:noProof/>
                 <w:webHidden/>
               </w:rPr>
-              <w:instrText xml:space="preserve"> PAGEREF _Toc176802727 \h </w:instrText>
+              <w:instrText xml:space="preserve"> PAGEREF _Toc177301822 \h </w:instrText>
             </w:r>
             <w:r>
               <w:rPr>
@@ -1018,7 +1018,7 @@
                 <w:noProof/>
                 <w:webHidden/>
               </w:rPr>
-              <w:t>12</w:t>
+              <w:t>15</w:t>
             </w:r>
             <w:r>
               <w:rPr>
@@ -1041,7 +1041,7 @@
               <w14:ligatures w14:val="standardContextual"/>
             </w:rPr>
           </w:pPr>
-          <w:hyperlink w:anchor="_Toc176802728" w:history="1">
+          <w:hyperlink w:anchor="_Toc177301823" w:history="1">
             <w:r>
               <w:rPr>
                 <w:rStyle w:val="Hyperlink"/>
@@ -1086,7 +1086,7 @@
                 <w:noProof/>
                 <w:webHidden/>
               </w:rPr>
-              <w:instrText xml:space="preserve"> PAGEREF _Toc176802728 \h </w:instrText>
+              <w:instrText xml:space="preserve"> PAGEREF _Toc177301823 \h </w:instrText>
             </w:r>
             <w:r>
               <w:rPr>
@@ -1106,7 +1106,7 @@
                 <w:noProof/>
                 <w:webHidden/>
               </w:rPr>
-              <w:t>12</w:t>
+              <w:t>15</w:t>
             </w:r>
             <w:r>
               <w:rPr>
@@ -1129,7 +1129,7 @@
               <w14:ligatures w14:val="standardContextual"/>
             </w:rPr>
           </w:pPr>
-          <w:hyperlink w:anchor="_Toc176802729" w:history="1">
+          <w:hyperlink w:anchor="_Toc177301824" w:history="1">
             <w:r>
               <w:rPr>
                 <w:rStyle w:val="Hyperlink"/>
@@ -1174,7 +1174,7 @@
                 <w:noProof/>
                 <w:webHidden/>
               </w:rPr>
-              <w:instrText xml:space="preserve"> PAGEREF _Toc176802729 \h </w:instrText>
+              <w:instrText xml:space="preserve"> PAGEREF _Toc177301824 \h </w:instrText>
             </w:r>
             <w:r>
               <w:rPr>
@@ -1194,7 +1194,7 @@
                 <w:noProof/>
                 <w:webHidden/>
               </w:rPr>
-              <w:t>12</w:t>
+              <w:t>15</w:t>
             </w:r>
             <w:r>
               <w:rPr>
@@ -1217,7 +1217,7 @@
               <w14:ligatures w14:val="standardContextual"/>
             </w:rPr>
           </w:pPr>
-          <w:hyperlink w:anchor="_Toc176802730" w:history="1">
+          <w:hyperlink w:anchor="_Toc177301825" w:history="1">
             <w:r>
               <w:rPr>
                 <w:rStyle w:val="Hyperlink"/>
@@ -1262,7 +1262,7 @@
                 <w:noProof/>
                 <w:webHidden/>
               </w:rPr>
-              <w:instrText xml:space="preserve"> PAGEREF _Toc176802730 \h </w:instrText>
+              <w:instrText xml:space="preserve"> PAGEREF _Toc177301825 \h </w:instrText>
             </w:r>
             <w:r>
               <w:rPr>
@@ -1282,7 +1282,7 @@
                 <w:noProof/>
                 <w:webHidden/>
               </w:rPr>
-              <w:t>12</w:t>
+              <w:t>15</w:t>
             </w:r>
             <w:r>
               <w:rPr>
@@ -1305,7 +1305,7 @@
               <w14:ligatures w14:val="standardContextual"/>
             </w:rPr>
           </w:pPr>
-          <w:hyperlink w:anchor="_Toc176802731" w:history="1">
+          <w:hyperlink w:anchor="_Toc177301826" w:history="1">
             <w:r>
               <w:rPr>
                 <w:rStyle w:val="Hyperlink"/>
@@ -1350,7 +1350,7 @@
                 <w:noProof/>
                 <w:webHidden/>
               </w:rPr>
-              <w:instrText xml:space="preserve"> PAGEREF _Toc176802731 \h </w:instrText>
+              <w:instrText xml:space="preserve"> PAGEREF _Toc177301826 \h </w:instrText>
             </w:r>
             <w:r>
               <w:rPr>
@@ -1370,7 +1370,7 @@
                 <w:noProof/>
                 <w:webHidden/>
               </w:rPr>
-              <w:t>12</w:t>
+              <w:t>15</w:t>
             </w:r>
             <w:r>
               <w:rPr>
@@ -1393,7 +1393,7 @@
               <w14:ligatures w14:val="standardContextual"/>
             </w:rPr>
           </w:pPr>
-          <w:hyperlink w:anchor="_Toc176802732" w:history="1">
+          <w:hyperlink w:anchor="_Toc177301827" w:history="1">
             <w:r>
               <w:rPr>
                 <w:rStyle w:val="Hyperlink"/>
@@ -1438,7 +1438,7 @@
                 <w:noProof/>
                 <w:webHidden/>
               </w:rPr>
-              <w:instrText xml:space="preserve"> PAGEREF _Toc176802732 \h </w:instrText>
+              <w:instrText xml:space="preserve"> PAGEREF _Toc177301827 \h </w:instrText>
             </w:r>
             <w:r>
               <w:rPr>
@@ -1458,7 +1458,7 @@
                 <w:noProof/>
                 <w:webHidden/>
               </w:rPr>
-              <w:t>12</w:t>
+              <w:t>15</w:t>
             </w:r>
             <w:r>
               <w:rPr>
@@ -1481,7 +1481,7 @@
               <w14:ligatures w14:val="standardContextual"/>
             </w:rPr>
           </w:pPr>
-          <w:hyperlink w:anchor="_Toc176802733" w:history="1">
+          <w:hyperlink w:anchor="_Toc177301828" w:history="1">
             <w:r>
               <w:rPr>
                 <w:rStyle w:val="Hyperlink"/>
@@ -1526,7 +1526,7 @@
                 <w:noProof/>
                 <w:webHidden/>
               </w:rPr>
-              <w:instrText xml:space="preserve"> PAGEREF _Toc176802733 \h </w:instrText>
+              <w:instrText xml:space="preserve"> PAGEREF _Toc177301828 \h </w:instrText>
             </w:r>
             <w:r>
               <w:rPr>
@@ -1546,7 +1546,7 @@
                 <w:noProof/>
                 <w:webHidden/>
               </w:rPr>
-              <w:t>12</w:t>
+              <w:t>15</w:t>
             </w:r>
             <w:r>
               <w:rPr>
@@ -1569,7 +1569,7 @@
               <w14:ligatures w14:val="standardContextual"/>
             </w:rPr>
           </w:pPr>
-          <w:hyperlink w:anchor="_Toc176802734" w:history="1">
+          <w:hyperlink w:anchor="_Toc177301829" w:history="1">
             <w:r>
               <w:rPr>
                 <w:rStyle w:val="Hyperlink"/>
@@ -1614,7 +1614,7 @@
                 <w:noProof/>
                 <w:webHidden/>
               </w:rPr>
-              <w:instrText xml:space="preserve"> PAGEREF _Toc176802734 \h </w:instrText>
+              <w:instrText xml:space="preserve"> PAGEREF _Toc177301829 \h </w:instrText>
             </w:r>
             <w:r>
               <w:rPr>
@@ -1634,7 +1634,7 @@
                 <w:noProof/>
                 <w:webHidden/>
               </w:rPr>
-              <w:t>12</w:t>
+              <w:t>15</w:t>
             </w:r>
             <w:r>
               <w:rPr>
@@ -1657,7 +1657,7 @@
               <w14:ligatures w14:val="standardContextual"/>
             </w:rPr>
           </w:pPr>
-          <w:hyperlink w:anchor="_Toc176802735" w:history="1">
+          <w:hyperlink w:anchor="_Toc177301830" w:history="1">
             <w:r>
               <w:rPr>
                 <w:rStyle w:val="Hyperlink"/>
@@ -1702,7 +1702,7 @@
                 <w:noProof/>
                 <w:webHidden/>
               </w:rPr>
-              <w:instrText xml:space="preserve"> PAGEREF _Toc176802735 \h </w:instrText>
+              <w:instrText xml:space="preserve"> PAGEREF _Toc177301830 \h </w:instrText>
             </w:r>
             <w:r>
               <w:rPr>
@@ -1722,7 +1722,7 @@
                 <w:noProof/>
                 <w:webHidden/>
               </w:rPr>
-              <w:t>12</w:t>
+              <w:t>15</w:t>
             </w:r>
             <w:r>
               <w:rPr>
@@ -1745,7 +1745,7 @@
               <w14:ligatures w14:val="standardContextual"/>
             </w:rPr>
           </w:pPr>
-          <w:hyperlink w:anchor="_Toc176802736" w:history="1">
+          <w:hyperlink w:anchor="_Toc177301831" w:history="1">
             <w:r>
               <w:rPr>
                 <w:rStyle w:val="Hyperlink"/>
@@ -1790,7 +1790,7 @@
                 <w:noProof/>
                 <w:webHidden/>
               </w:rPr>
-              <w:instrText xml:space="preserve"> PAGEREF _Toc176802736 \h </w:instrText>
+              <w:instrText xml:space="preserve"> PAGEREF _Toc177301831 \h </w:instrText>
             </w:r>
             <w:r>
               <w:rPr>
@@ -1810,7 +1810,7 @@
                 <w:noProof/>
                 <w:webHidden/>
               </w:rPr>
-              <w:t>13</w:t>
+              <w:t>16</w:t>
             </w:r>
             <w:r>
               <w:rPr>
@@ -1833,7 +1833,7 @@
               <w14:ligatures w14:val="standardContextual"/>
             </w:rPr>
           </w:pPr>
-          <w:hyperlink w:anchor="_Toc176802737" w:history="1">
+          <w:hyperlink w:anchor="_Toc177301832" w:history="1">
             <w:r>
               <w:rPr>
                 <w:rStyle w:val="Hyperlink"/>
@@ -1878,7 +1878,7 @@
                 <w:noProof/>
                 <w:webHidden/>
               </w:rPr>
-              <w:instrText xml:space="preserve"> PAGEREF _Toc176802737 \h </w:instrText>
+              <w:instrText xml:space="preserve"> PAGEREF _Toc177301832 \h </w:instrText>
             </w:r>
             <w:r>
               <w:rPr>
@@ -1898,7 +1898,7 @@
                 <w:noProof/>
                 <w:webHidden/>
               </w:rPr>
-              <w:t>13</w:t>
+              <w:t>16</w:t>
             </w:r>
             <w:r>
               <w:rPr>
@@ -1921,7 +1921,7 @@
               <w14:ligatures w14:val="standardContextual"/>
             </w:rPr>
           </w:pPr>
-          <w:hyperlink w:anchor="_Toc176802738" w:history="1">
+          <w:hyperlink w:anchor="_Toc177301833" w:history="1">
             <w:r>
               <w:rPr>
                 <w:rStyle w:val="Hyperlink"/>
@@ -1966,7 +1966,7 @@
                 <w:noProof/>
                 <w:webHidden/>
               </w:rPr>
-              <w:instrText xml:space="preserve"> PAGEREF _Toc176802738 \h </w:instrText>
+              <w:instrText xml:space="preserve"> PAGEREF _Toc177301833 \h </w:instrText>
             </w:r>
             <w:r>
               <w:rPr>
@@ -2009,7 +2009,7 @@
               <w14:ligatures w14:val="standardContextual"/>
             </w:rPr>
           </w:pPr>
-          <w:hyperlink w:anchor="_Toc176802739" w:history="1">
+          <w:hyperlink w:anchor="_Toc177301834" w:history="1">
             <w:r>
               <w:rPr>
                 <w:rStyle w:val="Hyperlink"/>
@@ -2054,7 +2054,7 @@
                 <w:noProof/>
                 <w:webHidden/>
               </w:rPr>
-              <w:instrText xml:space="preserve"> PAGEREF _Toc176802739 \h </w:instrText>
+              <w:instrText xml:space="preserve"> PAGEREF _Toc177301834 \h </w:instrText>
             </w:r>
             <w:r>
               <w:rPr>
@@ -2186,25 +2186,28 @@
       <w:r>
         <w:rPr>
           <w:rFonts w:cs="Times New Roman"/>
-          <w:szCs w:val="24"/>
+          <w:sz w:val="32"/>
+          <w:szCs w:val="32"/>
         </w:rPr>
         <w:fldChar w:fldCharType="begin"/>
       </w:r>
       <w:r>
         <w:rPr>
           <w:rFonts w:cs="Times New Roman"/>
-          <w:szCs w:val="24"/>
+          <w:sz w:val="32"/>
+          <w:szCs w:val="32"/>
         </w:rPr>
         <w:instrText xml:space="preserve"> TOC \h \z \c "Abbildung" </w:instrText>
       </w:r>
       <w:r>
         <w:rPr>
           <w:rFonts w:cs="Times New Roman"/>
-          <w:szCs w:val="24"/>
+          <w:sz w:val="32"/>
+          <w:szCs w:val="32"/>
         </w:rPr>
         <w:fldChar w:fldCharType="separate"/>
       </w:r>
-      <w:hyperlink w:anchor="_Toc176797303" w:history="1">
+      <w:hyperlink w:anchor="_Toc177301703" w:history="1">
         <w:r>
           <w:rPr>
             <w:rStyle w:val="Hyperlink"/>
@@ -2231,7 +2234,7 @@
             <w:noProof/>
             <w:webHidden/>
           </w:rPr>
-          <w:instrText xml:space="preserve"> PAGEREF _Toc176797303 \h </w:instrText>
+          <w:instrText xml:space="preserve"> PAGEREF _Toc177301703 \h </w:instrText>
         </w:r>
         <w:r>
           <w:rPr>
@@ -2277,7 +2280,7 @@
           <w14:ligatures w14:val="standardContextual"/>
         </w:rPr>
       </w:pPr>
-      <w:hyperlink w:anchor="_Toc176797304" w:history="1">
+      <w:hyperlink w:anchor="_Toc177301704" w:history="1">
         <w:r>
           <w:rPr>
             <w:rStyle w:val="Hyperlink"/>
@@ -2304,7 +2307,7 @@
             <w:noProof/>
             <w:webHidden/>
           </w:rPr>
-          <w:instrText xml:space="preserve"> PAGEREF _Toc176797304 \h </w:instrText>
+          <w:instrText xml:space="preserve"> PAGEREF _Toc177301704 \h </w:instrText>
         </w:r>
         <w:r>
           <w:rPr>
@@ -2324,7 +2327,7 @@
             <w:noProof/>
             <w:webHidden/>
           </w:rPr>
-          <w:t>3</w:t>
+          <w:t>5</w:t>
         </w:r>
         <w:r>
           <w:rPr>
@@ -2350,7 +2353,7 @@
           <w14:ligatures w14:val="standardContextual"/>
         </w:rPr>
       </w:pPr>
-      <w:hyperlink w:anchor="_Toc176797305" w:history="1">
+      <w:hyperlink w:anchor="_Toc177301705" w:history="1">
         <w:r>
           <w:rPr>
             <w:rStyle w:val="Hyperlink"/>
@@ -2377,104 +2380,7 @@
             <w:noProof/>
             <w:webHidden/>
           </w:rPr>
-          <w:instrText xml:space="preserve"> PAGEREF _Toc176797305 \h </w:instrText>
-        </w:r>
-        <w:r>
-          <w:rPr>
-            <w:noProof/>
-            <w:webHidden/>
-          </w:rPr>
-        </w:r>
-        <w:r>
-          <w:rPr>
-            <w:noProof/>
-            <w:webHidden/>
-          </w:rPr>
-          <w:fldChar w:fldCharType="separate"/>
-        </w:r>
-        <w:r>
-          <w:rPr>
-            <w:noProof/>
-            <w:webHidden/>
-          </w:rPr>
-          <w:t>4</w:t>
-        </w:r>
-        <w:r>
-          <w:rPr>
-            <w:noProof/>
-            <w:webHidden/>
-          </w:rPr>
-          <w:fldChar w:fldCharType="end"/>
-        </w:r>
-      </w:hyperlink>
-    </w:p>
-    <w:p>
-      <w:pPr>
-        <w:pStyle w:val="Abbildungsverzeichnis"/>
-        <w:tabs>
-          <w:tab w:val="right" w:leader="dot" w:pos="9344"/>
-        </w:tabs>
-        <w:rPr>
-          <w:rStyle w:val="Hyperlink"/>
-          <w:noProof/>
-        </w:rPr>
-      </w:pPr>
-      <w:hyperlink w:anchor="_Toc176526479" w:history="1">
-        <w:r>
-          <w:rPr>
-            <w:rStyle w:val="Hyperlink"/>
-            <w:noProof/>
-          </w:rPr>
-          <w:t xml:space="preserve">Abbildung </w:t>
-        </w:r>
-        <w:r>
-          <w:rPr>
-            <w:rStyle w:val="Hyperlink"/>
-            <w:noProof/>
-          </w:rPr>
-          <w:t>4</w:t>
-        </w:r>
-        <w:r>
-          <w:rPr>
-            <w:rStyle w:val="Hyperlink"/>
-            <w:noProof/>
-          </w:rPr>
-          <w:t>: Wireframe_</w:t>
-        </w:r>
-        <w:r>
-          <w:rPr>
-            <w:rStyle w:val="Hyperlink"/>
-            <w:noProof/>
-          </w:rPr>
-          <w:t>Admin_Lading</w:t>
-        </w:r>
-        <w:r>
-          <w:rPr>
-            <w:rStyle w:val="Hyperlink"/>
-            <w:noProof/>
-          </w:rPr>
-          <w:t>_Page</w:t>
-        </w:r>
-        <w:r>
-          <w:rPr>
-            <w:noProof/>
-            <w:webHidden/>
-          </w:rPr>
-          <w:tab/>
-        </w:r>
-        <w:r>
-          <w:rPr>
-            <w:noProof/>
-            <w:webHidden/>
-          </w:rPr>
-          <w:fldChar w:fldCharType="begin"/>
-        </w:r>
-        <w:r>
-          <w:rPr>
-            <w:noProof/>
-            <w:webHidden/>
-          </w:rPr>
-          <w:instrText xml:space="preserve"> PAGEREF _Toc176526479 \h </w:instrText>
+          <w:instrText xml:space="preserve"> PAGEREF _Toc177301705 \h </w:instrText>
         </w:r>
         <w:r>
           <w:rPr>
@@ -2504,6 +2410,32 @@
           <w:fldChar w:fldCharType="end"/>
         </w:r>
       </w:hyperlink>
+    </w:p>
+    <w:p>
+      <w:pPr>
+        <w:pStyle w:val="Abbildungsverzeichnis"/>
+        <w:tabs>
+          <w:tab w:val="right" w:leader="dot" w:pos="9344"/>
+        </w:tabs>
+        <w:rPr>
+          <w:rStyle w:val="Hyperlink"/>
+          <w:noProof/>
+        </w:rPr>
+      </w:pPr>
+      <w:r>
+        <w:rPr>
+          <w:noProof/>
+        </w:rPr>
+        <w:t>Abbildung 4: Wireframe_Admin_Lading_Page</w:t>
+      </w:r>
+      <w:r>
+        <w:rPr>
+          <w:noProof/>
+          <w:webHidden/>
+        </w:rPr>
+        <w:tab/>
+        <w:t>8</w:t>
+      </w:r>
     </w:p>
     <w:p>
       <w:pPr>
@@ -2562,47 +2494,7 @@
             <w:webHidden/>
           </w:rPr>
           <w:tab/>
-        </w:r>
-        <w:r>
-          <w:rPr>
-            <w:noProof/>
-            <w:webHidden/>
-          </w:rPr>
-          <w:fldChar w:fldCharType="begin"/>
-        </w:r>
-        <w:r>
-          <w:rPr>
-            <w:noProof/>
-            <w:webHidden/>
-          </w:rPr>
-          <w:instrText xml:space="preserve"> PAGEREF _Toc176526479 \h </w:instrText>
-        </w:r>
-        <w:r>
-          <w:rPr>
-            <w:noProof/>
-            <w:webHidden/>
-          </w:rPr>
-        </w:r>
-        <w:r>
-          <w:rPr>
-            <w:noProof/>
-            <w:webHidden/>
-          </w:rPr>
-          <w:fldChar w:fldCharType="separate"/>
-        </w:r>
-        <w:r>
-          <w:rPr>
-            <w:noProof/>
-            <w:webHidden/>
-          </w:rPr>
-          <w:t>6</w:t>
-        </w:r>
-        <w:r>
-          <w:rPr>
-            <w:noProof/>
-            <w:webHidden/>
-          </w:rPr>
-          <w:fldChar w:fldCharType="end"/>
+          <w:t>8</w:t>
         </w:r>
       </w:hyperlink>
     </w:p>
@@ -2621,7 +2513,7 @@
           <w14:ligatures w14:val="standardContextual"/>
         </w:rPr>
       </w:pPr>
-      <w:hyperlink w:anchor="_Toc176797307" w:history="1">
+      <w:hyperlink w:anchor="_Toc177301707" w:history="1">
         <w:r>
           <w:rPr>
             <w:rStyle w:val="Hyperlink"/>
@@ -2648,80 +2540,7 @@
             <w:noProof/>
             <w:webHidden/>
           </w:rPr>
-          <w:instrText xml:space="preserve"> PAGEREF _Toc176797307 \h </w:instrText>
-        </w:r>
-        <w:r>
-          <w:rPr>
-            <w:noProof/>
-            <w:webHidden/>
-          </w:rPr>
-        </w:r>
-        <w:r>
-          <w:rPr>
-            <w:noProof/>
-            <w:webHidden/>
-          </w:rPr>
-          <w:fldChar w:fldCharType="separate"/>
-        </w:r>
-        <w:r>
-          <w:rPr>
-            <w:noProof/>
-            <w:webHidden/>
-          </w:rPr>
-          <w:t>6</w:t>
-        </w:r>
-        <w:r>
-          <w:rPr>
-            <w:noProof/>
-            <w:webHidden/>
-          </w:rPr>
-          <w:fldChar w:fldCharType="end"/>
-        </w:r>
-      </w:hyperlink>
-    </w:p>
-    <w:p>
-      <w:pPr>
-        <w:pStyle w:val="Abbildungsverzeichnis"/>
-        <w:tabs>
-          <w:tab w:val="right" w:leader="dot" w:pos="9344"/>
-        </w:tabs>
-        <w:rPr>
-          <w:rFonts w:asciiTheme="minorHAnsi" w:eastAsiaTheme="minorEastAsia" w:hAnsiTheme="minorHAnsi"/>
-          <w:noProof/>
-          <w:kern w:val="2"/>
-          <w:szCs w:val="24"/>
-          <w:lang w:eastAsia="de-DE"/>
-          <w14:ligatures w14:val="standardContextual"/>
-        </w:rPr>
-      </w:pPr>
-      <w:hyperlink w:anchor="_Toc176797308" w:history="1">
-        <w:r>
-          <w:rPr>
-            <w:rStyle w:val="Hyperlink"/>
-            <w:noProof/>
-          </w:rPr>
-          <w:t>Abbildung 7: Enity Relationship Modell</w:t>
-        </w:r>
-        <w:r>
-          <w:rPr>
-            <w:noProof/>
-            <w:webHidden/>
-          </w:rPr>
-          <w:tab/>
-        </w:r>
-        <w:r>
-          <w:rPr>
-            <w:noProof/>
-            <w:webHidden/>
-          </w:rPr>
-          <w:fldChar w:fldCharType="begin"/>
-        </w:r>
-        <w:r>
-          <w:rPr>
-            <w:noProof/>
-            <w:webHidden/>
-          </w:rPr>
-          <w:instrText xml:space="preserve"> PAGEREF _Toc176797308 \h </w:instrText>
+          <w:instrText xml:space="preserve"> PAGEREF _Toc177301707 \h </w:instrText>
         </w:r>
         <w:r>
           <w:rPr>
@@ -2767,13 +2586,13 @@
           <w14:ligatures w14:val="standardContextual"/>
         </w:rPr>
       </w:pPr>
-      <w:hyperlink w:anchor="_Toc176797309" w:history="1">
+      <w:hyperlink w:anchor="_Toc177301708" w:history="1">
         <w:r>
           <w:rPr>
             <w:rStyle w:val="Hyperlink"/>
             <w:noProof/>
           </w:rPr>
-          <w:t>Abbildung 8: Use Case</w:t>
+          <w:t>Abbildung 7: Rakete</w:t>
         </w:r>
         <w:r>
           <w:rPr>
@@ -2794,7 +2613,153 @@
             <w:noProof/>
             <w:webHidden/>
           </w:rPr>
-          <w:instrText xml:space="preserve"> PAGEREF _Toc176797309 \h </w:instrText>
+          <w:instrText xml:space="preserve"> PAGEREF _Toc177301708 \h </w:instrText>
+        </w:r>
+        <w:r>
+          <w:rPr>
+            <w:noProof/>
+            <w:webHidden/>
+          </w:rPr>
+        </w:r>
+        <w:r>
+          <w:rPr>
+            <w:noProof/>
+            <w:webHidden/>
+          </w:rPr>
+          <w:fldChar w:fldCharType="separate"/>
+        </w:r>
+        <w:r>
+          <w:rPr>
+            <w:noProof/>
+            <w:webHidden/>
+          </w:rPr>
+          <w:t>9</w:t>
+        </w:r>
+        <w:r>
+          <w:rPr>
+            <w:noProof/>
+            <w:webHidden/>
+          </w:rPr>
+          <w:fldChar w:fldCharType="end"/>
+        </w:r>
+      </w:hyperlink>
+    </w:p>
+    <w:p>
+      <w:pPr>
+        <w:pStyle w:val="Abbildungsverzeichnis"/>
+        <w:tabs>
+          <w:tab w:val="right" w:leader="dot" w:pos="9344"/>
+        </w:tabs>
+        <w:rPr>
+          <w:rFonts w:asciiTheme="minorHAnsi" w:eastAsiaTheme="minorEastAsia" w:hAnsiTheme="minorHAnsi"/>
+          <w:noProof/>
+          <w:kern w:val="2"/>
+          <w:szCs w:val="24"/>
+          <w:lang w:eastAsia="de-DE"/>
+          <w14:ligatures w14:val="standardContextual"/>
+        </w:rPr>
+      </w:pPr>
+      <w:hyperlink w:anchor="_Toc177301709" w:history="1">
+        <w:r>
+          <w:rPr>
+            <w:rStyle w:val="Hyperlink"/>
+            <w:noProof/>
+          </w:rPr>
+          <w:t>Abbildung 8: Upload-B.</w:t>
+        </w:r>
+        <w:r>
+          <w:rPr>
+            <w:noProof/>
+            <w:webHidden/>
+          </w:rPr>
+          <w:tab/>
+        </w:r>
+        <w:r>
+          <w:rPr>
+            <w:noProof/>
+            <w:webHidden/>
+          </w:rPr>
+          <w:fldChar w:fldCharType="begin"/>
+        </w:r>
+        <w:r>
+          <w:rPr>
+            <w:noProof/>
+            <w:webHidden/>
+          </w:rPr>
+          <w:instrText xml:space="preserve"> PAGEREF _Toc177301709 \h </w:instrText>
+        </w:r>
+        <w:r>
+          <w:rPr>
+            <w:noProof/>
+            <w:webHidden/>
+          </w:rPr>
+        </w:r>
+        <w:r>
+          <w:rPr>
+            <w:noProof/>
+            <w:webHidden/>
+          </w:rPr>
+          <w:fldChar w:fldCharType="separate"/>
+        </w:r>
+        <w:r>
+          <w:rPr>
+            <w:noProof/>
+            <w:webHidden/>
+          </w:rPr>
+          <w:t>9</w:t>
+        </w:r>
+        <w:r>
+          <w:rPr>
+            <w:noProof/>
+            <w:webHidden/>
+          </w:rPr>
+          <w:fldChar w:fldCharType="end"/>
+        </w:r>
+      </w:hyperlink>
+    </w:p>
+    <w:p>
+      <w:pPr>
+        <w:pStyle w:val="Abbildungsverzeichnis"/>
+        <w:tabs>
+          <w:tab w:val="right" w:leader="dot" w:pos="9344"/>
+        </w:tabs>
+        <w:rPr>
+          <w:rFonts w:asciiTheme="minorHAnsi" w:eastAsiaTheme="minorEastAsia" w:hAnsiTheme="minorHAnsi"/>
+          <w:noProof/>
+          <w:kern w:val="2"/>
+          <w:szCs w:val="24"/>
+          <w:lang w:eastAsia="de-DE"/>
+          <w14:ligatures w14:val="standardContextual"/>
+        </w:rPr>
+      </w:pPr>
+      <w:hyperlink w:anchor="_Toc177301710" w:history="1">
+        <w:r>
+          <w:rPr>
+            <w:rStyle w:val="Hyperlink"/>
+            <w:noProof/>
+          </w:rPr>
+          <w:t>Abbildung 9: Enity Relationship Modell</w:t>
+        </w:r>
+        <w:r>
+          <w:rPr>
+            <w:noProof/>
+            <w:webHidden/>
+          </w:rPr>
+          <w:tab/>
+        </w:r>
+        <w:r>
+          <w:rPr>
+            <w:noProof/>
+            <w:webHidden/>
+          </w:rPr>
+          <w:fldChar w:fldCharType="begin"/>
+        </w:r>
+        <w:r>
+          <w:rPr>
+            <w:noProof/>
+            <w:webHidden/>
+          </w:rPr>
+          <w:instrText xml:space="preserve"> PAGEREF _Toc177301710 \h </w:instrText>
         </w:r>
         <w:r>
           <w:rPr>
@@ -2827,118 +2792,242 @@
     </w:p>
     <w:p>
       <w:pPr>
-        <w:spacing w:line="360" w:lineRule="auto"/>
+        <w:pStyle w:val="Abbildungsverzeichnis"/>
+        <w:tabs>
+          <w:tab w:val="right" w:leader="dot" w:pos="9344"/>
+        </w:tabs>
+        <w:rPr>
+          <w:rFonts w:asciiTheme="minorHAnsi" w:eastAsiaTheme="minorEastAsia" w:hAnsiTheme="minorHAnsi"/>
+          <w:noProof/>
+          <w:kern w:val="2"/>
+          <w:szCs w:val="24"/>
+          <w:lang w:eastAsia="de-DE"/>
+          <w14:ligatures w14:val="standardContextual"/>
+        </w:rPr>
+      </w:pPr>
+      <w:hyperlink w:anchor="_Toc177301711" w:history="1">
+        <w:r>
+          <w:rPr>
+            <w:rStyle w:val="Hyperlink"/>
+            <w:noProof/>
+          </w:rPr>
+          <w:t>Abbildung 10: Use Case</w:t>
+        </w:r>
+        <w:r>
+          <w:rPr>
+            <w:noProof/>
+            <w:webHidden/>
+          </w:rPr>
+          <w:tab/>
+        </w:r>
+        <w:r>
+          <w:rPr>
+            <w:noProof/>
+            <w:webHidden/>
+          </w:rPr>
+          <w:fldChar w:fldCharType="begin"/>
+        </w:r>
+        <w:r>
+          <w:rPr>
+            <w:noProof/>
+            <w:webHidden/>
+          </w:rPr>
+          <w:instrText xml:space="preserve"> PAGEREF _Toc177301711 \h </w:instrText>
+        </w:r>
+        <w:r>
+          <w:rPr>
+            <w:noProof/>
+            <w:webHidden/>
+          </w:rPr>
+        </w:r>
+        <w:r>
+          <w:rPr>
+            <w:noProof/>
+            <w:webHidden/>
+          </w:rPr>
+          <w:fldChar w:fldCharType="separate"/>
+        </w:r>
+        <w:r>
+          <w:rPr>
+            <w:noProof/>
+            <w:webHidden/>
+          </w:rPr>
+          <w:t>12</w:t>
+        </w:r>
+        <w:r>
+          <w:rPr>
+            <w:noProof/>
+            <w:webHidden/>
+          </w:rPr>
+          <w:fldChar w:fldCharType="end"/>
+        </w:r>
+      </w:hyperlink>
+    </w:p>
+    <w:p>
+      <w:pPr>
+        <w:pStyle w:val="Abbildungsverzeichnis"/>
+        <w:tabs>
+          <w:tab w:val="right" w:leader="dot" w:pos="9344"/>
+        </w:tabs>
+        <w:rPr>
+          <w:rFonts w:asciiTheme="minorHAnsi" w:eastAsiaTheme="minorEastAsia" w:hAnsiTheme="minorHAnsi"/>
+          <w:noProof/>
+          <w:kern w:val="2"/>
+          <w:szCs w:val="24"/>
+          <w:lang w:eastAsia="de-DE"/>
+          <w14:ligatures w14:val="standardContextual"/>
+        </w:rPr>
+      </w:pPr>
+      <w:hyperlink w:anchor="_Toc177301712" w:history="1">
+        <w:r>
+          <w:rPr>
+            <w:rStyle w:val="Hyperlink"/>
+            <w:noProof/>
+          </w:rPr>
+          <w:t>Abbildung 11: Programmaufbau – Grobübersicht (Anhang: Structure.jpg)</w:t>
+        </w:r>
+        <w:r>
+          <w:rPr>
+            <w:noProof/>
+            <w:webHidden/>
+          </w:rPr>
+          <w:tab/>
+        </w:r>
+        <w:r>
+          <w:rPr>
+            <w:noProof/>
+            <w:webHidden/>
+          </w:rPr>
+          <w:fldChar w:fldCharType="begin"/>
+        </w:r>
+        <w:r>
+          <w:rPr>
+            <w:noProof/>
+            <w:webHidden/>
+          </w:rPr>
+          <w:instrText xml:space="preserve"> PAGEREF _Toc177301712 \h </w:instrText>
+        </w:r>
+        <w:r>
+          <w:rPr>
+            <w:noProof/>
+            <w:webHidden/>
+          </w:rPr>
+        </w:r>
+        <w:r>
+          <w:rPr>
+            <w:noProof/>
+            <w:webHidden/>
+          </w:rPr>
+          <w:fldChar w:fldCharType="separate"/>
+        </w:r>
+        <w:r>
+          <w:rPr>
+            <w:noProof/>
+            <w:webHidden/>
+          </w:rPr>
+          <w:t>13</w:t>
+        </w:r>
+        <w:r>
+          <w:rPr>
+            <w:noProof/>
+            <w:webHidden/>
+          </w:rPr>
+          <w:fldChar w:fldCharType="end"/>
+        </w:r>
+      </w:hyperlink>
+    </w:p>
+    <w:p>
+      <w:pPr>
+        <w:pStyle w:val="Abbildungsverzeichnis"/>
+        <w:tabs>
+          <w:tab w:val="right" w:leader="dot" w:pos="9344"/>
+        </w:tabs>
+        <w:rPr>
+          <w:rFonts w:asciiTheme="minorHAnsi" w:eastAsiaTheme="minorEastAsia" w:hAnsiTheme="minorHAnsi"/>
+          <w:noProof/>
+          <w:kern w:val="2"/>
+          <w:szCs w:val="24"/>
+          <w:lang w:eastAsia="de-DE"/>
+          <w14:ligatures w14:val="standardContextual"/>
+        </w:rPr>
+      </w:pPr>
+      <w:hyperlink w:anchor="_Toc177301713" w:history="1">
+        <w:r>
+          <w:rPr>
+            <w:rStyle w:val="Hyperlink"/>
+            <w:noProof/>
+          </w:rPr>
+          <w:t>Abbildung 12: Dateistruktur im Programm</w:t>
+        </w:r>
+        <w:r>
+          <w:rPr>
+            <w:noProof/>
+            <w:webHidden/>
+          </w:rPr>
+          <w:tab/>
+        </w:r>
+        <w:r>
+          <w:rPr>
+            <w:noProof/>
+            <w:webHidden/>
+          </w:rPr>
+          <w:fldChar w:fldCharType="begin"/>
+        </w:r>
+        <w:r>
+          <w:rPr>
+            <w:noProof/>
+            <w:webHidden/>
+          </w:rPr>
+          <w:instrText xml:space="preserve"> PAGEREF _Toc177301713 \h </w:instrText>
+        </w:r>
+        <w:r>
+          <w:rPr>
+            <w:noProof/>
+            <w:webHidden/>
+          </w:rPr>
+        </w:r>
+        <w:r>
+          <w:rPr>
+            <w:noProof/>
+            <w:webHidden/>
+          </w:rPr>
+          <w:fldChar w:fldCharType="separate"/>
+        </w:r>
+        <w:r>
+          <w:rPr>
+            <w:noProof/>
+            <w:webHidden/>
+          </w:rPr>
+          <w:t>14</w:t>
+        </w:r>
+        <w:r>
+          <w:rPr>
+            <w:noProof/>
+            <w:webHidden/>
+          </w:rPr>
+          <w:fldChar w:fldCharType="end"/>
+        </w:r>
+      </w:hyperlink>
+    </w:p>
+    <w:p>
+      <w:pPr>
+        <w:tabs>
+          <w:tab w:val="left" w:pos="2610"/>
+        </w:tabs>
         <w:rPr>
           <w:rFonts w:cs="Times New Roman"/>
-          <w:szCs w:val="24"/>
+          <w:sz w:val="32"/>
+          <w:szCs w:val="32"/>
         </w:rPr>
       </w:pPr>
       <w:r>
         <w:rPr>
           <w:rFonts w:cs="Times New Roman"/>
-          <w:szCs w:val="24"/>
+          <w:sz w:val="32"/>
+          <w:szCs w:val="32"/>
         </w:rPr>
         <w:fldChar w:fldCharType="end"/>
       </w:r>
-    </w:p>
-    <w:p>
-      <w:pPr>
-        <w:spacing w:line="360" w:lineRule="auto"/>
-        <w:rPr>
-          <w:rFonts w:cs="Times New Roman"/>
-          <w:szCs w:val="24"/>
-        </w:rPr>
-      </w:pPr>
-    </w:p>
-    <w:p>
-      <w:pPr>
-        <w:spacing w:line="360" w:lineRule="auto"/>
-        <w:rPr>
-          <w:rFonts w:cs="Times New Roman"/>
-          <w:szCs w:val="24"/>
-        </w:rPr>
-      </w:pPr>
-    </w:p>
-    <w:p>
-      <w:pPr>
-        <w:spacing w:line="360" w:lineRule="auto"/>
-        <w:rPr>
-          <w:rFonts w:cs="Times New Roman"/>
-          <w:szCs w:val="24"/>
-        </w:rPr>
-      </w:pPr>
-    </w:p>
-    <w:p>
-      <w:pPr>
-        <w:spacing w:line="360" w:lineRule="auto"/>
-        <w:rPr>
-          <w:rFonts w:cs="Times New Roman"/>
-          <w:szCs w:val="24"/>
-        </w:rPr>
-      </w:pPr>
-    </w:p>
-    <w:p>
-      <w:pPr>
-        <w:spacing w:line="360" w:lineRule="auto"/>
-        <w:rPr>
-          <w:rFonts w:cs="Times New Roman"/>
-          <w:szCs w:val="24"/>
-        </w:rPr>
-      </w:pPr>
-    </w:p>
-    <w:p>
-      <w:pPr>
-        <w:spacing w:line="360" w:lineRule="auto"/>
-        <w:rPr>
-          <w:rFonts w:cs="Times New Roman"/>
-          <w:szCs w:val="24"/>
-        </w:rPr>
-      </w:pPr>
-    </w:p>
-    <w:p>
-      <w:pPr>
-        <w:spacing w:line="360" w:lineRule="auto"/>
-        <w:rPr>
-          <w:rFonts w:cs="Times New Roman"/>
-          <w:szCs w:val="24"/>
-        </w:rPr>
-      </w:pPr>
-    </w:p>
-    <w:p>
-      <w:pPr>
-        <w:spacing w:line="360" w:lineRule="auto"/>
-        <w:rPr>
-          <w:rFonts w:cs="Times New Roman"/>
-          <w:szCs w:val="24"/>
-        </w:rPr>
-      </w:pPr>
-    </w:p>
-    <w:p>
-      <w:pPr>
-        <w:spacing w:line="360" w:lineRule="auto"/>
-        <w:rPr>
-          <w:rFonts w:cs="Times New Roman"/>
-          <w:szCs w:val="24"/>
-        </w:rPr>
-      </w:pPr>
-    </w:p>
-    <w:p>
-      <w:pPr>
-        <w:spacing w:line="360" w:lineRule="auto"/>
-        <w:rPr>
-          <w:rFonts w:cs="Times New Roman"/>
-          <w:szCs w:val="24"/>
-        </w:rPr>
-      </w:pPr>
-    </w:p>
-    <w:p>
-      <w:pPr>
-        <w:spacing w:line="360" w:lineRule="auto"/>
-        <w:rPr>
-          <w:rFonts w:cs="Times New Roman"/>
-          <w:szCs w:val="24"/>
-        </w:rPr>
-      </w:pPr>
     </w:p>
     <w:p>
       <w:pPr>
@@ -3035,7 +3124,7 @@
       <w:r>
         <w:fldChar w:fldCharType="end"/>
       </w:r>
-      <w:bookmarkStart w:id="0" w:name="_Toc176802718"/>
+      <w:bookmarkStart w:id="0" w:name="_Toc177301813"/>
       <w:r>
         <w:t>Einleitung</w:t>
       </w:r>
@@ -3054,7 +3143,7 @@
           <w:szCs w:val="28"/>
         </w:rPr>
       </w:pPr>
-      <w:bookmarkStart w:id="1" w:name="_Toc176802719"/>
+      <w:bookmarkStart w:id="1" w:name="_Toc177301814"/>
       <w:r>
         <w:rPr>
           <w:sz w:val="28"/>
@@ -3329,7 +3418,7 @@
           <w:szCs w:val="28"/>
         </w:rPr>
       </w:pPr>
-      <w:bookmarkStart w:id="2" w:name="_Toc176802720"/>
+      <w:bookmarkStart w:id="2" w:name="_Toc177301815"/>
       <w:r>
         <w:rPr>
           <w:sz w:val="28"/>
@@ -3437,7 +3526,7 @@
       <w:pPr>
         <w:pStyle w:val="berschrift1"/>
       </w:pPr>
-      <w:bookmarkStart w:id="3" w:name="_Toc176802721"/>
+      <w:bookmarkStart w:id="3" w:name="_Toc177301816"/>
       <w:r>
         <w:t>Grundlagen</w:t>
       </w:r>
@@ -3501,6 +3590,7 @@
                             <w:bookmarkStart w:id="4" w:name="_Toc176797283"/>
                             <w:bookmarkStart w:id="5" w:name="_Toc176797291"/>
                             <w:bookmarkStart w:id="6" w:name="_Toc176797303"/>
+                            <w:bookmarkStart w:id="7" w:name="_Toc177301703"/>
                             <w:r>
                               <w:t xml:space="preserve">Abbildung </w:t>
                             </w:r>
@@ -3523,11 +3613,17 @@
                               <w:fldChar w:fldCharType="end"/>
                             </w:r>
                             <w:r>
-                              <w:t>: Arbeitsprozess mit Git</w:t>
+                              <w:t xml:space="preserve">: Arbeitsprozess mit </w:t>
+                            </w:r>
+                            <w:proofErr w:type="spellStart"/>
+                            <w:r>
+                              <w:t>Git</w:t>
                             </w:r>
                             <w:bookmarkEnd w:id="4"/>
                             <w:bookmarkEnd w:id="5"/>
                             <w:bookmarkEnd w:id="6"/>
+                            <w:bookmarkEnd w:id="7"/>
+                            <w:proofErr w:type="spellEnd"/>
                             <w:r>
                               <w:t xml:space="preserve"> </w:t>
                             </w:r>
@@ -3575,9 +3671,10 @@
                           <w:szCs w:val="22"/>
                         </w:rPr>
                       </w:pPr>
-                      <w:bookmarkStart w:id="7" w:name="_Toc176797283"/>
-                      <w:bookmarkStart w:id="8" w:name="_Toc176797291"/>
-                      <w:bookmarkStart w:id="9" w:name="_Toc176797303"/>
+                      <w:bookmarkStart w:id="8" w:name="_Toc176797283"/>
+                      <w:bookmarkStart w:id="9" w:name="_Toc176797291"/>
+                      <w:bookmarkStart w:id="10" w:name="_Toc176797303"/>
+                      <w:bookmarkStart w:id="11" w:name="_Toc177301703"/>
                       <w:r>
                         <w:t xml:space="preserve">Abbildung </w:t>
                       </w:r>
@@ -3600,11 +3697,17 @@
                         <w:fldChar w:fldCharType="end"/>
                       </w:r>
                       <w:r>
-                        <w:t>: Arbeitsprozess mit Git</w:t>
+                        <w:t xml:space="preserve">: Arbeitsprozess mit </w:t>
                       </w:r>
-                      <w:bookmarkEnd w:id="7"/>
+                      <w:proofErr w:type="spellStart"/>
+                      <w:r>
+                        <w:t>Git</w:t>
+                      </w:r>
                       <w:bookmarkEnd w:id="8"/>
                       <w:bookmarkEnd w:id="9"/>
+                      <w:bookmarkEnd w:id="10"/>
+                      <w:bookmarkEnd w:id="11"/>
+                      <w:proofErr w:type="spellEnd"/>
                       <w:r>
                         <w:t xml:space="preserve"> </w:t>
                       </w:r>
@@ -3684,6 +3787,7 @@
           </wp:anchor>
         </w:drawing>
       </w:r>
+      <w:proofErr w:type="spellStart"/>
       <w:r>
         <w:rPr>
           <w:b/>
@@ -3691,6 +3795,7 @@
         </w:rPr>
         <w:t>Git</w:t>
       </w:r>
+      <w:proofErr w:type="spellEnd"/>
       <w:r>
         <w:rPr>
           <w:b/>
@@ -3699,14 +3804,43 @@
         <w:br/>
       </w:r>
       <w:r>
-        <w:t>Wir erwähnen im weiteren Text, dass wir Git als Tool zur Kollaboration genutzt haben, deshalb möchten wir es an dieser Stelle kurz erläutern. Git ist ein Versionskontrollsystem, das hauptsächlich zur Verwaltung von Programmcode in Software</w:t>
+        <w:t xml:space="preserve">Wir erwähnen im weiteren Text, dass wir </w:t>
+      </w:r>
+      <w:proofErr w:type="spellStart"/>
+      <w:r>
+        <w:t>Git</w:t>
+      </w:r>
+      <w:proofErr w:type="spellEnd"/>
+      <w:r>
+        <w:t xml:space="preserve"> als Tool zur Kollaboration genutzt haben, deshalb möchten wir es an dieser Stelle kurz erläutern. </w:t>
+      </w:r>
+      <w:proofErr w:type="spellStart"/>
+      <w:r>
+        <w:t>Git</w:t>
+      </w:r>
+      <w:proofErr w:type="spellEnd"/>
+      <w:r>
+        <w:t xml:space="preserve"> ist ein Versionskontrollsystem, das hauptsächlich zur Verwaltung von Programmcode in Software</w:t>
       </w:r>
       <w:r>
         <w:t>-</w:t>
       </w:r>
       <w:r>
-        <w:t>projekten verwendet wird. Git ermöglicht es mehreren Ent</w:t>
-      </w:r>
+        <w:t xml:space="preserve">projekten verwendet wird. </w:t>
+      </w:r>
+      <w:proofErr w:type="spellStart"/>
+      <w:r>
+        <w:t>Git</w:t>
+      </w:r>
+      <w:proofErr w:type="spellEnd"/>
+      <w:r>
+        <w:t xml:space="preserve"> ermöglicht es mehreren </w:t>
+      </w:r>
+      <w:proofErr w:type="spellStart"/>
+      <w:r>
+        <w:t>Ent</w:t>
+      </w:r>
+      <w:proofErr w:type="spellEnd"/>
       <w:r>
         <w:t>-</w:t>
       </w:r>
@@ -3724,17 +3858,499 @@
       <w:pPr>
         <w:spacing w:line="360" w:lineRule="auto"/>
         <w:ind w:left="357"/>
+        <w:jc w:val="both"/>
+      </w:pPr>
+      <w:r>
+        <w:rPr>
+          <w:b/>
+          <w:bCs/>
+        </w:rPr>
+        <w:t>Composer </w:t>
+      </w:r>
+      <w:r>
+        <w:br/>
+      </w:r>
+      <w:proofErr w:type="spellStart"/>
+      <w:r>
+        <w:t>Composer</w:t>
+      </w:r>
+      <w:proofErr w:type="spellEnd"/>
+      <w:r>
+        <w:t xml:space="preserve"> ist ein PHP-Paket-Manager, das heißt man kann mithilfe von Composer externe Bibliotheken herunterladen und im eigenen Programm verarbeiten. Es gibt allerdings noch eine andere Funktion, die von Composer zur Verfügung gestellt wird. Das sogenannte „</w:t>
+      </w:r>
+      <w:proofErr w:type="spellStart"/>
+      <w:r>
+        <w:t>autoloading</w:t>
+      </w:r>
+      <w:proofErr w:type="spellEnd"/>
+      <w:r>
+        <w:t xml:space="preserve">“. Diese Funktion ermöglich es, einen „Namespace“, dauerhaft zu laden. </w:t>
+      </w:r>
+      <w:r>
+        <w:t>Sie</w:t>
+      </w:r>
+      <w:r>
+        <w:t xml:space="preserve"> erleichtert die Kommunikation zwischen verschiedenen Klassen, die sich in verschiedenen Dateien befinden.</w:t>
+      </w:r>
+    </w:p>
+    <w:p>
+      <w:pPr>
+        <w:spacing w:line="360" w:lineRule="auto"/>
+        <w:ind w:left="357"/>
+      </w:pPr>
+      <w:r>
+        <w:rPr>
+          <w:noProof/>
+        </w:rPr>
+        <w:lastRenderedPageBreak/>
+        <w:drawing>
+          <wp:inline distT="0" distB="0" distL="0" distR="0" wp14:anchorId="44B204C7" wp14:editId="1D07AE80">
+            <wp:extent cx="3657600" cy="1905000"/>
+            <wp:effectExtent l="0" t="0" r="0" b="0"/>
+            <wp:docPr id="1481791971" name="Grafik 15" descr="Ein Bild, das Text, Screenshot, Schrift, Multimedia-Software enthält.&#10;&#10;Automatisch generierte Beschreibung"/>
+            <wp:cNvGraphicFramePr>
+              <a:graphicFrameLocks xmlns:a="http://schemas.openxmlformats.org/drawingml/2006/main" noChangeAspect="1"/>
+            </wp:cNvGraphicFramePr>
+            <a:graphic xmlns:a="http://schemas.openxmlformats.org/drawingml/2006/main">
+              <a:graphicData uri="http://schemas.openxmlformats.org/drawingml/2006/picture">
+                <pic:pic xmlns:pic="http://schemas.openxmlformats.org/drawingml/2006/picture">
+                  <pic:nvPicPr>
+                    <pic:cNvPr id="0" name="Picture 20" descr="Ein Bild, das Text, Screenshot, Schrift, Multimedia-Software enthält.&#10;&#10;Automatisch generierte Beschreibung"/>
+                    <pic:cNvPicPr>
+                      <a:picLocks noChangeAspect="1" noChangeArrowheads="1"/>
+                    </pic:cNvPicPr>
+                  </pic:nvPicPr>
+                  <pic:blipFill>
+                    <a:blip r:embed="rId17">
+                      <a:extLst>
+                        <a:ext uri="{28A0092B-C50C-407E-A947-70E740481C1C}">
+                          <a14:useLocalDpi xmlns:a14="http://schemas.microsoft.com/office/drawing/2010/main" val="0"/>
+                        </a:ext>
+                      </a:extLst>
+                    </a:blip>
+                    <a:srcRect/>
+                    <a:stretch>
+                      <a:fillRect/>
+                    </a:stretch>
+                  </pic:blipFill>
+                  <pic:spPr bwMode="auto">
+                    <a:xfrm>
+                      <a:off x="0" y="0"/>
+                      <a:ext cx="3657600" cy="1905000"/>
+                    </a:xfrm>
+                    <a:prstGeom prst="rect">
+                      <a:avLst/>
+                    </a:prstGeom>
+                    <a:noFill/>
+                    <a:ln>
+                      <a:noFill/>
+                    </a:ln>
+                  </pic:spPr>
+                </pic:pic>
+              </a:graphicData>
+            </a:graphic>
+          </wp:inline>
+        </w:drawing>
+      </w:r>
+    </w:p>
+    <w:p>
+      <w:pPr>
+        <w:spacing w:line="360" w:lineRule="auto"/>
+        <w:ind w:left="357"/>
+        <w:jc w:val="both"/>
+      </w:pPr>
+      <w:r>
+        <w:t>In der obigen Abbildung ist zu sehen, wie die „</w:t>
+      </w:r>
+      <w:proofErr w:type="spellStart"/>
+      <w:r>
+        <w:t>autoload</w:t>
+      </w:r>
+      <w:proofErr w:type="spellEnd"/>
+      <w:r>
+        <w:t>“ Funktionalität konfiguriert wird. Bei „</w:t>
+      </w:r>
+      <w:proofErr w:type="spellStart"/>
+      <w:r>
+        <w:t>app</w:t>
+      </w:r>
+      <w:proofErr w:type="spellEnd"/>
+      <w:r>
+        <w:t>/“ handelt es sich in diesem Fall um den Code dieses Projektes. Nachdem dies</w:t>
+      </w:r>
+      <w:r>
+        <w:t>e</w:t>
+      </w:r>
+      <w:r>
+        <w:t xml:space="preserve"> Datei manuell erstellt wurde. Danach kann im Terminal über das Kommando: </w:t>
+      </w:r>
+    </w:p>
+    <w:p>
+      <w:pPr>
+        <w:spacing w:line="360" w:lineRule="auto"/>
+        <w:ind w:left="357"/>
+        <w:rPr>
+          <w:i/>
+          <w:iCs/>
+          <w:lang w:val="en-GB"/>
+        </w:rPr>
+      </w:pPr>
+      <w:r>
+        <w:rPr>
+          <w:i/>
+          <w:iCs/>
+          <w:lang w:val="en-GB"/>
+        </w:rPr>
+        <w:t>„</w:t>
+      </w:r>
+      <w:proofErr w:type="spellStart"/>
+      <w:r>
+        <w:rPr>
+          <w:i/>
+          <w:iCs/>
+          <w:lang w:val="en-GB"/>
+        </w:rPr>
+        <w:t>php</w:t>
+      </w:r>
+      <w:proofErr w:type="spellEnd"/>
+      <w:r>
+        <w:rPr>
+          <w:i/>
+          <w:iCs/>
+          <w:lang w:val="en-GB"/>
+        </w:rPr>
+        <w:t xml:space="preserve"> </w:t>
+      </w:r>
+      <w:proofErr w:type="spellStart"/>
+      <w:r>
+        <w:rPr>
+          <w:i/>
+          <w:iCs/>
+          <w:lang w:val="en-GB"/>
+        </w:rPr>
+        <w:t>composer.phar</w:t>
+      </w:r>
+      <w:proofErr w:type="spellEnd"/>
+      <w:r>
+        <w:rPr>
+          <w:i/>
+          <w:iCs/>
+          <w:lang w:val="en-GB"/>
+        </w:rPr>
+        <w:t xml:space="preserve"> dump-autoload“ </w:t>
+      </w:r>
+    </w:p>
+    <w:p>
+      <w:pPr>
+        <w:spacing w:line="360" w:lineRule="auto"/>
+        <w:ind w:left="357"/>
+      </w:pPr>
+      <w:r>
+        <w:t xml:space="preserve">Die Funktionalität aktiviert werden. Mehr zur Installation und Verwendung ist auf </w:t>
+      </w:r>
+      <w:r>
+        <w:t>folgen</w:t>
+      </w:r>
+      <w:r>
+        <w:t>der Website zu finden</w:t>
+      </w:r>
+      <w:r>
+        <w:t>:</w:t>
+      </w:r>
+      <w:r>
+        <w:t>  https://getcomposer.org </w:t>
+      </w:r>
+      <w:r>
+        <w:br/>
+        <w:t>Vgl. ​(Composer.org, 2024)​ </w:t>
+      </w:r>
+    </w:p>
+    <w:p>
+      <w:pPr>
+        <w:spacing w:line="360" w:lineRule="auto"/>
+        <w:ind w:left="357"/>
+      </w:pPr>
+      <w:r>
+        <w:rPr>
+          <w:b/>
+          <w:bCs/>
+        </w:rPr>
+        <w:t>Design Pattern</w:t>
+      </w:r>
+      <w:r>
+        <w:t> </w:t>
+      </w:r>
+      <w:r>
+        <w:br/>
+      </w:r>
+      <w:r>
+        <w:t>Design Pattern sind Prinzipien, die auf das gleiche Problem in verschiedener Ausführung angewandt werden können. Für viele solcher Probleme haben sich diese Design Pattern als grundlegende Lösung etabliert. Vgl. ​(Siebler, 2014, S. 1)​ </w:t>
+      </w:r>
+    </w:p>
+    <w:p>
+      <w:pPr>
+        <w:spacing w:line="360" w:lineRule="auto"/>
+        <w:ind w:left="357"/>
+      </w:pPr>
+      <w:r>
+        <w:t>Folgend werden drei Pattern, die in dieser Arbeit verwendet wurden, vorgestellt.  </w:t>
+      </w:r>
+    </w:p>
+    <w:p>
+      <w:pPr>
+        <w:pStyle w:val="Listenabsatz"/>
+        <w:numPr>
+          <w:ilvl w:val="0"/>
+          <w:numId w:val="48"/>
+        </w:numPr>
+        <w:spacing w:line="360" w:lineRule="auto"/>
+      </w:pPr>
+      <w:r>
+        <w:rPr>
+          <w:b/>
+          <w:bCs/>
+        </w:rPr>
+        <w:t>MVC (Model, View und Controller)</w:t>
+      </w:r>
+      <w:r>
+        <w:t xml:space="preserve"> </w:t>
+      </w:r>
+      <w:r>
+        <w:br/>
+      </w:r>
+      <w:r>
+        <w:t xml:space="preserve">Es handelt sich </w:t>
+      </w:r>
+      <w:r>
+        <w:t xml:space="preserve">dabei </w:t>
+      </w:r>
+      <w:r>
+        <w:t>um ein Design Pattern für das Erstellen einer Anwendung mit optischer Benutzeroberfläche. In diesem Fall wird das Pattern für eine Website verwendet, kann aber auch auf jegliches Programm übertragen werden, das eine optische Benutzerschnittstelle hat.  </w:t>
+      </w:r>
+    </w:p>
+    <w:p>
+      <w:pPr>
+        <w:spacing w:line="360" w:lineRule="auto"/>
+        <w:ind w:left="357" w:firstLine="351"/>
+      </w:pPr>
+      <w:r>
+        <w:t>Die grundlegende Idee ist, die Trennung von Daten, Logik und Nutzersicht.  </w:t>
+      </w:r>
+    </w:p>
+    <w:p>
+      <w:pPr>
+        <w:numPr>
+          <w:ilvl w:val="0"/>
+          <w:numId w:val="45"/>
+        </w:numPr>
+        <w:spacing w:line="360" w:lineRule="auto"/>
+      </w:pPr>
+      <w:r>
+        <w:t>Im Model werden die Daten angelegt z.B. das Definieren von Objekten </w:t>
+      </w:r>
+    </w:p>
+    <w:p>
+      <w:pPr>
+        <w:numPr>
+          <w:ilvl w:val="0"/>
+          <w:numId w:val="46"/>
+        </w:numPr>
+        <w:spacing w:line="360" w:lineRule="auto"/>
+      </w:pPr>
+      <w:r>
+        <w:t>Im Controller wird die Logik implementiert. Eingaben vom Nutzer werden verarbeitet, benötigte Daten werden der View bereitgestellt und sensible Daten bleiben versteckt.  </w:t>
+      </w:r>
+    </w:p>
+    <w:p>
+      <w:pPr>
+        <w:numPr>
+          <w:ilvl w:val="0"/>
+          <w:numId w:val="47"/>
+        </w:numPr>
+        <w:spacing w:line="360" w:lineRule="auto"/>
+      </w:pPr>
+      <w:r>
+        <w:lastRenderedPageBreak/>
+        <w:t>Die View ist die Nutzerschnittstelle. Der Nutzer kann mit der Website interagieren und Anfragen an den Controller schicken.  </w:t>
+      </w:r>
+    </w:p>
+    <w:p>
+      <w:pPr>
+        <w:spacing w:line="360" w:lineRule="auto"/>
+        <w:ind w:left="708"/>
+      </w:pPr>
+      <w:r>
+        <w:t>Der Hauptvorteil dieses Patterns ist die Abstraktion. Das bedeutet, der Nutzer hat nur Zugriff auf die View und die in ihr vordefinierten Aktionen. Sensible Informationen und Logik sind in Model und Controller versteckt. Dadurch wird ein kontrollierter und sicherer Zugriff ermöglicht.</w:t>
+      </w:r>
+      <w:r>
+        <w:t xml:space="preserve"> </w:t>
+      </w:r>
+      <w:r>
+        <w:t>Vgl. ​(Siebler, 2014, S. 48)​ </w:t>
+      </w:r>
+    </w:p>
+    <w:p>
+      <w:pPr>
+        <w:pStyle w:val="Listenabsatz"/>
+        <w:numPr>
+          <w:ilvl w:val="0"/>
+          <w:numId w:val="48"/>
+        </w:numPr>
+        <w:spacing w:line="360" w:lineRule="auto"/>
+      </w:pPr>
+      <w:r>
+        <w:rPr>
+          <w:b/>
+          <w:bCs/>
+        </w:rPr>
+        <w:t>Singleton</w:t>
+      </w:r>
+      <w:r>
+        <w:t> </w:t>
+      </w:r>
+      <w:r>
+        <w:br/>
+      </w:r>
+      <w:r>
+        <w:t>Um die</w:t>
+      </w:r>
+      <w:r>
+        <w:t xml:space="preserve"> Notwendigkeit</w:t>
+      </w:r>
+      <w:r>
+        <w:t xml:space="preserve"> diese</w:t>
+      </w:r>
+      <w:r>
+        <w:t>r</w:t>
+      </w:r>
+      <w:r>
+        <w:t xml:space="preserve"> Patterns zu verstehen, muss kurz auf die weitverbreitete Praxis der „</w:t>
+      </w:r>
+      <w:proofErr w:type="spellStart"/>
+      <w:r>
+        <w:t>dependency</w:t>
+      </w:r>
+      <w:proofErr w:type="spellEnd"/>
+      <w:r>
+        <w:t xml:space="preserve"> </w:t>
+      </w:r>
+      <w:proofErr w:type="spellStart"/>
+      <w:r>
+        <w:t>Injection</w:t>
+      </w:r>
+      <w:proofErr w:type="spellEnd"/>
+      <w:r>
+        <w:t>“ eingegangen werden. Wird eine Methode aus einer anderen Klasse benötigt</w:t>
+      </w:r>
+      <w:r>
+        <w:t>,</w:t>
+      </w:r>
+      <w:r>
+        <w:t xml:space="preserve"> kann dies entweder über einen statischen Modifikator, oder eben die „</w:t>
+      </w:r>
+      <w:proofErr w:type="spellStart"/>
+      <w:r>
+        <w:t>dependency</w:t>
+      </w:r>
+      <w:proofErr w:type="spellEnd"/>
+      <w:r>
+        <w:t xml:space="preserve">  </w:t>
+      </w:r>
+      <w:proofErr w:type="spellStart"/>
+      <w:r>
+        <w:t>Injection</w:t>
+      </w:r>
+      <w:proofErr w:type="spellEnd"/>
+      <w:r>
+        <w:t>“ erreicht werden</w:t>
+      </w:r>
+      <w:r>
+        <w:t>, d</w:t>
+      </w:r>
+      <w:r>
+        <w:t>abei wird eine neue Instanz der benötigten Klasse übergeben. In den meisten Fällen ist das kein Problem, es gibt aber auch Klassen und Methoden, bei der das Erstellen von immer neuen Instanzen zu Problemen führt, Stichwort Datenbank.  </w:t>
+      </w:r>
+    </w:p>
+    <w:p>
+      <w:pPr>
+        <w:spacing w:line="360" w:lineRule="auto"/>
+        <w:ind w:left="708"/>
+      </w:pPr>
+      <w:r>
+        <w:t xml:space="preserve">Eine Datenbank, die mehrere offene Instanzen hat, die dann alle bearbeitet werden, kann zu Inkonsistenzen und schwerwiegenden Problemen führen. Das Singleton Pattern stellt immer eine einzige Instanz zur Verfügung. Das verhindert Zugriffe von verschiedenen Instanzen und gewährleisten einheitlichen Zugriff auf eine intakte Datenbank.   </w:t>
+      </w:r>
+      <w:r>
+        <w:br/>
+      </w:r>
+      <w:r>
+        <w:t>Vgl. ​(Siebler, 2014, S. 10-11)​ </w:t>
+      </w:r>
+    </w:p>
+    <w:p>
+      <w:pPr>
+        <w:pStyle w:val="Listenabsatz"/>
+        <w:numPr>
+          <w:ilvl w:val="0"/>
+          <w:numId w:val="48"/>
+        </w:numPr>
+        <w:spacing w:line="360" w:lineRule="auto"/>
+        <w:jc w:val="both"/>
+      </w:pPr>
+      <w:r>
+        <w:rPr>
+          <w:b/>
+          <w:bCs/>
+        </w:rPr>
+        <w:t>Repository</w:t>
+      </w:r>
+      <w:r>
+        <w:t> </w:t>
+      </w:r>
+      <w:r>
+        <w:br/>
+      </w:r>
+      <w:r>
+        <w:t>Diesen Begriff haben Sie vielleicht schon mal irgendwo anders gehört, im Zusammenhang mit einem GitHub Repository. Es handelt sich aber hier um etwas anderes. Das Repository, im Kontext eines Design Patterns, ist eine Abstraktion des Datenbankzugriffs. Der Zugriff auf die Datenbank wird also auf die Repository Klasse limitiert.  </w:t>
+      </w:r>
+    </w:p>
+    <w:p>
+      <w:pPr>
+        <w:spacing w:line="360" w:lineRule="auto"/>
+        <w:ind w:left="708"/>
+        <w:jc w:val="both"/>
+      </w:pPr>
+      <w:r>
+        <w:t xml:space="preserve">Das Repository bietet alle grundlegenden Funktionen zum Erstellen, Löschen, Lesen und Bearbeiten der Datenbank an. Dieses Pattern bewirkt eine klare Aufgabentrennung, vermeidet Redundanz und macht den Code dadurch flexibler und einfacher zu warten. </w:t>
+      </w:r>
+      <w:r>
+        <w:br/>
+      </w:r>
+      <w:r>
+        <w:t>Vgl. ​(M</w:t>
+      </w:r>
+      <w:r>
+        <w:t>i</w:t>
+      </w:r>
+      <w:r>
+        <w:t>crosoft)</w:t>
+      </w:r>
+    </w:p>
+    <w:p>
+      <w:pPr>
+        <w:spacing w:line="360" w:lineRule="auto"/>
+        <w:ind w:left="357"/>
       </w:pPr>
     </w:p>
     <w:p>
       <w:pPr>
         <w:pStyle w:val="berschrift1"/>
       </w:pPr>
-      <w:bookmarkStart w:id="10" w:name="_Toc176802722"/>
-      <w:r>
+      <w:bookmarkStart w:id="12" w:name="_Toc177301817"/>
+      <w:r>
+        <w:lastRenderedPageBreak/>
         <w:t>Konzept</w:t>
       </w:r>
-      <w:bookmarkEnd w:id="10"/>
+      <w:bookmarkEnd w:id="12"/>
     </w:p>
     <w:p>
       <w:pPr>
@@ -3767,7 +4383,7 @@
           <w:szCs w:val="28"/>
         </w:rPr>
       </w:pPr>
-      <w:bookmarkStart w:id="11" w:name="_Toc176802723"/>
+      <w:bookmarkStart w:id="13" w:name="_Toc177301818"/>
       <w:r>
         <w:rPr>
           <w:sz w:val="28"/>
@@ -3775,7 +4391,7 @@
         </w:rPr>
         <w:t>Strategieentwicklung</w:t>
       </w:r>
-      <w:bookmarkEnd w:id="11"/>
+      <w:bookmarkEnd w:id="13"/>
     </w:p>
     <w:p>
       <w:pPr>
@@ -3787,7 +4403,13 @@
         <w:t xml:space="preserve">Wir haben uns zur Beschreibung unserer Prozessphasen für das Wasserfallmodell </w:t>
       </w:r>
       <w:r>
-        <w:t xml:space="preserve">(siehe Abbildung 1 auf Seite 3) </w:t>
+        <w:t xml:space="preserve">(siehe Abbildung </w:t>
+      </w:r>
+      <w:r>
+        <w:t>2</w:t>
+      </w:r>
+      <w:r>
+        <w:t xml:space="preserve">) </w:t>
       </w:r>
       <w:r>
         <w:t>entschieden.</w:t>
@@ -3796,11 +4418,7 @@
         <w:t xml:space="preserve"> </w:t>
       </w:r>
       <w:r>
-        <w:t xml:space="preserve">Da es sich bei unserem Projekt, um ein eher kleines Projekt handelt, mit einem klar definierten Endziel, bei dem sich die Anforderungen und </w:t>
-      </w:r>
-      <w:r>
-        <w:lastRenderedPageBreak/>
-        <w:t xml:space="preserve">Abläufe bereits in der Planungsphase genau beschreiben lassen und sich nachträglich kaum ändern, haben wir es einem Agilen-Ansatz vorgezogen. </w:t>
+        <w:t xml:space="preserve">Da es sich bei unserem Projekt, um ein eher kleines Projekt handelt, mit einem klar definierten Endziel, bei dem sich die Anforderungen und Abläufe bereits in der Planungsphase genau beschreiben lassen und sich nachträglich kaum ändern, haben wir es einem Agilen-Ansatz vorgezogen. </w:t>
       </w:r>
     </w:p>
     <w:p>
@@ -3824,7 +4442,7 @@
           <w:noProof/>
         </w:rPr>
         <w:drawing>
-          <wp:inline distT="0" distB="0" distL="0" distR="0" wp14:anchorId="60034026" wp14:editId="2ED3FDFE">
+          <wp:inline distT="0" distB="0" distL="0" distR="0" wp14:anchorId="60034026" wp14:editId="60229D11">
             <wp:extent cx="5391150" cy="2783756"/>
             <wp:effectExtent l="0" t="0" r="0" b="0"/>
             <wp:docPr id="7" name="Inhaltsplatzhalter 6" descr="Ein Bild, das Text, Screenshot, Diagramm, Schrift enthält.&#10;&#10;Automatisch generierte Beschreibung">
@@ -3853,7 +4471,7 @@
                     </pic:cNvPicPr>
                   </pic:nvPicPr>
                   <pic:blipFill>
-                    <a:blip r:embed="rId17" cstate="print">
+                    <a:blip r:embed="rId18" cstate="print">
                       <a:extLst>
                         <a:ext uri="{28A0092B-C50C-407E-A947-70E740481C1C}">
                           <a14:useLocalDpi xmlns:a14="http://schemas.microsoft.com/office/drawing/2010/main" val="0"/>
@@ -3891,8 +4509,9 @@
         <w:ind w:firstLine="708"/>
         <w:jc w:val="both"/>
       </w:pPr>
-      <w:bookmarkStart w:id="12" w:name="_Toc176349016"/>
-      <w:bookmarkStart w:id="13" w:name="_Toc176797304"/>
+      <w:bookmarkStart w:id="14" w:name="_Toc176349016"/>
+      <w:bookmarkStart w:id="15" w:name="_Toc176797304"/>
+      <w:bookmarkStart w:id="16" w:name="_Toc177301704"/>
       <w:r>
         <w:t xml:space="preserve">Abbildung </w:t>
       </w:r>
@@ -3917,8 +4536,9 @@
       <w:r>
         <w:t>: Wasserfallmodell</w:t>
       </w:r>
-      <w:bookmarkEnd w:id="12"/>
-      <w:bookmarkEnd w:id="13"/>
+      <w:bookmarkEnd w:id="14"/>
+      <w:bookmarkEnd w:id="15"/>
+      <w:bookmarkEnd w:id="16"/>
     </w:p>
     <w:p>
       <w:pPr>
@@ -3983,20 +4603,12 @@
         <w:t>k</w:t>
       </w:r>
       <w:r>
-        <w:t xml:space="preserve">zuverfolgen. Nach der Übergabe an den Kunden ist eine Fehlerbehebung in diesem Ausmaß nicht mehr möglich, weshalb die mögliche Rückführung in den vorherigen Schritt nicht mehr angezeigt ist. </w:t>
-      </w:r>
-    </w:p>
-    <w:p>
-      <w:pPr>
-        <w:spacing w:line="360" w:lineRule="auto"/>
-        <w:jc w:val="both"/>
-      </w:pPr>
-    </w:p>
-    <w:p>
-      <w:pPr>
-        <w:spacing w:line="360" w:lineRule="auto"/>
-        <w:jc w:val="both"/>
-      </w:pPr>
+        <w:t xml:space="preserve">zuverfolgen. Nach der Übergabe an den Kunden ist eine </w:t>
+      </w:r>
+      <w:r>
+        <w:lastRenderedPageBreak/>
+        <w:t xml:space="preserve">Fehlerbehebung in diesem Ausmaß nicht mehr möglich, weshalb die mögliche Rückführung in den vorherigen Schritt nicht mehr angezeigt ist. </w:t>
+      </w:r>
     </w:p>
     <w:p>
       <w:pPr>
@@ -4004,15 +4616,7 @@
         <w:ind w:left="705"/>
         <w:jc w:val="both"/>
       </w:pPr>
-    </w:p>
-    <w:p>
-      <w:pPr>
-        <w:spacing w:line="360" w:lineRule="auto"/>
-        <w:ind w:left="705"/>
-        <w:jc w:val="both"/>
-      </w:pPr>
-      <w:r>
-        <w:lastRenderedPageBreak/>
+      <w:r>
         <w:t>Mit dem Fokus auf den Prozessen bzw. der Prozesskette haben wir uns zusätzlich noch für eine Prozesslandkarte entschieden</w:t>
       </w:r>
       <w:r>
@@ -4062,7 +4666,7 @@
                     </pic:cNvPicPr>
                   </pic:nvPicPr>
                   <pic:blipFill>
-                    <a:blip r:embed="rId18">
+                    <a:blip r:embed="rId19">
                       <a:extLst>
                         <a:ext uri="{28A0092B-C50C-407E-A947-70E740481C1C}">
                           <a14:useLocalDpi xmlns:a14="http://schemas.microsoft.com/office/drawing/2010/main" val="0"/>
@@ -4100,7 +4704,8 @@
         <w:ind w:firstLine="705"/>
         <w:jc w:val="both"/>
       </w:pPr>
-      <w:bookmarkStart w:id="14" w:name="_Toc176797305"/>
+      <w:bookmarkStart w:id="17" w:name="_Toc176797305"/>
+      <w:bookmarkStart w:id="18" w:name="_Toc177301705"/>
       <w:r>
         <w:t xml:space="preserve">Abbildung </w:t>
       </w:r>
@@ -4125,8 +4730,9 @@
       <w:r>
         <w:t>: Prozesslandkarte</w:t>
       </w:r>
-      <w:bookmarkStart w:id="15" w:name="_Toc176797287"/>
-      <w:bookmarkEnd w:id="14"/>
+      <w:bookmarkStart w:id="19" w:name="_Toc176797287"/>
+      <w:bookmarkEnd w:id="17"/>
+      <w:bookmarkEnd w:id="18"/>
     </w:p>
     <w:p/>
     <w:p>
@@ -4154,10 +4760,22 @@
         <w:t xml:space="preserve">, haben wir zusätzlich noch einen Zeitplan (siehe Zeitplan.pdf der anhängten Dokumente) erstellt. </w:t>
       </w:r>
       <w:r>
-        <w:t xml:space="preserve">In diesem haben wir die identifizierten Aufgaben festgehalten und die Ressourcen zugewiesen. In diesem Fall heißt das, wir haben die Teammitgliederkapazität den offenen To-Do´s zugeteilt. Die drei größten Wertschöpfungsprozesse (Oberfläche design (Front-End), Funktionen integrieren (Back-End) und die Erstellung der Datenbank) haben wir grob gesehen jeweils einem Teammitglied zugeteilt. In der Spalte „Pers.“ </w:t>
-      </w:r>
-      <w:r>
-        <w:t>Des Zeitplanes i</w:t>
+        <w:t xml:space="preserve">In diesem haben wir die identifizierten Aufgaben festgehalten und die Ressourcen zugewiesen. In diesem Fall heißt das, wir haben die Teammitgliederkapazität den offenen </w:t>
+      </w:r>
+      <w:proofErr w:type="spellStart"/>
+      <w:r>
+        <w:t>To-Do´s</w:t>
+      </w:r>
+      <w:proofErr w:type="spellEnd"/>
+      <w:r>
+        <w:t xml:space="preserve"> zugeteilt. Die drei größten Wertschöpfungsprozesse (Oberfläche design (Front-End), Funktionen integrieren (Back-End) und die Erstellung der Datenbank) haben wir grob gesehen jeweils einem Teammitglied zugeteilt. In der Spalte „Pers.“ </w:t>
+      </w:r>
+      <w:r>
+        <w:t xml:space="preserve">Des </w:t>
+      </w:r>
+      <w:r>
+        <w:lastRenderedPageBreak/>
+        <w:t>Zeitplanes i</w:t>
       </w:r>
       <w:r>
         <w:t>st zu sehen</w:t>
@@ -4181,11 +4799,15 @@
         <w:t xml:space="preserve"> haben. </w:t>
       </w:r>
       <w:r>
-        <w:t xml:space="preserve">Die Koordination der Kollaboration haben wir gemeistert, in dem wir uns zweimal die Woche ausgetauscht haben. Bei diesem Austausch wurden Ergebnisse besprochen ggf. </w:t>
-      </w:r>
-      <w:r>
-        <w:lastRenderedPageBreak/>
-        <w:t>Veränderungen vorgenommen und das weitere Vorgehen geplant. Bei der Planung wurden konkrete To-Do´s benannt, d</w:t>
+        <w:t xml:space="preserve">Die Koordination der Kollaboration haben wir gemeistert, in dem wir uns zweimal die Woche ausgetauscht haben. Bei diesem Austausch wurden Ergebnisse besprochen ggf. Veränderungen vorgenommen und das weitere Vorgehen geplant. Bei der Planung wurden konkrete </w:t>
+      </w:r>
+      <w:proofErr w:type="spellStart"/>
+      <w:r>
+        <w:t>To-Do´s</w:t>
+      </w:r>
+      <w:proofErr w:type="spellEnd"/>
+      <w:r>
+        <w:t xml:space="preserve"> benannt, d</w:t>
       </w:r>
       <w:r>
         <w:t>eren Umsetzung jeweils bis</w:t>
@@ -4205,12 +4827,14 @@
       <w:r>
         <w:t xml:space="preserve">Unterstützungsprozesse ist die Nutzung von </w:t>
       </w:r>
+      <w:proofErr w:type="spellStart"/>
       <w:r>
         <w:t>G</w:t>
       </w:r>
       <w:r>
         <w:t>it</w:t>
       </w:r>
+      <w:proofErr w:type="spellEnd"/>
       <w:r>
         <w:t xml:space="preserve">, was zum einen unsere Ergebnisse </w:t>
       </w:r>
@@ -4261,7 +4885,7 @@
           <w:szCs w:val="28"/>
         </w:rPr>
       </w:pPr>
-      <w:bookmarkStart w:id="16" w:name="_Toc176802724"/>
+      <w:bookmarkStart w:id="20" w:name="_Toc177301819"/>
       <w:r>
         <w:rPr>
           <w:sz w:val="28"/>
@@ -4276,7 +4900,7 @@
         </w:rPr>
         <w:t>Entwürfe</w:t>
       </w:r>
-      <w:bookmarkEnd w:id="16"/>
+      <w:bookmarkEnd w:id="20"/>
     </w:p>
     <w:p>
       <w:pPr>
@@ -4384,18 +5008,6 @@
     </w:p>
     <w:p>
       <w:pPr>
-        <w:ind w:left="851"/>
-        <w:jc w:val="both"/>
-      </w:pPr>
-    </w:p>
-    <w:p>
-      <w:pPr>
-        <w:ind w:left="851"/>
-        <w:jc w:val="both"/>
-      </w:pPr>
-    </w:p>
-    <w:p>
-      <w:pPr>
         <w:jc w:val="both"/>
       </w:pPr>
     </w:p>
@@ -4407,7 +5019,49 @@
       </w:pPr>
       <w:r>
         <w:lastRenderedPageBreak/>
-        <w:t>Abbildung 3 – 5 geben einen Vorgeschmack auf diese Wireframes. Um sie besser betrachten zu können, nutzen Sie bitte die Dokumente Wireframe_Login_Page.pdf, Wireframe_Admin_Landing_Page.pdf und Wireframe_User_Landping_Page.pdf im Anhang.</w:t>
+        <w:t xml:space="preserve">Abbildung </w:t>
+      </w:r>
+      <w:r>
+        <w:t>4</w:t>
+      </w:r>
+      <w:r>
+        <w:t xml:space="preserve"> – </w:t>
+      </w:r>
+      <w:r>
+        <w:t>6</w:t>
+      </w:r>
+      <w:r>
+        <w:t xml:space="preserve"> geben einen Vorgeschmack auf diese Wireframes. Um sie besser betrachten zu können, nutzen Sie bitte die Dokumente </w:t>
+      </w:r>
+      <w:r>
+        <w:rPr>
+          <w:b/>
+          <w:bCs/>
+        </w:rPr>
+        <w:t>Wireframe_Login_Page.pdf</w:t>
+      </w:r>
+      <w:r>
+        <w:t xml:space="preserve">, </w:t>
+      </w:r>
+      <w:r>
+        <w:rPr>
+          <w:b/>
+          <w:bCs/>
+        </w:rPr>
+        <w:t>Wireframe_Admin_Landing_Page.pdf</w:t>
+      </w:r>
+      <w:r>
+        <w:t xml:space="preserve"> und </w:t>
+      </w:r>
+      <w:r>
+        <w:rPr>
+          <w:b/>
+          <w:bCs/>
+        </w:rPr>
+        <w:t>Wireframe_User_Landping_Page.pdf</w:t>
+      </w:r>
+      <w:r>
+        <w:t xml:space="preserve"> im Anhang.</w:t>
       </w:r>
     </w:p>
     <w:p>
@@ -4436,7 +5090,7 @@
                     <pic:cNvPicPr/>
                   </pic:nvPicPr>
                   <pic:blipFill>
-                    <a:blip r:embed="rId19"/>
+                    <a:blip r:embed="rId20"/>
                     <a:stretch>
                       <a:fillRect/>
                     </a:stretch>
@@ -4496,7 +5150,7 @@
                     </pic:cNvPicPr>
                   </pic:nvPicPr>
                   <pic:blipFill>
-                    <a:blip r:embed="rId20" cstate="print">
+                    <a:blip r:embed="rId21" cstate="print">
                       <a:extLst>
                         <a:ext uri="{28A0092B-C50C-407E-A947-70E740481C1C}">
                           <a14:useLocalDpi xmlns:a14="http://schemas.microsoft.com/office/drawing/2010/main" val="0"/>
@@ -4534,7 +5188,8 @@
         <w:ind w:left="143" w:firstLine="708"/>
         <w:jc w:val="both"/>
       </w:pPr>
-      <w:bookmarkStart w:id="17" w:name="_Toc176797306"/>
+      <w:bookmarkStart w:id="21" w:name="_Toc176797306"/>
+      <w:bookmarkStart w:id="22" w:name="_Toc177301706"/>
       <w:r>
         <w:t xml:space="preserve">Abbildung </w:t>
       </w:r>
@@ -4557,11 +5212,16 @@
         <w:fldChar w:fldCharType="end"/>
       </w:r>
       <w:r>
-        <w:t>: Wireframe</w:t>
+        <w:t xml:space="preserve">: </w:t>
+      </w:r>
+      <w:proofErr w:type="spellStart"/>
+      <w:r>
+        <w:t>Wireframe</w:t>
       </w:r>
       <w:r>
         <w:t>_Admin_Landing_Page</w:t>
       </w:r>
+      <w:proofErr w:type="spellEnd"/>
       <w:r>
         <w:tab/>
         <w:t xml:space="preserve">Abbildung </w:t>
@@ -4585,12 +5245,18 @@
         <w:fldChar w:fldCharType="end"/>
       </w:r>
       <w:r>
-        <w:t>: Wireframe_User</w:t>
+        <w:t xml:space="preserve">: </w:t>
+      </w:r>
+      <w:proofErr w:type="spellStart"/>
+      <w:r>
+        <w:t>Wireframe_User</w:t>
       </w:r>
       <w:r>
         <w:t>_Landping_Page</w:t>
       </w:r>
-      <w:bookmarkEnd w:id="17"/>
+      <w:bookmarkEnd w:id="21"/>
+      <w:bookmarkEnd w:id="22"/>
+      <w:proofErr w:type="spellEnd"/>
     </w:p>
     <w:p>
       <w:pPr>
@@ -4600,7 +5266,13 @@
         <w:jc w:val="both"/>
       </w:pPr>
       <w:r>
-        <w:t>Die Admin Landing Page soll Aktionen bereitstellen zur Verwaltung von Nutzern und Schlagwörtern und außerdem ein Dashboard zur Visualisierung von nützlichen Informationen, wogegen die User Ansicht den Fokus auf den Umgang mit den Medien legt.</w:t>
+        <w:t>Die Admin Landing Page soll Aktionen bereitstellen zur Verwaltung von Nutzern und Schlagwörtern und außerdem ein Dashboard zur Visualisierung von nützlichen Informationen, wogegen die User</w:t>
+      </w:r>
+      <w:r>
+        <w:t xml:space="preserve"> A</w:t>
+      </w:r>
+      <w:r>
+        <w:t>nsicht den Fokus auf den Umgang mit den Medien legt.</w:t>
       </w:r>
     </w:p>
     <w:p>
@@ -4675,8 +5347,9 @@
                               <w:pStyle w:val="Beschriftung"/>
                               <w:jc w:val="both"/>
                             </w:pPr>
-                            <w:bookmarkStart w:id="18" w:name="_Toc176797295"/>
-                            <w:bookmarkStart w:id="19" w:name="_Toc176797307"/>
+                            <w:bookmarkStart w:id="23" w:name="_Toc176797295"/>
+                            <w:bookmarkStart w:id="24" w:name="_Toc176797307"/>
+                            <w:bookmarkStart w:id="25" w:name="_Toc177301707"/>
                             <w:r>
                               <w:t xml:space="preserve">Abbildung </w:t>
                             </w:r>
@@ -4699,10 +5372,16 @@
                               <w:fldChar w:fldCharType="end"/>
                             </w:r>
                             <w:r>
-                              <w:t>: Wireframe_Login_Page</w:t>
+                              <w:t xml:space="preserve">: </w:t>
                             </w:r>
-                            <w:bookmarkEnd w:id="18"/>
-                            <w:bookmarkEnd w:id="19"/>
+                            <w:proofErr w:type="spellStart"/>
+                            <w:r>
+                              <w:t>Wireframe_Login_Page</w:t>
+                            </w:r>
+                            <w:bookmarkEnd w:id="23"/>
+                            <w:bookmarkEnd w:id="24"/>
+                            <w:bookmarkEnd w:id="25"/>
+                            <w:proofErr w:type="spellEnd"/>
                           </w:p>
                           <w:p/>
                         </w:txbxContent>
@@ -4732,8 +5411,9 @@
                         <w:pStyle w:val="Beschriftung"/>
                         <w:jc w:val="both"/>
                       </w:pPr>
-                      <w:bookmarkStart w:id="20" w:name="_Toc176797295"/>
-                      <w:bookmarkStart w:id="21" w:name="_Toc176797307"/>
+                      <w:bookmarkStart w:id="26" w:name="_Toc176797295"/>
+                      <w:bookmarkStart w:id="27" w:name="_Toc176797307"/>
+                      <w:bookmarkStart w:id="28" w:name="_Toc177301707"/>
                       <w:r>
                         <w:t xml:space="preserve">Abbildung </w:t>
                       </w:r>
@@ -4756,10 +5436,16 @@
                         <w:fldChar w:fldCharType="end"/>
                       </w:r>
                       <w:r>
-                        <w:t>: Wireframe_Login_Page</w:t>
+                        <w:t xml:space="preserve">: </w:t>
                       </w:r>
-                      <w:bookmarkEnd w:id="20"/>
-                      <w:bookmarkEnd w:id="21"/>
+                      <w:proofErr w:type="spellStart"/>
+                      <w:r>
+                        <w:t>Wireframe_Login_Page</w:t>
+                      </w:r>
+                      <w:bookmarkEnd w:id="26"/>
+                      <w:bookmarkEnd w:id="27"/>
+                      <w:bookmarkEnd w:id="28"/>
+                      <w:proofErr w:type="spellEnd"/>
                     </w:p>
                     <w:p/>
                   </w:txbxContent>
@@ -4820,7 +5506,7 @@
                     </pic:cNvPicPr>
                   </pic:nvPicPr>
                   <pic:blipFill>
-                    <a:blip r:embed="rId21" cstate="print">
+                    <a:blip r:embed="rId22" cstate="print">
                       <a:extLst>
                         <a:ext uri="{28A0092B-C50C-407E-A947-70E740481C1C}">
                           <a14:useLocalDpi xmlns:a14="http://schemas.microsoft.com/office/drawing/2010/main" val="0"/>
@@ -4973,12 +5659,26 @@
         <w:rPr>
           <w:szCs w:val="24"/>
         </w:rPr>
-        <w:t xml:space="preserve"> (siehe Anhang „Background.jpg)</w:t>
-      </w:r>
-      <w:r>
-        <w:rPr>
+        <w:t xml:space="preserve"> (siehe Anhang </w:t>
+      </w:r>
+      <w:r>
+        <w:rPr>
+          <w:b/>
+          <w:bCs/>
           <w:szCs w:val="24"/>
         </w:rPr>
+        <w:t>Background.jpg</w:t>
+      </w:r>
+      <w:r>
+        <w:rPr>
+          <w:szCs w:val="24"/>
+        </w:rPr>
+        <w:t>)</w:t>
+      </w:r>
+      <w:r>
+        <w:rPr>
+          <w:szCs w:val="24"/>
+        </w:rPr>
         <w:t xml:space="preserve"> und die restlichen Elemente darauf abgestimmt haben. Dadurch, dass der Hintergrund sehr dunkel ist, ist es für die Lesbarkeit </w:t>
       </w:r>
       <w:r>
@@ -5040,7 +5740,19 @@
           <w:szCs w:val="24"/>
         </w:rPr>
         <w:lastRenderedPageBreak/>
-        <w:t>soll, haben wir uns für Akzente im selben Farbton entschieden. Unser Styleguide im Überblick zeigt Tabelle 1.</w:t>
+        <w:t>soll, haben wir uns für Akzente im selben Farbton entschieden. Unser</w:t>
+      </w:r>
+      <w:r>
+        <w:rPr>
+          <w:szCs w:val="24"/>
+        </w:rPr>
+        <w:t>en</w:t>
+      </w:r>
+      <w:r>
+        <w:rPr>
+          <w:szCs w:val="24"/>
+        </w:rPr>
+        <w:t xml:space="preserve"> Styleguide im Überblick zeigt Tabelle 1.</w:t>
       </w:r>
     </w:p>
     <w:tbl>
@@ -5490,12 +6202,14 @@
                 <w:szCs w:val="24"/>
               </w:rPr>
             </w:pPr>
+            <w:proofErr w:type="spellStart"/>
             <w:r>
               <w:rPr>
                 <w:szCs w:val="24"/>
               </w:rPr>
               <w:t>PangMenZhengDao</w:t>
             </w:r>
+            <w:proofErr w:type="spellEnd"/>
             <w:r>
               <w:rPr>
                 <w:szCs w:val="24"/>
@@ -5578,12 +6292,14 @@
                 <w:szCs w:val="24"/>
               </w:rPr>
             </w:pPr>
+            <w:proofErr w:type="spellStart"/>
             <w:r>
               <w:rPr>
                 <w:szCs w:val="24"/>
               </w:rPr>
               <w:t>PangMenZhengDao</w:t>
             </w:r>
+            <w:proofErr w:type="spellEnd"/>
             <w:r>
               <w:rPr>
                 <w:szCs w:val="24"/>
@@ -5666,12 +6382,14 @@
                 <w:szCs w:val="24"/>
               </w:rPr>
             </w:pPr>
+            <w:proofErr w:type="spellStart"/>
             <w:r>
               <w:rPr>
                 <w:szCs w:val="24"/>
               </w:rPr>
               <w:t>PangMenZhengDao</w:t>
             </w:r>
+            <w:proofErr w:type="spellEnd"/>
             <w:r>
               <w:rPr>
                 <w:szCs w:val="24"/>
@@ -5699,8 +6417,16 @@
               <w:rPr>
                 <w:szCs w:val="24"/>
               </w:rPr>
-              <w:t>*bei einigen Elementen wie dem Auswahlmenu auch Roboto</w:t>
-            </w:r>
+              <w:t xml:space="preserve">*bei einigen Elementen wie dem Auswahlmenu auch </w:t>
+            </w:r>
+            <w:proofErr w:type="spellStart"/>
+            <w:r>
+              <w:rPr>
+                <w:szCs w:val="24"/>
+              </w:rPr>
+              <w:t>Roboto</w:t>
+            </w:r>
+            <w:proofErr w:type="spellEnd"/>
           </w:p>
         </w:tc>
       </w:tr>
@@ -5758,7 +6484,21 @@
               <w:rPr>
                 <w:szCs w:val="24"/>
               </w:rPr>
-              <w:t>Größe (in px)</w:t>
+              <w:t xml:space="preserve">Größe (in </w:t>
+            </w:r>
+            <w:proofErr w:type="spellStart"/>
+            <w:r>
+              <w:rPr>
+                <w:szCs w:val="24"/>
+              </w:rPr>
+              <w:t>px</w:t>
+            </w:r>
+            <w:proofErr w:type="spellEnd"/>
+            <w:r>
+              <w:rPr>
+                <w:szCs w:val="24"/>
+              </w:rPr>
+              <w:t>)</w:t>
             </w:r>
           </w:p>
         </w:tc>
@@ -5869,19 +6609,17 @@
           </w:tcPr>
           <w:p>
             <w:pPr>
+              <w:keepNext/>
               <w:spacing w:before="240" w:line="360" w:lineRule="auto"/>
               <w:jc w:val="center"/>
-              <w:rPr>
+            </w:pPr>
+            <w:r>
+              <w:rPr>
+                <w:noProof/>
                 <w:szCs w:val="24"/>
               </w:rPr>
-            </w:pPr>
-            <w:r>
-              <w:rPr>
-                <w:noProof/>
-                <w:szCs w:val="24"/>
-              </w:rPr>
               <w:drawing>
-                <wp:inline distT="0" distB="0" distL="0" distR="0" wp14:anchorId="759D32E4" wp14:editId="1A64F9E8">
+                <wp:inline distT="0" distB="0" distL="0" distR="0" wp14:anchorId="759D32E4" wp14:editId="0BF8BACA">
                   <wp:extent cx="609600" cy="609600"/>
                   <wp:effectExtent l="0" t="0" r="0" b="0"/>
                   <wp:docPr id="546099903" name="Grafik 8"/>
@@ -5898,7 +6636,7 @@
                           </pic:cNvPicPr>
                         </pic:nvPicPr>
                         <pic:blipFill>
-                          <a:blip r:embed="rId22" cstate="print">
+                          <a:blip r:embed="rId23" cstate="print">
                             <a:extLst>
                               <a:ext uri="{28A0092B-C50C-407E-A947-70E740481C1C}">
                                 <a14:useLocalDpi xmlns:a14="http://schemas.microsoft.com/office/drawing/2010/main" val="0"/>
@@ -5930,6 +6668,41 @@
               </w:drawing>
             </w:r>
           </w:p>
+          <w:p>
+            <w:pPr>
+              <w:pStyle w:val="Beschriftung"/>
+              <w:jc w:val="center"/>
+              <w:rPr>
+                <w:szCs w:val="24"/>
+              </w:rPr>
+            </w:pPr>
+            <w:bookmarkStart w:id="29" w:name="_Toc177301708"/>
+            <w:r>
+              <w:t xml:space="preserve">Abbildung </w:t>
+            </w:r>
+            <w:r>
+              <w:fldChar w:fldCharType="begin"/>
+            </w:r>
+            <w:r>
+              <w:instrText xml:space="preserve"> SEQ Abbildung \* ARABIC </w:instrText>
+            </w:r>
+            <w:r>
+              <w:fldChar w:fldCharType="separate"/>
+            </w:r>
+            <w:r>
+              <w:rPr>
+                <w:noProof/>
+              </w:rPr>
+              <w:t>7</w:t>
+            </w:r>
+            <w:r>
+              <w:fldChar w:fldCharType="end"/>
+            </w:r>
+            <w:r>
+              <w:t>: Rakete</w:t>
+            </w:r>
+            <w:bookmarkEnd w:id="29"/>
+          </w:p>
         </w:tc>
       </w:tr>
       <w:tr>
@@ -5999,11 +6772,9 @@
           </w:tcPr>
           <w:p>
             <w:pPr>
+              <w:keepNext/>
               <w:spacing w:before="240" w:line="360" w:lineRule="auto"/>
               <w:jc w:val="center"/>
-              <w:rPr>
-                <w:szCs w:val="24"/>
-              </w:rPr>
             </w:pPr>
             <w:r>
               <w:rPr>
@@ -6028,7 +6799,7 @@
                           </pic:cNvPicPr>
                         </pic:nvPicPr>
                         <pic:blipFill>
-                          <a:blip r:embed="rId23" cstate="print">
+                          <a:blip r:embed="rId24" cstate="print">
                             <a:extLst>
                               <a:ext uri="{28A0092B-C50C-407E-A947-70E740481C1C}">
                                 <a14:useLocalDpi xmlns:a14="http://schemas.microsoft.com/office/drawing/2010/main" val="0"/>
@@ -6060,6 +6831,38 @@
               </w:drawing>
             </w:r>
           </w:p>
+          <w:p>
+            <w:pPr>
+              <w:pStyle w:val="Beschriftung"/>
+              <w:jc w:val="center"/>
+            </w:pPr>
+            <w:bookmarkStart w:id="30" w:name="_Toc177301709"/>
+            <w:r>
+              <w:t xml:space="preserve">Abbildung </w:t>
+            </w:r>
+            <w:r>
+              <w:fldChar w:fldCharType="begin"/>
+            </w:r>
+            <w:r>
+              <w:instrText xml:space="preserve"> SEQ Abbildung \* ARABIC </w:instrText>
+            </w:r>
+            <w:r>
+              <w:fldChar w:fldCharType="separate"/>
+            </w:r>
+            <w:r>
+              <w:rPr>
+                <w:noProof/>
+              </w:rPr>
+              <w:t>8</w:t>
+            </w:r>
+            <w:r>
+              <w:fldChar w:fldCharType="end"/>
+            </w:r>
+            <w:r>
+              <w:t>: Upload-B.</w:t>
+            </w:r>
+            <w:bookmarkEnd w:id="30"/>
+          </w:p>
         </w:tc>
       </w:tr>
     </w:tbl>
@@ -6120,6 +6923,9 @@
         <w:t>den haben</w:t>
       </w:r>
       <w:r>
+        <w:t>,</w:t>
+      </w:r>
+      <w:r>
         <w:t xml:space="preserve"> statt eines türkisen Standard-Buttons. </w:t>
       </w:r>
       <w:r>
@@ -6132,36 +6938,58 @@
         <w:rPr>
           <w:szCs w:val="24"/>
         </w:rPr>
-        <w:t>Login-Page_Mockup.jpg</w:t>
-      </w:r>
-      <w:r>
-        <w:rPr>
+        <w:br/>
+      </w:r>
+      <w:r>
+        <w:rPr>
+          <w:b/>
+          <w:bCs/>
           <w:szCs w:val="24"/>
         </w:rPr>
-        <w:t xml:space="preserve">, </w:t>
-      </w:r>
-      <w:r>
-        <w:rPr>
+        <w:t>Login-Page_Mockup.jpg, Admin-Landinpage_Mockup.jpg</w:t>
+      </w:r>
+      <w:r>
+        <w:rPr>
+          <w:b/>
+          <w:bCs/>
           <w:szCs w:val="24"/>
         </w:rPr>
-        <w:t>Admin-Landinpage_Mockup.jpg</w:t>
+        <w:t xml:space="preserve"> </w:t>
       </w:r>
       <w:r>
         <w:rPr>
           <w:szCs w:val="24"/>
         </w:rPr>
-        <w:t xml:space="preserve"> und </w:t>
-      </w:r>
-      <w:r>
-        <w:rPr>
+        <w:t xml:space="preserve">und </w:t>
+      </w:r>
+      <w:r>
+        <w:rPr>
+          <w:b/>
+          <w:bCs/>
           <w:szCs w:val="24"/>
         </w:rPr>
-        <w:t>User-Landingpage_Mockup.jpg</w:t>
-      </w:r>
-      <w:r>
-        <w:rPr>
+        <w:t>User-Landingpage</w:t>
+      </w:r>
+      <w:r>
+        <w:rPr>
+          <w:b/>
+          <w:bCs/>
           <w:szCs w:val="24"/>
         </w:rPr>
+        <w:br/>
+      </w:r>
+      <w:r>
+        <w:rPr>
+          <w:b/>
+          <w:bCs/>
+          <w:szCs w:val="24"/>
+        </w:rPr>
+        <w:t>_Mockup.jpg</w:t>
+      </w:r>
+      <w:r>
+        <w:rPr>
+          <w:szCs w:val="24"/>
+        </w:rPr>
         <w:t>. Die Mockups wurde</w:t>
       </w:r>
       <w:r>
@@ -6212,13 +7040,6 @@
         </w:rPr>
         <w:t xml:space="preserve">, weshalb wir auf die nächstähnliche Schriftart zurückgreifen mussten. </w:t>
       </w:r>
-    </w:p>
-    <w:p>
-      <w:pPr>
-        <w:spacing w:line="360" w:lineRule="auto"/>
-        <w:ind w:left="705"/>
-        <w:jc w:val="both"/>
-      </w:pPr>
     </w:p>
     <w:p>
       <w:pPr>
@@ -6233,7 +7054,7 @@
           <w:szCs w:val="28"/>
         </w:rPr>
       </w:pPr>
-      <w:bookmarkStart w:id="22" w:name="_Toc176802725"/>
+      <w:bookmarkStart w:id="31" w:name="_Toc177301820"/>
       <w:r>
         <w:rPr>
           <w:sz w:val="28"/>
@@ -6249,7 +7070,7 @@
         </w:rPr>
         <w:t>Entwürfe</w:t>
       </w:r>
-      <w:bookmarkEnd w:id="22"/>
+      <w:bookmarkEnd w:id="31"/>
     </w:p>
     <w:p>
       <w:pPr>
@@ -6258,7 +7079,13 @@
         <w:jc w:val="both"/>
       </w:pPr>
       <w:r>
-        <w:t>Wir arbeiten in unserem Projekt mit der Datenbanksprache SQL (näheres dazu unter Systemvorbereitung). Es handelt sich also um eine relationale Datenbank. Um eine relationale Datenbank zu erstellen eignet sich ein E/R-Modell hervorragend um vorab alle Entitäten, also Dinge der realen Welt, in Entitätstypen zusammenzufassen und die Beziehung zwischen den einzelnen Entitätstypen zu beschreiben.</w:t>
+        <w:t>Wir arbeiten in unserem Projekt mit der Datenbanksprache SQL (näheres dazu unter Systemvorbereitung). Es handelt sich also um eine relationale Datenbank. Um eine relationale Datenbank zu erstellen</w:t>
+      </w:r>
+      <w:r>
+        <w:t>,</w:t>
+      </w:r>
+      <w:r>
+        <w:t xml:space="preserve"> eignet sich ein E/R-Modell hervorragend um vorab alle Entitäten, also Dinge der realen Welt, in Entitätstypen zusammenzufassen und die Beziehung zwischen den einzelnen Entitätstypen zu beschreiben.</w:t>
       </w:r>
     </w:p>
     <w:p>
@@ -6290,7 +7117,7 @@
                     </pic:cNvPicPr>
                   </pic:nvPicPr>
                   <pic:blipFill>
-                    <a:blip r:embed="rId24">
+                    <a:blip r:embed="rId25">
                       <a:extLst>
                         <a:ext uri="{28A0092B-C50C-407E-A947-70E740481C1C}">
                           <a14:useLocalDpi xmlns:a14="http://schemas.microsoft.com/office/drawing/2010/main" val="0"/>
@@ -6328,7 +7155,8 @@
         <w:ind w:firstLine="708"/>
         <w:jc w:val="both"/>
       </w:pPr>
-      <w:bookmarkStart w:id="23" w:name="_Toc176797308"/>
+      <w:bookmarkStart w:id="32" w:name="_Toc176797308"/>
+      <w:bookmarkStart w:id="33" w:name="_Toc177301710"/>
       <w:r>
         <w:t xml:space="preserve">Abbildung </w:t>
       </w:r>
@@ -6345,15 +7173,22 @@
         <w:rPr>
           <w:noProof/>
         </w:rPr>
-        <w:t>7</w:t>
+        <w:t>9</w:t>
       </w:r>
       <w:r>
         <w:fldChar w:fldCharType="end"/>
       </w:r>
       <w:r>
-        <w:t>: Enity Relationship Modell</w:t>
-      </w:r>
-      <w:bookmarkEnd w:id="23"/>
+        <w:t>: En</w:t>
+      </w:r>
+      <w:r>
+        <w:t>t</w:t>
+      </w:r>
+      <w:r>
+        <w:t>ity Relationship Modell</w:t>
+      </w:r>
+      <w:bookmarkEnd w:id="32"/>
+      <w:bookmarkEnd w:id="33"/>
     </w:p>
     <w:p>
       <w:pPr>
@@ -6369,17 +7204,44 @@
       </w:r>
       <w:r>
         <w:tab/>
-        <w:t xml:space="preserve">Das E/R Diagramm beschreibt unsere Entitätstypen, wobei „ebooks“, „Hörbücher“, „Videos“ und „Fotos“ Spezialisierungen des Typs „Medium“ sind. Jede dieser Spezialsierungen besitzt die Attribute des General-Typs „Medium“ und zusätzliche noch ihre individuellen Attribute. Das individuelle Attribut „Format“ des Typs „Fotos“ ist ein abgeleitetes Attribut. Es ist kein für sich selbst stehendes Attribut, sondern es lässt sich aus dem Attribut Auflösung berechnen. Von Medium ausgehend </w:t>
-      </w:r>
-      <w:r>
-        <w:t xml:space="preserve">stehen zwei weitere Entitätstypen in Beziehung zu diesem mit jeweils den Kardinalitäten einer 1 zu n und einer n zu m Beziehung. „Benutzer“ steht zu „Medium“ in einer 1 zu n Beziehung, da 1 Benutzer mit mehreren Medien interagieren kann (genaueres zu den Interaktionen der Benutzer unter </w:t>
+        <w:t>Das E/R Diagramm beschreibt unsere Entitätstypen, wobei „</w:t>
+      </w:r>
+      <w:proofErr w:type="spellStart"/>
+      <w:r>
+        <w:t>ebooks</w:t>
+      </w:r>
+      <w:proofErr w:type="spellEnd"/>
+      <w:r>
+        <w:t xml:space="preserve">“, „Hörbücher“, „Videos“ und „Fotos“ Spezialisierungen des Typs „Medium“ sind. Jede dieser Spezialsierungen besitzt die Attribute des General-Typs „Medium“ und zusätzliche noch ihre individuellen Attribute. Das individuelle Attribut „Format“ des Typs „Fotos“ ist ein abgeleitetes Attribut. Es ist kein für sich selbst stehendes Attribut, sondern es lässt sich aus dem Attribut Auflösung berechnen. Von Medium ausgehend </w:t>
+      </w:r>
+      <w:r>
+        <w:t xml:space="preserve">stehen zwei weitere Entitätstypen in Beziehung zu diesem mit jeweils den Kardinalitäten einer 1 zu n und einer n zu m Beziehung. „Benutzer“ steht zu „Medium“ in einer 1 zu n Beziehung, da 1 Benutzer mit mehreren Medien interagieren kann (genaueres zu den Interaktionen der Benutzer </w:t>
+      </w:r>
+      <w:r>
+        <w:t xml:space="preserve">im </w:t>
       </w:r>
       <w:r>
         <w:lastRenderedPageBreak/>
         <w:t xml:space="preserve">„Use Case“ im übernächsten Abschnitt dieses Kapitels) aber ein Medium nur von einem Benutzer verwendet werden kann. Anders verhält sich das zwischen Schlagwörtern und Medien. Hier handelt es sich um eine n zu m Beziehung, denn ein Schlagwort kann zu mehreren Medien gehören und ein Medium kann mehrere Schlagwörter besitzen. </w:t>
       </w:r>
       <w:r>
-        <w:t>Bei den unterstrichenden Attributen handelt es sich jeweils um die Primärschlüssel des Entitätstyps. Wir haben uns dafür entschieden diesen immer als ID, also eine fortlaufende, einzigartige Nummer, auszuführen, obwohl z.B. bei Benutzer ebenfalls der „Benutzername“ in Frage kommen würde, da man in SQL mit dem „auto increment“ Parameter arbeiten kann, was bei der Implementierung einiges erleichtert.</w:t>
+        <w:t>Bei den unterstrichenden Attributen handelt es sich jeweils um die Primärschlüssel des Entitätstyps. Wir haben uns dafür entschieden diesen immer als ID, also eine fortlaufende, einzigartige Nummer, auszuführen, obwohl z.B. bei Benutzer ebenfalls der „Benutzername“ in Frage kommen würde, da man in SQL mit dem „</w:t>
+      </w:r>
+      <w:proofErr w:type="spellStart"/>
+      <w:r>
+        <w:t>auto</w:t>
+      </w:r>
+      <w:proofErr w:type="spellEnd"/>
+      <w:r>
+        <w:t xml:space="preserve"> </w:t>
+      </w:r>
+      <w:proofErr w:type="spellStart"/>
+      <w:r>
+        <w:t>increment</w:t>
+      </w:r>
+      <w:proofErr w:type="spellEnd"/>
+      <w:r>
+        <w:t>“ Parameter arbeiten kann, was bei der Implementierung einiges erleichtert.</w:t>
       </w:r>
     </w:p>
     <w:p>
@@ -6404,6 +7266,10 @@
         <w:t>erfügung (</w:t>
       </w:r>
       <w:r>
+        <w:rPr>
+          <w:b/>
+          <w:bCs/>
+        </w:rPr>
         <w:t>relationales Datenmodell.xlsx</w:t>
       </w:r>
       <w:r>
@@ -6452,14 +7318,27 @@
       <w:r>
         <w:t xml:space="preserve">Wir haben uns dabei für Lösung 2 entschieden, da es eine gute Kompromisslösung aus den Nachteilen von Lösung 1 und 3 ist. Lösung 1 hat den Nachteil, dass relativ aufwändige </w:t>
       </w:r>
+      <w:proofErr w:type="spellStart"/>
       <w:r>
         <w:t>J</w:t>
       </w:r>
       <w:r>
-        <w:t xml:space="preserve">oins notwendig sind, wenn ein oder mehrere bestimmte Tupel ausgewählt werden sollen. Lösung </w:t>
-      </w:r>
-      <w:r>
-        <w:t xml:space="preserve">3 hat den Nachteil, dass die spezialisierten Attribute mit „null“ ausgefüllt werden müssen, wenn sie nicht von der Entität verwendet wird. Lösung 2 reduziert die Anzahl der Joins durch das Ausbleiben der Basistabelle, muss dafür zwar redundante Attribute in Kauf nehmen, kommt aber dafür ohne leere Felder aus. </w:t>
+        <w:t>oins</w:t>
+      </w:r>
+      <w:proofErr w:type="spellEnd"/>
+      <w:r>
+        <w:t xml:space="preserve"> notwendig sind, wenn ein oder mehrere bestimmte Tupel ausgewählt werden sollen. Lösung </w:t>
+      </w:r>
+      <w:r>
+        <w:t xml:space="preserve">3 hat den Nachteil, dass die spezialisierten Attribute mit „null“ ausgefüllt werden müssen, wenn sie nicht von der Entität verwendet wird. Lösung 2 reduziert die Anzahl der </w:t>
+      </w:r>
+      <w:proofErr w:type="spellStart"/>
+      <w:r>
+        <w:t>Joins</w:t>
+      </w:r>
+      <w:proofErr w:type="spellEnd"/>
+      <w:r>
+        <w:t xml:space="preserve"> durch das Ausbleiben der Basistabelle, muss dafür zwar redundante Attribute in Kauf nehmen, kommt aber dafür ohne leere Felder aus. </w:t>
       </w:r>
     </w:p>
     <w:p>
@@ -6505,7 +7384,19 @@
       </w:pPr>
       <w:r>
         <w:lastRenderedPageBreak/>
-        <w:t>Ein weiterer technischer Entwurf widmet sich den bereits erwähnten Interaktionen. Einen abstrakten, aber dafür übersichtlichen Überblick bietet der „Use Case“ siehe Abbildung 8.</w:t>
+        <w:t xml:space="preserve">Ein weiterer technischer Entwurf widmet sich den bereits erwähnten Interaktionen. Einen abstrakten, aber dafür übersichtlichen Überblick bietet </w:t>
+      </w:r>
+      <w:r>
+        <w:t>der „Use Case“</w:t>
+      </w:r>
+      <w:r>
+        <w:t xml:space="preserve"> siehe Abb</w:t>
+      </w:r>
+      <w:r>
+        <w:t>. 10</w:t>
+      </w:r>
+      <w:r>
+        <w:t>.</w:t>
       </w:r>
     </w:p>
     <w:p>
@@ -6549,7 +7440,7 @@
                     </pic:cNvPicPr>
                   </pic:nvPicPr>
                   <pic:blipFill>
-                    <a:blip r:embed="rId25">
+                    <a:blip r:embed="rId26">
                       <a:extLst>
                         <a:ext uri="{28A0092B-C50C-407E-A947-70E740481C1C}">
                           <a14:useLocalDpi xmlns:a14="http://schemas.microsoft.com/office/drawing/2010/main" val="0"/>
@@ -6587,7 +7478,8 @@
         <w:ind w:firstLine="708"/>
         <w:jc w:val="both"/>
       </w:pPr>
-      <w:bookmarkStart w:id="24" w:name="_Toc176797309"/>
+      <w:bookmarkStart w:id="34" w:name="_Toc176797309"/>
+      <w:bookmarkStart w:id="35" w:name="_Toc177301711"/>
       <w:r>
         <w:t xml:space="preserve">Abbildung </w:t>
       </w:r>
@@ -6604,7 +7496,7 @@
         <w:rPr>
           <w:noProof/>
         </w:rPr>
-        <w:t>8</w:t>
+        <w:t>10</w:t>
       </w:r>
       <w:r>
         <w:fldChar w:fldCharType="end"/>
@@ -6612,8 +7504,9 @@
       <w:r>
         <w:t>: Use Case</w:t>
       </w:r>
-      <w:bookmarkEnd w:id="15"/>
-      <w:bookmarkEnd w:id="24"/>
+      <w:bookmarkEnd w:id="19"/>
+      <w:bookmarkEnd w:id="34"/>
+      <w:bookmarkEnd w:id="35"/>
     </w:p>
     <w:p/>
     <w:p>
@@ -6632,184 +7525,612 @@
     <w:p>
       <w:pPr>
         <w:spacing w:line="360" w:lineRule="auto"/>
-        <w:ind w:left="705"/>
+        <w:ind w:left="850"/>
         <w:jc w:val="both"/>
-        <w:rPr>
-          <w:color w:val="FF0000"/>
-        </w:rPr>
-      </w:pPr>
-      <w:r>
-        <w:rPr>
-          <w:color w:val="FF0000"/>
-        </w:rPr>
+      </w:pPr>
+      <w:r>
         <w:lastRenderedPageBreak/>
-        <w:t xml:space="preserve">Hier kommt noch das Ablaufdiagramm von Yannik </w:t>
-      </w:r>
+        <w:t xml:space="preserve">Das Ablaufdiagramm (siehe Anhang </w:t>
+      </w:r>
+      <w:r>
+        <w:rPr>
+          <w:b/>
+          <w:bCs/>
+        </w:rPr>
+        <w:t>Ablaufdiagramm.jpg</w:t>
+      </w:r>
+      <w:r>
+        <w:t xml:space="preserve">) zeigt diese Interaktionen im Detail und außerdem sonstige Interaktionen, die der User mit der graphischen Oberfläche eingehen kann. </w:t>
+      </w:r>
+      <w:r>
+        <w:t>Der Startpunk befindet sich im Login Bereich. Hier hat der Nutzer die Möglichkeit sich mit seinem vorhandenen Account einzuloggen oder sich zu registrieren. Handelt es sich um einen Admin-Account gibt es einen eigenen Funktionenbereich (</w:t>
+      </w:r>
+      <w:proofErr w:type="spellStart"/>
+      <w:r>
+        <w:t>Adminspace</w:t>
+      </w:r>
+      <w:proofErr w:type="spellEnd"/>
+      <w:r>
+        <w:t>), der bei der Admin-Landingpage beginnt. Von dort aus kann der Admin verschiedene Funktionen auswählen, die nur dem Admin zur Verfügung stehen oder in die Nutzeransicht wechseln, um sich die Funktionen des Nutzers anzeigen zu lassen</w:t>
+      </w:r>
+      <w:r>
+        <w:t xml:space="preserve">, was u.a. zu Testzwecken nützlich ist. Ein „normaler“ User hat äquivalent dazu ebenfalls eine Landingpage mit auswählten Funktionen z.B. zur Verwaltung der eigenen Medien. Beide verlassen die jeweilige Ansicht über den Logoutbutton und kehren zurück zur </w:t>
+      </w:r>
+      <w:proofErr w:type="spellStart"/>
+      <w:r>
+        <w:t>Loginpage</w:t>
+      </w:r>
+      <w:proofErr w:type="spellEnd"/>
+      <w:r>
+        <w:t>.</w:t>
+      </w:r>
+    </w:p>
+    <w:p>
+      <w:pPr>
+        <w:spacing w:line="480" w:lineRule="auto"/>
+        <w:ind w:left="850"/>
+      </w:pPr>
+      <w:r>
+        <w:rPr>
+          <w:noProof/>
+        </w:rPr>
+        <mc:AlternateContent>
+          <mc:Choice Requires="wps">
+            <w:drawing>
+              <wp:anchor distT="0" distB="0" distL="114300" distR="114300" simplePos="0" relativeHeight="251731968" behindDoc="1" locked="0" layoutInCell="1" allowOverlap="1" wp14:anchorId="5EA398D3" wp14:editId="2EAB40FE">
+                <wp:simplePos x="0" y="0"/>
+                <wp:positionH relativeFrom="column">
+                  <wp:posOffset>546735</wp:posOffset>
+                </wp:positionH>
+                <wp:positionV relativeFrom="paragraph">
+                  <wp:posOffset>4607560</wp:posOffset>
+                </wp:positionV>
+                <wp:extent cx="4124325" cy="635"/>
+                <wp:effectExtent l="0" t="0" r="0" b="0"/>
+                <wp:wrapTight wrapText="bothSides">
+                  <wp:wrapPolygon edited="0">
+                    <wp:start x="0" y="0"/>
+                    <wp:lineTo x="0" y="21600"/>
+                    <wp:lineTo x="21600" y="21600"/>
+                    <wp:lineTo x="21600" y="0"/>
+                  </wp:wrapPolygon>
+                </wp:wrapTight>
+                <wp:docPr id="1822961250" name="Textfeld 1"/>
+                <wp:cNvGraphicFramePr/>
+                <a:graphic xmlns:a="http://schemas.openxmlformats.org/drawingml/2006/main">
+                  <a:graphicData uri="http://schemas.microsoft.com/office/word/2010/wordprocessingShape">
+                    <wps:wsp>
+                      <wps:cNvSpPr txBox="1"/>
+                      <wps:spPr>
+                        <a:xfrm>
+                          <a:off x="0" y="0"/>
+                          <a:ext cx="4124325" cy="635"/>
+                        </a:xfrm>
+                        <a:prstGeom prst="rect">
+                          <a:avLst/>
+                        </a:prstGeom>
+                        <a:solidFill>
+                          <a:prstClr val="white"/>
+                        </a:solidFill>
+                        <a:ln>
+                          <a:noFill/>
+                        </a:ln>
+                      </wps:spPr>
+                      <wps:txbx>
+                        <w:txbxContent>
+                          <w:p>
+                            <w:pPr>
+                              <w:pStyle w:val="Beschriftung"/>
+                              <w:rPr>
+                                <w:szCs w:val="22"/>
+                              </w:rPr>
+                            </w:pPr>
+                            <w:bookmarkStart w:id="36" w:name="_Toc177301712"/>
+                            <w:r>
+                              <w:t xml:space="preserve">Abbildung </w:t>
+                            </w:r>
+                            <w:r>
+                              <w:fldChar w:fldCharType="begin"/>
+                            </w:r>
+                            <w:r>
+                              <w:instrText xml:space="preserve"> SEQ Abbildung \* ARABIC </w:instrText>
+                            </w:r>
+                            <w:r>
+                              <w:fldChar w:fldCharType="separate"/>
+                            </w:r>
+                            <w:r>
+                              <w:rPr>
+                                <w:noProof/>
+                              </w:rPr>
+                              <w:t>11</w:t>
+                            </w:r>
+                            <w:r>
+                              <w:fldChar w:fldCharType="end"/>
+                            </w:r>
+                            <w:r>
+                              <w:t xml:space="preserve">: Programmaufbau – Grobübersicht (Anhang: </w:t>
+                            </w:r>
+                            <w:r>
+                              <w:t>Structure.jpg</w:t>
+                            </w:r>
+                            <w:r>
+                              <w:t>)</w:t>
+                            </w:r>
+                            <w:bookmarkEnd w:id="36"/>
+                          </w:p>
+                        </w:txbxContent>
+                      </wps:txbx>
+                      <wps:bodyPr rot="0" spcFirstLastPara="0" vertOverflow="overflow" horzOverflow="overflow" vert="horz" wrap="square" lIns="0" tIns="0" rIns="0" bIns="0" numCol="1" spcCol="0" rtlCol="0" fromWordArt="0" anchor="t" anchorCtr="0" forceAA="0" compatLnSpc="1">
+                        <a:prstTxWarp prst="textNoShape">
+                          <a:avLst/>
+                        </a:prstTxWarp>
+                        <a:spAutoFit/>
+                      </wps:bodyPr>
+                    </wps:wsp>
+                  </a:graphicData>
+                </a:graphic>
+              </wp:anchor>
+            </w:drawing>
+          </mc:Choice>
+          <mc:Fallback>
+            <w:pict>
+              <v:shape w14:anchorId="5EA398D3" id="_x0000_s1028" type="#_x0000_t202" style="position:absolute;left:0;text-align:left;margin-left:43.05pt;margin-top:362.8pt;width:324.75pt;height:.05pt;z-index:-251584512;visibility:visible;mso-wrap-style:square;mso-wrap-distance-left:9pt;mso-wrap-distance-top:0;mso-wrap-distance-right:9pt;mso-wrap-distance-bottom:0;mso-position-horizontal:absolute;mso-position-horizontal-relative:text;mso-position-vertical:absolute;mso-position-vertical-relative:text;v-text-anchor:top" o:gfxdata="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" stroked="f">
+                <v:textbox style="mso-fit-shape-to-text:t" inset="0,0,0,0">
+                  <w:txbxContent>
+                    <w:p>
+                      <w:pPr>
+                        <w:pStyle w:val="Beschriftung"/>
+                        <w:rPr>
+                          <w:szCs w:val="22"/>
+                        </w:rPr>
+                      </w:pPr>
+                      <w:bookmarkStart w:id="37" w:name="_Toc177301712"/>
+                      <w:r>
+                        <w:t xml:space="preserve">Abbildung </w:t>
+                      </w:r>
+                      <w:r>
+                        <w:fldChar w:fldCharType="begin"/>
+                      </w:r>
+                      <w:r>
+                        <w:instrText xml:space="preserve"> SEQ Abbildung \* ARABIC </w:instrText>
+                      </w:r>
+                      <w:r>
+                        <w:fldChar w:fldCharType="separate"/>
+                      </w:r>
+                      <w:r>
+                        <w:rPr>
+                          <w:noProof/>
+                        </w:rPr>
+                        <w:t>11</w:t>
+                      </w:r>
+                      <w:r>
+                        <w:fldChar w:fldCharType="end"/>
+                      </w:r>
+                      <w:r>
+                        <w:t xml:space="preserve">: Programmaufbau – Grobübersicht (Anhang: </w:t>
+                      </w:r>
+                      <w:r>
+                        <w:t>Structure.jpg</w:t>
+                      </w:r>
+                      <w:r>
+                        <w:t>)</w:t>
+                      </w:r>
+                      <w:bookmarkEnd w:id="37"/>
+                    </w:p>
+                  </w:txbxContent>
+                </v:textbox>
+                <w10:wrap type="tight"/>
+              </v:shape>
+            </w:pict>
+          </mc:Fallback>
+        </mc:AlternateContent>
+      </w:r>
+      <w:r>
+        <w:rPr>
+          <w:noProof/>
+        </w:rPr>
+        <w:drawing>
+          <wp:anchor distT="0" distB="0" distL="114300" distR="114300" simplePos="0" relativeHeight="251729920" behindDoc="1" locked="0" layoutInCell="1" allowOverlap="1" wp14:anchorId="3C033583" wp14:editId="2DC15E27">
+            <wp:simplePos x="0" y="0"/>
+            <wp:positionH relativeFrom="column">
+              <wp:posOffset>546735</wp:posOffset>
+            </wp:positionH>
+            <wp:positionV relativeFrom="paragraph">
+              <wp:posOffset>297815</wp:posOffset>
+            </wp:positionV>
+            <wp:extent cx="4124325" cy="4252595"/>
+            <wp:effectExtent l="0" t="0" r="9525" b="0"/>
+            <wp:wrapTight wrapText="bothSides">
+              <wp:wrapPolygon edited="0">
+                <wp:start x="0" y="0"/>
+                <wp:lineTo x="0" y="21481"/>
+                <wp:lineTo x="21550" y="21481"/>
+                <wp:lineTo x="21550" y="0"/>
+                <wp:lineTo x="0" y="0"/>
+              </wp:wrapPolygon>
+            </wp:wrapTight>
+            <wp:docPr id="1480851374" name="Grafik 11" descr="Ein Bild, das Text, Screenshot, Diagramm enthält.&#10;&#10;Automatisch generierte Beschreibung"/>
+            <wp:cNvGraphicFramePr>
+              <a:graphicFrameLocks xmlns:a="http://schemas.openxmlformats.org/drawingml/2006/main" noChangeAspect="1"/>
+            </wp:cNvGraphicFramePr>
+            <a:graphic xmlns:a="http://schemas.openxmlformats.org/drawingml/2006/main">
+              <a:graphicData uri="http://schemas.openxmlformats.org/drawingml/2006/picture">
+                <pic:pic xmlns:pic="http://schemas.openxmlformats.org/drawingml/2006/picture">
+                  <pic:nvPicPr>
+                    <pic:cNvPr id="0" name="Picture 6" descr="Ein Bild, das Text, Screenshot, Diagramm enthält.&#10;&#10;Automatisch generierte Beschreibung"/>
+                    <pic:cNvPicPr>
+                      <a:picLocks noChangeAspect="1" noChangeArrowheads="1"/>
+                    </pic:cNvPicPr>
+                  </pic:nvPicPr>
+                  <pic:blipFill>
+                    <a:blip r:embed="rId27">
+                      <a:extLst>
+                        <a:ext uri="{28A0092B-C50C-407E-A947-70E740481C1C}">
+                          <a14:useLocalDpi xmlns:a14="http://schemas.microsoft.com/office/drawing/2010/main" val="0"/>
+                        </a:ext>
+                      </a:extLst>
+                    </a:blip>
+                    <a:srcRect/>
+                    <a:stretch>
+                      <a:fillRect/>
+                    </a:stretch>
+                  </pic:blipFill>
+                  <pic:spPr bwMode="auto">
+                    <a:xfrm>
+                      <a:off x="0" y="0"/>
+                      <a:ext cx="4124325" cy="4252595"/>
+                    </a:xfrm>
+                    <a:prstGeom prst="rect">
+                      <a:avLst/>
+                    </a:prstGeom>
+                    <a:noFill/>
+                    <a:ln>
+                      <a:noFill/>
+                    </a:ln>
+                  </pic:spPr>
+                </pic:pic>
+              </a:graphicData>
+            </a:graphic>
+            <wp14:sizeRelH relativeFrom="margin">
+              <wp14:pctWidth>0</wp14:pctWidth>
+            </wp14:sizeRelH>
+            <wp14:sizeRelV relativeFrom="margin">
+              <wp14:pctHeight>0</wp14:pctHeight>
+            </wp14:sizeRelV>
+          </wp:anchor>
+        </w:drawing>
+      </w:r>
+      <w:r>
+        <w:t xml:space="preserve">Des Weiteren haben wir Entwürfe erstellt, um unseren Programmaufbau zu planen. </w:t>
+      </w:r>
+      <w:r>
+        <w:br/>
+      </w:r>
+    </w:p>
+    <w:p>
+      <w:pPr>
+        <w:spacing w:line="480" w:lineRule="auto"/>
+        <w:ind w:left="850"/>
+      </w:pPr>
+    </w:p>
+    <w:p>
+      <w:pPr>
+        <w:spacing w:line="480" w:lineRule="auto"/>
+        <w:ind w:left="850"/>
+      </w:pPr>
+    </w:p>
+    <w:p>
+      <w:pPr>
+        <w:spacing w:line="480" w:lineRule="auto"/>
+        <w:ind w:left="850"/>
+      </w:pPr>
+    </w:p>
+    <w:p>
+      <w:pPr>
+        <w:spacing w:line="480" w:lineRule="auto"/>
+        <w:ind w:left="850"/>
+      </w:pPr>
+    </w:p>
+    <w:p>
+      <w:pPr>
+        <w:spacing w:line="480" w:lineRule="auto"/>
+        <w:ind w:left="850"/>
+      </w:pPr>
+    </w:p>
+    <w:p>
+      <w:pPr>
+        <w:spacing w:line="480" w:lineRule="auto"/>
+        <w:ind w:left="850"/>
+      </w:pPr>
+    </w:p>
+    <w:p>
+      <w:pPr>
+        <w:spacing w:line="480" w:lineRule="auto"/>
+        <w:ind w:left="850"/>
+      </w:pPr>
+    </w:p>
+    <w:p>
+      <w:pPr>
+        <w:spacing w:line="480" w:lineRule="auto"/>
+        <w:ind w:left="850"/>
+      </w:pPr>
+    </w:p>
+    <w:p>
+      <w:pPr>
+        <w:spacing w:line="480" w:lineRule="auto"/>
+      </w:pPr>
     </w:p>
     <w:p>
       <w:pPr>
         <w:spacing w:line="360" w:lineRule="auto"/>
-        <w:ind w:left="705"/>
+        <w:ind w:left="708"/>
         <w:jc w:val="both"/>
-        <w:rPr>
-          <w:color w:val="FF0000"/>
-        </w:rPr>
-      </w:pPr>
-      <w:r>
-        <w:rPr>
-          <w:color w:val="FF0000"/>
-        </w:rPr>
-        <w:t xml:space="preserve">Und das Klassendiagramm von Benjamin rein. </w:t>
-      </w:r>
-    </w:p>
-    <w:p>
-      <w:pPr>
-        <w:ind w:left="850"/>
-      </w:pPr>
-    </w:p>
-    <w:p>
-      <w:pPr>
-        <w:ind w:left="850"/>
-      </w:pPr>
-    </w:p>
-    <w:p>
-      <w:pPr>
-        <w:ind w:left="850"/>
-      </w:pPr>
-    </w:p>
-    <w:p>
-      <w:pPr>
-        <w:ind w:left="850"/>
-      </w:pPr>
-    </w:p>
-    <w:p>
-      <w:pPr>
-        <w:ind w:left="850"/>
-      </w:pPr>
-    </w:p>
-    <w:p>
-      <w:pPr>
-        <w:ind w:left="850"/>
-      </w:pPr>
-    </w:p>
-    <w:p>
-      <w:pPr>
-        <w:ind w:left="850"/>
-      </w:pPr>
-    </w:p>
-    <w:p>
-      <w:pPr>
-        <w:ind w:left="850"/>
-      </w:pPr>
-    </w:p>
-    <w:p>
-      <w:pPr>
-        <w:ind w:left="850"/>
-      </w:pPr>
-    </w:p>
-    <w:p>
-      <w:pPr>
-        <w:ind w:left="850"/>
-      </w:pPr>
-    </w:p>
-    <w:p>
-      <w:pPr>
-        <w:ind w:left="850"/>
-      </w:pPr>
-    </w:p>
-    <w:p>
-      <w:pPr>
-        <w:ind w:left="850"/>
-      </w:pPr>
-    </w:p>
-    <w:p>
-      <w:pPr>
-        <w:ind w:left="850"/>
-      </w:pPr>
-    </w:p>
-    <w:p>
-      <w:pPr>
-        <w:ind w:left="850"/>
-      </w:pPr>
-    </w:p>
-    <w:p>
-      <w:pPr>
-        <w:ind w:left="850"/>
-      </w:pPr>
-    </w:p>
-    <w:p>
-      <w:pPr>
-        <w:ind w:left="850"/>
-      </w:pPr>
-    </w:p>
-    <w:p>
-      <w:pPr>
-        <w:ind w:left="850"/>
-      </w:pPr>
-    </w:p>
-    <w:p>
-      <w:pPr>
-        <w:ind w:left="850"/>
-      </w:pPr>
-    </w:p>
-    <w:p>
-      <w:pPr>
-        <w:ind w:left="850"/>
-      </w:pPr>
-    </w:p>
-    <w:p>
-      <w:pPr>
-        <w:ind w:left="850"/>
-      </w:pPr>
-    </w:p>
-    <w:p>
-      <w:pPr>
-        <w:ind w:left="850"/>
-      </w:pPr>
-    </w:p>
-    <w:p>
-      <w:pPr>
-        <w:ind w:left="850"/>
-      </w:pPr>
-    </w:p>
-    <w:p>
-      <w:pPr>
-        <w:ind w:left="850"/>
-      </w:pPr>
-    </w:p>
-    <w:p>
-      <w:pPr>
-        <w:ind w:left="850"/>
-      </w:pPr>
-    </w:p>
-    <w:p>
-      <w:pPr>
-        <w:ind w:left="850"/>
-      </w:pPr>
-    </w:p>
-    <w:p>
-      <w:pPr>
-        <w:ind w:left="850"/>
+      </w:pPr>
+      <w:r>
+        <w:t xml:space="preserve">Die obige Abbildung fasst den Planungsprozess zum Design der Web-Applikation zusammen. Hier werden das MVC und Repository Pattern eingebaut, welche in den </w:t>
+      </w:r>
+      <w:r>
+        <w:lastRenderedPageBreak/>
+        <w:t>Grundlagen vorgestellt wurden. Dieser Erste Planungsschritt legt die Dateistruktur und die Vorgehensweise zum Programmieren der Applikation fest.  </w:t>
+      </w:r>
+    </w:p>
+    <w:p>
+      <w:pPr>
+        <w:numPr>
+          <w:ilvl w:val="0"/>
+          <w:numId w:val="41"/>
+        </w:numPr>
+        <w:jc w:val="both"/>
+      </w:pPr>
+      <w:r>
+        <w:t xml:space="preserve">Die </w:t>
+      </w:r>
+      <w:r>
+        <w:rPr>
+          <w:b/>
+          <w:bCs/>
+        </w:rPr>
+        <w:t>View</w:t>
+      </w:r>
+      <w:r>
+        <w:t xml:space="preserve"> beinhaltet dabei die verschiedenen Ansichten programmiert in HTML </w:t>
+      </w:r>
+    </w:p>
+    <w:p>
+      <w:pPr>
+        <w:numPr>
+          <w:ilvl w:val="0"/>
+          <w:numId w:val="42"/>
+        </w:numPr>
+        <w:jc w:val="both"/>
+      </w:pPr>
+      <w:r>
+        <w:t xml:space="preserve">Im </w:t>
+      </w:r>
+      <w:r>
+        <w:rPr>
+          <w:b/>
+          <w:bCs/>
+        </w:rPr>
+        <w:t>Controller</w:t>
+      </w:r>
+      <w:r>
+        <w:t xml:space="preserve"> werden alle Anfragen, das Hochladen der Medien, die Nutzerverwaltung und gegebenenfalls der Zugriff auf das Repository durchgeführt.  </w:t>
+      </w:r>
+    </w:p>
+    <w:p>
+      <w:pPr>
+        <w:numPr>
+          <w:ilvl w:val="0"/>
+          <w:numId w:val="43"/>
+        </w:numPr>
+        <w:jc w:val="both"/>
+      </w:pPr>
+      <w:r>
+        <w:t xml:space="preserve">Im </w:t>
+      </w:r>
+      <w:r>
+        <w:rPr>
+          <w:b/>
+          <w:bCs/>
+        </w:rPr>
+        <w:t>Model</w:t>
+      </w:r>
+      <w:r>
+        <w:t xml:space="preserve"> werden alle Datenstrukturen definiert.  </w:t>
+      </w:r>
+    </w:p>
+    <w:p>
+      <w:pPr>
+        <w:numPr>
+          <w:ilvl w:val="0"/>
+          <w:numId w:val="44"/>
+        </w:numPr>
+        <w:jc w:val="both"/>
+      </w:pPr>
+      <w:r>
+        <w:t xml:space="preserve">Das </w:t>
+      </w:r>
+      <w:r>
+        <w:rPr>
+          <w:b/>
+          <w:bCs/>
+        </w:rPr>
+        <w:t>Repository</w:t>
+      </w:r>
+      <w:r>
+        <w:t xml:space="preserve"> kümmert sich um alle benötigten Datenbankzugriffe.  </w:t>
+      </w:r>
+    </w:p>
+    <w:p>
+      <w:pPr>
+        <w:ind w:left="360"/>
+      </w:pPr>
+    </w:p>
+    <w:p>
+      <w:pPr>
+        <w:ind w:firstLine="360"/>
+      </w:pPr>
+      <w:r>
+        <w:t>Hier können Sie noch die Dateistruktur sehen, die aus dieser Planung abgeleitet wurde</w:t>
+      </w:r>
+    </w:p>
+    <w:p>
+      <w:pPr>
+        <w:keepNext/>
+        <w:ind w:left="360"/>
+      </w:pPr>
+      <w:r>
+        <w:rPr>
+          <w:noProof/>
+        </w:rPr>
+        <w:drawing>
+          <wp:inline distT="0" distB="0" distL="0" distR="0" wp14:anchorId="555FA48D" wp14:editId="6FC6675A">
+            <wp:extent cx="2133600" cy="1438275"/>
+            <wp:effectExtent l="0" t="0" r="0" b="9525"/>
+            <wp:docPr id="1543826436" name="Grafik 13" descr="Ein Bild, das Text, Screenshot, Schrift, Design enthält.&#10;&#10;Automatisch generierte Beschreibung"/>
+            <wp:cNvGraphicFramePr>
+              <a:graphicFrameLocks xmlns:a="http://schemas.openxmlformats.org/drawingml/2006/main" noChangeAspect="1"/>
+            </wp:cNvGraphicFramePr>
+            <a:graphic xmlns:a="http://schemas.openxmlformats.org/drawingml/2006/main">
+              <a:graphicData uri="http://schemas.openxmlformats.org/drawingml/2006/picture">
+                <pic:pic xmlns:pic="http://schemas.openxmlformats.org/drawingml/2006/picture">
+                  <pic:nvPicPr>
+                    <pic:cNvPr id="0" name="Picture 13" descr="Ein Bild, das Text, Screenshot, Schrift, Design enthält.&#10;&#10;Automatisch generierte Beschreibung"/>
+                    <pic:cNvPicPr>
+                      <a:picLocks noChangeAspect="1" noChangeArrowheads="1"/>
+                    </pic:cNvPicPr>
+                  </pic:nvPicPr>
+                  <pic:blipFill>
+                    <a:blip r:embed="rId28">
+                      <a:extLst>
+                        <a:ext uri="{28A0092B-C50C-407E-A947-70E740481C1C}">
+                          <a14:useLocalDpi xmlns:a14="http://schemas.microsoft.com/office/drawing/2010/main" val="0"/>
+                        </a:ext>
+                      </a:extLst>
+                    </a:blip>
+                    <a:srcRect/>
+                    <a:stretch>
+                      <a:fillRect/>
+                    </a:stretch>
+                  </pic:blipFill>
+                  <pic:spPr bwMode="auto">
+                    <a:xfrm>
+                      <a:off x="0" y="0"/>
+                      <a:ext cx="2133600" cy="1438275"/>
+                    </a:xfrm>
+                    <a:prstGeom prst="rect">
+                      <a:avLst/>
+                    </a:prstGeom>
+                    <a:noFill/>
+                    <a:ln>
+                      <a:noFill/>
+                    </a:ln>
+                  </pic:spPr>
+                </pic:pic>
+              </a:graphicData>
+            </a:graphic>
+          </wp:inline>
+        </w:drawing>
+      </w:r>
+    </w:p>
+    <w:p>
+      <w:pPr>
+        <w:pStyle w:val="Beschriftung"/>
+        <w:ind w:firstLine="360"/>
+      </w:pPr>
+      <w:bookmarkStart w:id="38" w:name="_Toc177301713"/>
+      <w:r>
+        <w:t xml:space="preserve">Abbildung </w:t>
+      </w:r>
+      <w:r>
+        <w:fldChar w:fldCharType="begin"/>
+      </w:r>
+      <w:r>
+        <w:instrText xml:space="preserve"> SEQ Abbildung \* ARABIC </w:instrText>
+      </w:r>
+      <w:r>
+        <w:fldChar w:fldCharType="separate"/>
+      </w:r>
+      <w:r>
+        <w:rPr>
+          <w:noProof/>
+        </w:rPr>
+        <w:t>12</w:t>
+      </w:r>
+      <w:r>
+        <w:fldChar w:fldCharType="end"/>
+      </w:r>
+      <w:r>
+        <w:t>: Dateistruktur im Programm</w:t>
+      </w:r>
+      <w:bookmarkEnd w:id="38"/>
+    </w:p>
+    <w:p>
+      <w:pPr>
+        <w:spacing w:line="360" w:lineRule="auto"/>
+        <w:ind w:left="360"/>
+        <w:jc w:val="both"/>
+      </w:pPr>
+      <w:r>
+        <w:t>Im Weiteren Schritt der Programmaufbauplanung</w:t>
+      </w:r>
+      <w:r>
+        <w:t xml:space="preserve"> </w:t>
+      </w:r>
+      <w:r>
+        <w:t>wurden die benötigten Klassen, Methoden und Attribute festgelegt.</w:t>
+      </w:r>
+      <w:r>
+        <w:t xml:space="preserve"> Wir haben uns dabei für die Erstellung eines Klassendiagramms entschieden. Aus Platzgründen möchten wir auch hier auf den Anhang verweisen (</w:t>
+      </w:r>
+      <w:r>
+        <w:rPr>
+          <w:b/>
+          <w:bCs/>
+        </w:rPr>
+        <w:t>Klassendiagramm.jpeg</w:t>
+      </w:r>
+      <w:r>
+        <w:t xml:space="preserve">). </w:t>
+      </w:r>
+      <w:r>
+        <w:t xml:space="preserve"> Je besser die Struktur des Codes, desto einfacher ist die Wartung und Erweiterung des Codes. Es zahlt sich also aus, sich im Vorhinein zwei- und dreimal zu überlegen, wie man das benötigte möglichst sauber umsetzt. Zusätzlich zu der Abstraktion, die mit dem MVC- und Repository Pattern erreicht wurden, wird für jede Objekt</w:t>
+      </w:r>
+      <w:r>
+        <w:t>a</w:t>
+      </w:r>
+      <w:r>
+        <w:t>rt eine Abtrennung vorgenommen. Grundsätzlich wird für jede Klasse eine eigene Datei angelegt, Aufgrund der Struktur, die in der groben Programmplanung stattgefunden hat.  </w:t>
+      </w:r>
+    </w:p>
+    <w:p>
+      <w:pPr>
+        <w:spacing w:line="360" w:lineRule="auto"/>
+        <w:ind w:left="360"/>
+        <w:jc w:val="both"/>
+      </w:pPr>
+      <w:r>
+        <w:t>Das Diagramm verrät auch schon, die spätere Herangehensweise an das Routing und die Navigation, dass Sie sich beginnend bei der Klasse Index ansehen können. Die technische Umsetzung wird später detailliert erklärt. </w:t>
+      </w:r>
+    </w:p>
+    <w:p>
+      <w:pPr>
+        <w:spacing w:line="360" w:lineRule="auto"/>
+        <w:ind w:left="360"/>
+        <w:jc w:val="both"/>
       </w:pPr>
     </w:p>
     <w:p>
       <w:pPr>
         <w:pStyle w:val="berschrift1"/>
       </w:pPr>
-      <w:bookmarkStart w:id="25" w:name="_Toc176802726"/>
+      <w:bookmarkStart w:id="39" w:name="_Toc177301821"/>
       <w:r>
         <w:lastRenderedPageBreak/>
         <w:t>Umsetzung</w:t>
       </w:r>
-      <w:bookmarkEnd w:id="25"/>
-    </w:p>
-    <w:p>
-      <w:pPr>
-        <w:ind w:left="357"/>
-      </w:pPr>
-      <w:r>
-        <w:t>Verwendung von XAMPP etc.</w:t>
-      </w:r>
+      <w:bookmarkEnd w:id="39"/>
     </w:p>
     <w:p>
       <w:pPr>
@@ -6824,7 +8145,7 @@
           <w:szCs w:val="28"/>
         </w:rPr>
       </w:pPr>
-      <w:bookmarkStart w:id="26" w:name="_Toc176802727"/>
+      <w:bookmarkStart w:id="40" w:name="_Toc177301822"/>
       <w:r>
         <w:rPr>
           <w:sz w:val="28"/>
@@ -6832,7 +8153,7 @@
         </w:rPr>
         <w:t>Systemvorbereitung</w:t>
       </w:r>
-      <w:bookmarkEnd w:id="26"/>
+      <w:bookmarkEnd w:id="40"/>
     </w:p>
     <w:p>
       <w:pPr>
@@ -6847,7 +8168,7 @@
           <w:szCs w:val="28"/>
         </w:rPr>
       </w:pPr>
-      <w:bookmarkStart w:id="27" w:name="_Toc176802728"/>
+      <w:bookmarkStart w:id="41" w:name="_Toc177301823"/>
       <w:r>
         <w:rPr>
           <w:sz w:val="28"/>
@@ -6855,7 +8176,7 @@
         </w:rPr>
         <w:t>Datenbank</w:t>
       </w:r>
-      <w:bookmarkEnd w:id="27"/>
+      <w:bookmarkEnd w:id="41"/>
     </w:p>
     <w:p>
       <w:pPr>
@@ -6870,7 +8191,7 @@
           <w:szCs w:val="28"/>
         </w:rPr>
       </w:pPr>
-      <w:bookmarkStart w:id="28" w:name="_Toc176802729"/>
+      <w:bookmarkStart w:id="42" w:name="_Toc177301824"/>
       <w:r>
         <w:rPr>
           <w:sz w:val="28"/>
@@ -6878,7 +8199,7 @@
         </w:rPr>
         <w:t>Front-End</w:t>
       </w:r>
-      <w:bookmarkEnd w:id="28"/>
+      <w:bookmarkEnd w:id="42"/>
     </w:p>
     <w:p>
       <w:pPr>
@@ -6893,7 +8214,7 @@
           <w:szCs w:val="28"/>
         </w:rPr>
       </w:pPr>
-      <w:bookmarkStart w:id="29" w:name="_Toc176802730"/>
+      <w:bookmarkStart w:id="43" w:name="_Toc177301825"/>
       <w:r>
         <w:rPr>
           <w:sz w:val="28"/>
@@ -6901,7 +8222,7 @@
         </w:rPr>
         <w:t>Back-End</w:t>
       </w:r>
-      <w:bookmarkEnd w:id="29"/>
+      <w:bookmarkEnd w:id="43"/>
     </w:p>
     <w:p>
       <w:pPr>
@@ -6921,11 +8242,11 @@
       <w:pPr>
         <w:pStyle w:val="berschrift1"/>
       </w:pPr>
-      <w:bookmarkStart w:id="30" w:name="_Toc176802731"/>
+      <w:bookmarkStart w:id="44" w:name="_Toc177301826"/>
       <w:r>
         <w:t>Systemtests</w:t>
       </w:r>
-      <w:bookmarkEnd w:id="30"/>
+      <w:bookmarkEnd w:id="44"/>
     </w:p>
     <w:p>
       <w:pPr>
@@ -6940,7 +8261,7 @@
           <w:szCs w:val="28"/>
         </w:rPr>
       </w:pPr>
-      <w:bookmarkStart w:id="31" w:name="_Toc176802732"/>
+      <w:bookmarkStart w:id="45" w:name="_Toc177301827"/>
       <w:r>
         <w:rPr>
           <w:sz w:val="28"/>
@@ -6948,7 +8269,7 @@
         </w:rPr>
         <w:t>Testfall 1</w:t>
       </w:r>
-      <w:bookmarkEnd w:id="31"/>
+      <w:bookmarkEnd w:id="45"/>
     </w:p>
     <w:p>
       <w:pPr>
@@ -6963,7 +8284,7 @@
           <w:szCs w:val="28"/>
         </w:rPr>
       </w:pPr>
-      <w:bookmarkStart w:id="32" w:name="_Toc176802733"/>
+      <w:bookmarkStart w:id="46" w:name="_Toc177301828"/>
       <w:r>
         <w:rPr>
           <w:sz w:val="28"/>
@@ -6971,7 +8292,7 @@
         </w:rPr>
         <w:t>Testfall 2</w:t>
       </w:r>
-      <w:bookmarkEnd w:id="32"/>
+      <w:bookmarkEnd w:id="46"/>
     </w:p>
     <w:p>
       <w:pPr>
@@ -6986,7 +8307,7 @@
           <w:szCs w:val="28"/>
         </w:rPr>
       </w:pPr>
-      <w:bookmarkStart w:id="33" w:name="_Toc176802734"/>
+      <w:bookmarkStart w:id="47" w:name="_Toc177301829"/>
       <w:r>
         <w:rPr>
           <w:sz w:val="28"/>
@@ -6994,7 +8315,7 @@
         </w:rPr>
         <w:t>Testfall 3</w:t>
       </w:r>
-      <w:bookmarkEnd w:id="33"/>
+      <w:bookmarkEnd w:id="47"/>
     </w:p>
     <w:p>
       <w:pPr>
@@ -7009,7 +8330,7 @@
           <w:szCs w:val="28"/>
         </w:rPr>
       </w:pPr>
-      <w:bookmarkStart w:id="34" w:name="_Toc176802735"/>
+      <w:bookmarkStart w:id="48" w:name="_Toc177301830"/>
       <w:r>
         <w:rPr>
           <w:sz w:val="28"/>
@@ -7017,7 +8338,7 @@
         </w:rPr>
         <w:t>Testfall 4</w:t>
       </w:r>
-      <w:bookmarkEnd w:id="34"/>
+      <w:bookmarkEnd w:id="48"/>
     </w:p>
     <w:p/>
     <w:p/>
@@ -7041,16 +8362,18 @@
       </w:pPr>
     </w:p>
     <w:p/>
+    <w:p/>
+    <w:p/>
     <w:p>
       <w:pPr>
         <w:pStyle w:val="berschrift1"/>
       </w:pPr>
-      <w:bookmarkStart w:id="35" w:name="_Toc176802736"/>
+      <w:bookmarkStart w:id="49" w:name="_Toc177301831"/>
       <w:r>
         <w:lastRenderedPageBreak/>
         <w:t>Zusammenfassung</w:t>
       </w:r>
-      <w:bookmarkEnd w:id="35"/>
+      <w:bookmarkEnd w:id="49"/>
     </w:p>
     <w:p>
       <w:pPr>
@@ -7065,7 +8388,7 @@
           <w:szCs w:val="28"/>
         </w:rPr>
       </w:pPr>
-      <w:bookmarkStart w:id="36" w:name="_Toc176802737"/>
+      <w:bookmarkStart w:id="50" w:name="_Toc177301832"/>
       <w:r>
         <w:rPr>
           <w:sz w:val="28"/>
@@ -7073,7 +8396,7 @@
         </w:rPr>
         <w:t>Kritische Reflexion</w:t>
       </w:r>
-      <w:bookmarkEnd w:id="36"/>
+      <w:bookmarkEnd w:id="50"/>
     </w:p>
     <w:p>
       <w:pPr>
@@ -7107,7 +8430,6 @@
     <w:p>
       <w:pPr>
         <w:spacing w:line="360" w:lineRule="auto"/>
-        <w:ind w:left="283"/>
         <w:jc w:val="both"/>
         <w:rPr>
           <w:rFonts w:cs="Times New Roman"/>
@@ -7118,58 +8440,14 @@
     <w:p>
       <w:pPr>
         <w:spacing w:line="360" w:lineRule="auto"/>
-        <w:ind w:left="283"/>
         <w:jc w:val="both"/>
         <w:rPr>
           <w:rFonts w:cs="Times New Roman"/>
           <w:szCs w:val="24"/>
         </w:rPr>
-      </w:pPr>
-    </w:p>
-    <w:p>
-      <w:pPr>
-        <w:spacing w:line="360" w:lineRule="auto"/>
-        <w:ind w:left="283"/>
-        <w:jc w:val="both"/>
-        <w:rPr>
-          <w:rFonts w:cs="Times New Roman"/>
-          <w:szCs w:val="24"/>
-        </w:rPr>
-      </w:pPr>
-    </w:p>
-    <w:p>
-      <w:pPr>
-        <w:spacing w:line="360" w:lineRule="auto"/>
-        <w:ind w:left="283"/>
-        <w:jc w:val="both"/>
-        <w:rPr>
-          <w:rFonts w:cs="Times New Roman"/>
-          <w:szCs w:val="24"/>
-        </w:rPr>
-      </w:pPr>
-    </w:p>
-    <w:p>
-      <w:pPr>
-        <w:spacing w:line="360" w:lineRule="auto"/>
-        <w:ind w:left="283"/>
-        <w:jc w:val="both"/>
-        <w:rPr>
-          <w:rFonts w:cs="Times New Roman"/>
-          <w:szCs w:val="24"/>
-        </w:rPr>
-      </w:pPr>
-    </w:p>
-    <w:p>
-      <w:pPr>
-        <w:spacing w:line="360" w:lineRule="auto"/>
-        <w:jc w:val="both"/>
-        <w:rPr>
-          <w:rFonts w:cs="Times New Roman"/>
-          <w:szCs w:val="24"/>
-        </w:rPr>
         <w:sectPr>
-          <w:footerReference w:type="default" r:id="rId26"/>
-          <w:footerReference w:type="first" r:id="rId27"/>
+          <w:footerReference w:type="default" r:id="rId29"/>
+          <w:footerReference w:type="first" r:id="rId30"/>
           <w:pgSz w:w="11906" w:h="16838" w:code="9"/>
           <w:pgMar w:top="1701" w:right="1134" w:bottom="1701" w:left="1418" w:header="709" w:footer="709" w:gutter="0"/>
           <w:pgNumType w:start="1"/>
@@ -7195,15 +8473,15 @@
         </w:numPr>
         <w:ind w:left="1077"/>
       </w:pPr>
-      <w:bookmarkStart w:id="37" w:name="_Toc175838523"/>
-      <w:bookmarkStart w:id="38" w:name="_Toc175838974"/>
-      <w:bookmarkStart w:id="39" w:name="_Toc176802738"/>
+      <w:bookmarkStart w:id="51" w:name="_Toc175838523"/>
+      <w:bookmarkStart w:id="52" w:name="_Toc175838974"/>
+      <w:bookmarkStart w:id="53" w:name="_Toc177301833"/>
       <w:r>
         <w:t>Quellenverzeichnis</w:t>
       </w:r>
-      <w:bookmarkEnd w:id="37"/>
-      <w:bookmarkEnd w:id="38"/>
-      <w:bookmarkEnd w:id="39"/>
+      <w:bookmarkEnd w:id="51"/>
+      <w:bookmarkEnd w:id="52"/>
+      <w:bookmarkEnd w:id="53"/>
     </w:p>
     <w:p/>
     <w:p>
@@ -7280,6 +8558,7 @@
         </w:rPr>
         <w:t xml:space="preserve"> </w:t>
       </w:r>
+      <w:proofErr w:type="spellStart"/>
       <w:r>
         <w:rPr>
           <w:rFonts w:cs="Times New Roman"/>
@@ -7287,6 +8566,7 @@
         </w:rPr>
         <w:t>Harwardt</w:t>
       </w:r>
+      <w:proofErr w:type="spellEnd"/>
       <w:r>
         <w:rPr>
           <w:rFonts w:cs="Times New Roman"/>
@@ -7313,34 +8593,43 @@
           <w:rFonts w:cs="Times New Roman"/>
           <w:szCs w:val="24"/>
         </w:rPr>
-        <w:t xml:space="preserve"> Willamowski</w:t>
-      </w:r>
+        <w:t xml:space="preserve"> </w:t>
+      </w:r>
+      <w:proofErr w:type="spellStart"/>
       <w:r>
         <w:rPr>
           <w:rFonts w:cs="Times New Roman"/>
           <w:szCs w:val="24"/>
         </w:rPr>
-        <w:t xml:space="preserve">, </w:t>
-      </w:r>
+        <w:t>Willamowski</w:t>
+      </w:r>
+      <w:proofErr w:type="spellEnd"/>
       <w:r>
         <w:rPr>
           <w:rFonts w:cs="Times New Roman"/>
           <w:szCs w:val="24"/>
         </w:rPr>
-        <w:t>Sonja</w:t>
+        <w:t xml:space="preserve">, </w:t>
       </w:r>
       <w:r>
         <w:rPr>
           <w:rFonts w:cs="Times New Roman"/>
           <w:szCs w:val="24"/>
         </w:rPr>
-        <w:t xml:space="preserve"> (o.J.)</w:t>
+        <w:t>Sonja</w:t>
       </w:r>
       <w:r>
         <w:rPr>
           <w:rFonts w:cs="Times New Roman"/>
           <w:szCs w:val="24"/>
         </w:rPr>
+        <w:t xml:space="preserve"> (o.J.)</w:t>
+      </w:r>
+      <w:r>
+        <w:rPr>
+          <w:rFonts w:cs="Times New Roman"/>
+          <w:szCs w:val="24"/>
+        </w:rPr>
         <w:br/>
       </w:r>
       <w:r>
@@ -7369,45 +8658,77 @@
           <w:rFonts w:cs="Times New Roman"/>
           <w:szCs w:val="24"/>
         </w:rPr>
-        <w:t>Prof. Dr. Olderog, Torsten; Slama, Tim (o.J.)</w:t>
-      </w:r>
+        <w:t xml:space="preserve">Prof. Dr. </w:t>
+      </w:r>
+      <w:proofErr w:type="spellStart"/>
       <w:r>
         <w:rPr>
           <w:rFonts w:cs="Times New Roman"/>
           <w:szCs w:val="24"/>
         </w:rPr>
-        <w:br/>
-      </w:r>
+        <w:t>Olderog</w:t>
+      </w:r>
+      <w:proofErr w:type="spellEnd"/>
       <w:r>
         <w:rPr>
           <w:rFonts w:cs="Times New Roman"/>
           <w:szCs w:val="24"/>
         </w:rPr>
-        <w:t xml:space="preserve">Studienbrief WEB602, </w:t>
-      </w:r>
-      <w:r>
-        <w:t>Grundlagen der Programmierung mit PHP</w:t>
-      </w:r>
-      <w:r>
-        <w:t xml:space="preserve"> (Zugriff 04.09.2024)</w:t>
-      </w:r>
-    </w:p>
-    <w:p>
-      <w:pPr>
-        <w:ind w:left="708"/>
-      </w:pPr>
+        <w:t>, Torsten; Slama, Tim (o.J.)</w:t>
+      </w:r>
       <w:r>
         <w:rPr>
           <w:rFonts w:cs="Times New Roman"/>
           <w:szCs w:val="24"/>
         </w:rPr>
-        <w:t>Prof. Dr.-Ing. Timm, Heiko (o.J)</w:t>
+        <w:br/>
       </w:r>
       <w:r>
         <w:rPr>
           <w:rFonts w:cs="Times New Roman"/>
           <w:szCs w:val="24"/>
         </w:rPr>
+        <w:t xml:space="preserve">Studienbrief WEB602, </w:t>
+      </w:r>
+      <w:r>
+        <w:t>Grundlagen der Programmierung mit PHP</w:t>
+      </w:r>
+      <w:r>
+        <w:t xml:space="preserve"> (Zugriff 04.09.2024)</w:t>
+      </w:r>
+    </w:p>
+    <w:p>
+      <w:pPr>
+        <w:ind w:left="708"/>
+      </w:pPr>
+      <w:r>
+        <w:rPr>
+          <w:rFonts w:cs="Times New Roman"/>
+          <w:szCs w:val="24"/>
+        </w:rPr>
+        <w:t>Prof. Dr.-Ing. Timm, Heiko (</w:t>
+      </w:r>
+      <w:proofErr w:type="spellStart"/>
+      <w:r>
+        <w:rPr>
+          <w:rFonts w:cs="Times New Roman"/>
+          <w:szCs w:val="24"/>
+        </w:rPr>
+        <w:t>o.J</w:t>
+      </w:r>
+      <w:proofErr w:type="spellEnd"/>
+      <w:r>
+        <w:rPr>
+          <w:rFonts w:cs="Times New Roman"/>
+          <w:szCs w:val="24"/>
+        </w:rPr>
+        <w:t>)</w:t>
+      </w:r>
+      <w:r>
+        <w:rPr>
+          <w:rFonts w:cs="Times New Roman"/>
+          <w:szCs w:val="24"/>
+        </w:rPr>
         <w:br/>
       </w:r>
       <w:r>
@@ -7430,7 +8751,15 @@
         </w:rPr>
       </w:pPr>
       <w:r>
-        <w:t>Sarah Laoyan (2024)</w:t>
+        <w:t xml:space="preserve">Sarah </w:t>
+      </w:r>
+      <w:proofErr w:type="spellStart"/>
+      <w:r>
+        <w:t>Laoyan</w:t>
+      </w:r>
+      <w:proofErr w:type="spellEnd"/>
+      <w:r>
+        <w:t xml:space="preserve"> (2024)</w:t>
       </w:r>
       <w:r>
         <w:br/>
@@ -7529,21 +8858,23 @@
           <w:rFonts w:cs="Times New Roman"/>
           <w:szCs w:val="24"/>
         </w:rPr>
-        <w:t>Simone Glitsch (o.J.)</w:t>
-      </w:r>
+        <w:t xml:space="preserve">Simone </w:t>
+      </w:r>
+      <w:proofErr w:type="spellStart"/>
       <w:r>
         <w:rPr>
           <w:rFonts w:cs="Times New Roman"/>
           <w:szCs w:val="24"/>
         </w:rPr>
-        <w:br/>
-      </w:r>
+        <w:t>Glitsch</w:t>
+      </w:r>
+      <w:proofErr w:type="spellEnd"/>
       <w:r>
         <w:rPr>
           <w:rFonts w:cs="Times New Roman"/>
           <w:szCs w:val="24"/>
         </w:rPr>
-        <w:t>Wie Expert:innen eine Prozesslandkarte erstellen</w:t>
+        <w:t xml:space="preserve"> (o.J.)</w:t>
       </w:r>
       <w:r>
         <w:rPr>
@@ -7551,20 +8882,50 @@
           <w:szCs w:val="24"/>
         </w:rPr>
         <w:br/>
-        <w:t xml:space="preserve">URL: </w:t>
       </w:r>
       <w:r>
         <w:rPr>
           <w:rFonts w:cs="Times New Roman"/>
           <w:szCs w:val="24"/>
         </w:rPr>
-        <w:t>https://prozessoptimierung-sprung.de/prozesslandkarte-erstellen/</w:t>
-      </w:r>
+        <w:t xml:space="preserve">Wie </w:t>
+      </w:r>
+      <w:proofErr w:type="spellStart"/>
       <w:r>
         <w:rPr>
           <w:rFonts w:cs="Times New Roman"/>
           <w:szCs w:val="24"/>
         </w:rPr>
+        <w:t>Expert:innen</w:t>
+      </w:r>
+      <w:proofErr w:type="spellEnd"/>
+      <w:r>
+        <w:rPr>
+          <w:rFonts w:cs="Times New Roman"/>
+          <w:szCs w:val="24"/>
+        </w:rPr>
+        <w:t xml:space="preserve"> eine Prozesslandkarte erstellen</w:t>
+      </w:r>
+      <w:r>
+        <w:rPr>
+          <w:rFonts w:cs="Times New Roman"/>
+          <w:szCs w:val="24"/>
+        </w:rPr>
+        <w:br/>
+        <w:t xml:space="preserve">URL: </w:t>
+      </w:r>
+      <w:r>
+        <w:rPr>
+          <w:rFonts w:cs="Times New Roman"/>
+          <w:szCs w:val="24"/>
+        </w:rPr>
+        <w:t>https://prozessoptimierung-sprung.de/prozesslandkarte-erstellen/</w:t>
+      </w:r>
+      <w:r>
+        <w:rPr>
+          <w:rFonts w:cs="Times New Roman"/>
+          <w:szCs w:val="24"/>
+        </w:rPr>
         <w:br/>
         <w:t>Zugriff am 19.08.2024</w:t>
       </w:r>
@@ -7580,7 +8941,28 @@
     </w:p>
     <w:p>
       <w:pPr>
-        <w:spacing w:line="240" w:lineRule="auto"/>
+        <w:spacing w:line="480" w:lineRule="auto"/>
+        <w:ind w:left="708"/>
+        <w:rPr>
+          <w:rFonts w:cs="Times New Roman"/>
+          <w:b/>
+          <w:bCs/>
+          <w:szCs w:val="24"/>
+        </w:rPr>
+      </w:pPr>
+      <w:r>
+        <w:rPr>
+          <w:rFonts w:cs="Times New Roman"/>
+          <w:b/>
+          <w:bCs/>
+          <w:szCs w:val="24"/>
+        </w:rPr>
+        <w:t>Quellen der Abbildungen:</w:t>
+      </w:r>
+    </w:p>
+    <w:p>
+      <w:pPr>
+        <w:spacing w:line="480" w:lineRule="auto"/>
         <w:ind w:left="708"/>
         <w:rPr>
           <w:rFonts w:cs="Times New Roman"/>
@@ -7595,18 +8977,10 @@
           <w:rFonts w:cs="Times New Roman"/>
           <w:b/>
           <w:bCs/>
+          <w:color w:val="FF0000"/>
           <w:szCs w:val="24"/>
         </w:rPr>
-        <w:t>Quellen der Abbildungen:</w:t>
-      </w:r>
-      <w:r>
-        <w:rPr>
-          <w:rFonts w:cs="Times New Roman"/>
-          <w:b/>
-          <w:bCs/>
-          <w:szCs w:val="24"/>
-        </w:rPr>
-        <w:br/>
+        <w:t>Hier fehlt noch einiges</w:t>
       </w:r>
       <w:r>
         <w:rPr>
@@ -7636,12 +9010,6 @@
           <w:szCs w:val="24"/>
         </w:rPr>
         <w:br/>
-      </w:r>
-      <w:r>
-        <w:rPr>
-          <w:rFonts w:cs="Times New Roman"/>
-          <w:szCs w:val="24"/>
-        </w:rPr>
         <w:t xml:space="preserve">Figure 6. </w:t>
       </w:r>
       <w:r>
@@ -7650,15 +9018,51 @@
           <w:szCs w:val="24"/>
           <w:lang w:val="en-GB"/>
         </w:rPr>
-        <w:t>Working tree, staging area, and Git directory (letzter Zu</w:t>
-      </w:r>
+        <w:t>Working tree, staging area, and Git directory (</w:t>
+      </w:r>
+      <w:proofErr w:type="spellStart"/>
       <w:r>
         <w:rPr>
           <w:rFonts w:cs="Times New Roman"/>
           <w:szCs w:val="24"/>
           <w:lang w:val="en-GB"/>
         </w:rPr>
-        <w:t>griff 09.09.2024)</w:t>
+        <w:t>letzter</w:t>
+      </w:r>
+      <w:proofErr w:type="spellEnd"/>
+      <w:r>
+        <w:rPr>
+          <w:rFonts w:cs="Times New Roman"/>
+          <w:szCs w:val="24"/>
+          <w:lang w:val="en-GB"/>
+        </w:rPr>
+        <w:t xml:space="preserve"> </w:t>
+      </w:r>
+      <w:proofErr w:type="spellStart"/>
+      <w:r>
+        <w:rPr>
+          <w:rFonts w:cs="Times New Roman"/>
+          <w:szCs w:val="24"/>
+          <w:lang w:val="en-GB"/>
+        </w:rPr>
+        <w:t>Zu</w:t>
+      </w:r>
+      <w:r>
+        <w:rPr>
+          <w:rFonts w:cs="Times New Roman"/>
+          <w:szCs w:val="24"/>
+          <w:lang w:val="en-GB"/>
+        </w:rPr>
+        <w:t>griff</w:t>
+      </w:r>
+      <w:proofErr w:type="spellEnd"/>
+      <w:r>
+        <w:rPr>
+          <w:rFonts w:cs="Times New Roman"/>
+          <w:szCs w:val="24"/>
+          <w:lang w:val="en-GB"/>
+        </w:rPr>
+        <w:t xml:space="preserve"> 09.09.2024)</w:t>
       </w:r>
     </w:p>
     <w:p>
@@ -7669,20 +9073,49 @@
           <w:rFonts w:cs="Times New Roman"/>
           <w:color w:val="FF0000"/>
           <w:szCs w:val="24"/>
+          <w:lang w:val="en-GB"/>
         </w:rPr>
       </w:pPr>
       <w:r>
         <w:rPr>
           <w:rFonts w:cs="Times New Roman"/>
           <w:szCs w:val="24"/>
-        </w:rPr>
-        <w:t>Abbildung 2</w:t>
+          <w:lang w:val="en-GB"/>
+        </w:rPr>
+        <w:t>„</w:t>
+      </w:r>
+      <w:proofErr w:type="spellStart"/>
+      <w:r>
+        <w:rPr>
+          <w:rFonts w:cs="Times New Roman"/>
+          <w:szCs w:val="24"/>
+          <w:lang w:val="en-GB"/>
+        </w:rPr>
+        <w:t>Abbildung</w:t>
+      </w:r>
+      <w:proofErr w:type="spellEnd"/>
+      <w:r>
+        <w:rPr>
+          <w:rFonts w:cs="Times New Roman"/>
+          <w:szCs w:val="24"/>
+          <w:lang w:val="en-GB"/>
+        </w:rPr>
+        <w:t xml:space="preserve"> 2</w:t>
+      </w:r>
+      <w:r>
+        <w:rPr>
+          <w:rFonts w:cs="Times New Roman"/>
+          <w:szCs w:val="24"/>
+          <w:lang w:val="en-GB"/>
+        </w:rPr>
+        <w:t>:</w:t>
       </w:r>
       <w:r>
         <w:rPr>
           <w:rFonts w:cs="Times New Roman"/>
           <w:color w:val="FF0000"/>
           <w:szCs w:val="24"/>
+          <w:lang w:val="en-GB"/>
         </w:rPr>
         <w:t xml:space="preserve"> </w:t>
       </w:r>
@@ -7691,6 +9124,7 @@
           <w:rFonts w:cs="Times New Roman"/>
           <w:color w:val="FF0000"/>
           <w:szCs w:val="24"/>
+          <w:lang w:val="en-GB"/>
         </w:rPr>
         <w:br/>
       </w:r>
@@ -7699,44 +9133,20 @@
           <w:rFonts w:cs="Times New Roman"/>
           <w:color w:val="FF0000"/>
           <w:szCs w:val="24"/>
-        </w:rPr>
-        <w:t>hier noch den R</w:t>
+          <w:lang w:val="en-GB"/>
+        </w:rPr>
+        <w:br/>
       </w:r>
       <w:r>
         <w:rPr>
           <w:rFonts w:cs="Times New Roman"/>
           <w:color w:val="FF0000"/>
           <w:szCs w:val="24"/>
-        </w:rPr>
-        <w:t>est ausfüllen</w:t>
-      </w:r>
-      <w:r>
-        <w:rPr>
-          <w:rFonts w:cs="Times New Roman"/>
-          <w:color w:val="FF0000"/>
-          <w:szCs w:val="24"/>
-        </w:rPr>
+          <w:lang w:val="en-GB"/>
+        </w:rPr>
+        <w:lastRenderedPageBreak/>
         <w:br/>
       </w:r>
-      <w:r>
-        <w:rPr>
-          <w:rFonts w:cs="Times New Roman"/>
-          <w:color w:val="FF0000"/>
-          <w:szCs w:val="24"/>
-        </w:rPr>
-        <w:br/>
-      </w:r>
-    </w:p>
-    <w:p>
-      <w:pPr>
-        <w:spacing w:line="240" w:lineRule="auto"/>
-        <w:ind w:left="708"/>
-        <w:rPr>
-          <w:rFonts w:cs="Times New Roman"/>
-          <w:color w:val="FF0000"/>
-          <w:szCs w:val="24"/>
-        </w:rPr>
-      </w:pPr>
     </w:p>
     <w:p>
       <w:pPr>
@@ -7747,12 +9157,11 @@
         </w:numPr>
         <w:ind w:left="1077"/>
       </w:pPr>
-      <w:bookmarkStart w:id="40" w:name="_Toc176802739"/>
-      <w:r>
-        <w:lastRenderedPageBreak/>
+      <w:bookmarkStart w:id="54" w:name="_Toc177301834"/>
+      <w:r>
         <w:t>Dateianhänge</w:t>
       </w:r>
-      <w:bookmarkEnd w:id="40"/>
+      <w:bookmarkEnd w:id="54"/>
     </w:p>
     <w:p>
       <w:pPr>
@@ -8124,10 +9533,19 @@
         <w:jc w:val="both"/>
         <w:rPr>
           <w:rFonts w:cs="Times New Roman"/>
-          <w:sz w:val="26"/>
-          <w:szCs w:val="26"/>
-        </w:rPr>
-      </w:pPr>
+          <w:sz w:val="32"/>
+          <w:szCs w:val="32"/>
+        </w:rPr>
+      </w:pPr>
+      <w:r>
+        <w:rPr>
+          <w:rFonts w:cs="Times New Roman"/>
+          <w:sz w:val="32"/>
+          <w:szCs w:val="32"/>
+        </w:rPr>
+        <w:lastRenderedPageBreak/>
+        <w:t>Eidesstattliche Erklärung</w:t>
+      </w:r>
     </w:p>
     <w:p>
       <w:pPr>
@@ -8138,10 +9556,23 @@
         <w:jc w:val="both"/>
         <w:rPr>
           <w:rFonts w:cs="Times New Roman"/>
-          <w:sz w:val="26"/>
-          <w:szCs w:val="26"/>
-        </w:rPr>
-      </w:pPr>
+          <w:szCs w:val="24"/>
+        </w:rPr>
+      </w:pPr>
+      <w:r>
+        <w:rPr>
+          <w:rFonts w:cs="Times New Roman"/>
+          <w:szCs w:val="24"/>
+        </w:rPr>
+        <w:t xml:space="preserve">„Ich versichere, dass ich die beiliegende </w:t>
+      </w:r>
+      <w:r>
+        <w:rPr>
+          <w:rFonts w:cs="Times New Roman"/>
+          <w:szCs w:val="24"/>
+        </w:rPr>
+        <w:t>Ausarbeitung</w:t>
+      </w:r>
     </w:p>
     <w:p>
       <w:pPr>
@@ -8152,18 +9583,15 @@
         <w:jc w:val="both"/>
         <w:rPr>
           <w:rFonts w:cs="Times New Roman"/>
-          <w:sz w:val="32"/>
-          <w:szCs w:val="32"/>
+          <w:szCs w:val="24"/>
         </w:rPr>
       </w:pPr>
       <w:r>
         <w:rPr>
           <w:rFonts w:cs="Times New Roman"/>
-          <w:sz w:val="32"/>
-          <w:szCs w:val="32"/>
-        </w:rPr>
-        <w:lastRenderedPageBreak/>
-        <w:t>Eidesstattliche Erklärung</w:t>
+          <w:szCs w:val="24"/>
+        </w:rPr>
+        <w:t>selbstständig verfasst, keine anderen als die angegebenen Quellen und</w:t>
       </w:r>
     </w:p>
     <w:p>
@@ -8183,154 +9611,101 @@
           <w:rFonts w:cs="Times New Roman"/>
           <w:szCs w:val="24"/>
         </w:rPr>
-        <w:t xml:space="preserve">„Ich versichere, dass ich die beiliegende </w:t>
-      </w:r>
-      <w:r>
+        <w:t>Hilfsmittel benutzt sowie alle wörtlich oder sinngemäß übernommenen Stellen in der</w:t>
+      </w:r>
+    </w:p>
+    <w:p>
+      <w:pPr>
+        <w:spacing w:line="360" w:lineRule="auto"/>
+        <w:jc w:val="both"/>
         <w:rPr>
           <w:rFonts w:cs="Times New Roman"/>
           <w:szCs w:val="24"/>
         </w:rPr>
-        <w:t>Ausarbeitung</w:t>
-      </w:r>
-    </w:p>
-    <w:p>
-      <w:pPr>
-        <w:autoSpaceDE w:val="0"/>
-        <w:autoSpaceDN w:val="0"/>
-        <w:adjustRightInd w:val="0"/>
-        <w:spacing w:after="0" w:line="360" w:lineRule="auto"/>
-        <w:jc w:val="both"/>
+      </w:pPr>
+      <w:r>
         <w:rPr>
           <w:rFonts w:cs="Times New Roman"/>
           <w:szCs w:val="24"/>
         </w:rPr>
-      </w:pPr>
-      <w:r>
+        <w:t>Arbeit gekennzeichnet habe.“</w:t>
+      </w:r>
+    </w:p>
+    <w:p>
+      <w:pPr>
         <w:rPr>
           <w:rFonts w:cs="Times New Roman"/>
-          <w:szCs w:val="24"/>
-        </w:rPr>
-        <w:t>selbstständig verfasst, keine anderen als die angegebenen Quellen und</w:t>
-      </w:r>
-    </w:p>
-    <w:p>
-      <w:pPr>
-        <w:autoSpaceDE w:val="0"/>
-        <w:autoSpaceDN w:val="0"/>
-        <w:adjustRightInd w:val="0"/>
-        <w:spacing w:after="0" w:line="360" w:lineRule="auto"/>
-        <w:jc w:val="both"/>
+        </w:rPr>
+      </w:pPr>
+    </w:p>
+    <w:p>
+      <w:pPr>
         <w:rPr>
           <w:rFonts w:cs="Times New Roman"/>
-          <w:szCs w:val="24"/>
-        </w:rPr>
-      </w:pPr>
-      <w:r>
+        </w:rPr>
+      </w:pPr>
+    </w:p>
+    <w:p>
+      <w:pPr>
         <w:rPr>
           <w:rFonts w:cs="Times New Roman"/>
-          <w:szCs w:val="24"/>
-        </w:rPr>
-        <w:t>Hilfsmittel benutzt sowie alle wörtlich oder sinngemäß übernommenen Stellen in der</w:t>
-      </w:r>
-    </w:p>
-    <w:p>
-      <w:pPr>
-        <w:spacing w:line="360" w:lineRule="auto"/>
-        <w:jc w:val="both"/>
+        </w:rPr>
+      </w:pPr>
+    </w:p>
+    <w:p>
+      <w:pPr>
         <w:rPr>
           <w:rFonts w:cs="Times New Roman"/>
-          <w:szCs w:val="24"/>
-        </w:rPr>
-      </w:pPr>
-      <w:r>
+        </w:rPr>
+      </w:pPr>
+    </w:p>
+    <w:p>
+      <w:pPr>
         <w:rPr>
           <w:rFonts w:cs="Times New Roman"/>
-          <w:szCs w:val="24"/>
-        </w:rPr>
-        <w:t>Arbeit gekennzeichnet habe.“</w:t>
-      </w:r>
-    </w:p>
-    <w:p>
-      <w:pPr>
+        </w:rPr>
+      </w:pPr>
+      <w:bookmarkStart w:id="55" w:name="_Hlk145602224"/>
+      <w:r>
         <w:rPr>
           <w:rFonts w:cs="Times New Roman"/>
         </w:rPr>
-      </w:pPr>
-    </w:p>
-    <w:p>
-      <w:pPr>
+        <w:t xml:space="preserve">Hamburg, </w:t>
+      </w:r>
+      <w:r>
         <w:rPr>
           <w:rFonts w:cs="Times New Roman"/>
         </w:rPr>
-      </w:pPr>
-    </w:p>
-    <w:p>
-      <w:pPr>
+        <w:t>xx</w:t>
+      </w:r>
+      <w:r>
         <w:rPr>
           <w:rFonts w:cs="Times New Roman"/>
         </w:rPr>
-      </w:pPr>
-    </w:p>
-    <w:p>
-      <w:pPr>
+        <w:t>.</w:t>
+      </w:r>
+      <w:r>
         <w:rPr>
           <w:rFonts w:cs="Times New Roman"/>
         </w:rPr>
-      </w:pPr>
-    </w:p>
-    <w:p>
-      <w:pPr>
+        <w:t>09</w:t>
+      </w:r>
+      <w:r>
         <w:rPr>
           <w:rFonts w:cs="Times New Roman"/>
         </w:rPr>
-      </w:pPr>
-      <w:bookmarkStart w:id="41" w:name="_Hlk145602224"/>
+        <w:t>.202</w:t>
+      </w:r>
+      <w:bookmarkEnd w:id="55"/>
       <w:r>
         <w:rPr>
           <w:rFonts w:cs="Times New Roman"/>
         </w:rPr>
-        <w:t xml:space="preserve">Hamburg, </w:t>
-      </w:r>
-      <w:r>
-        <w:rPr>
-          <w:rFonts w:cs="Times New Roman"/>
-        </w:rPr>
-        <w:t>2</w:t>
-      </w:r>
-      <w:r>
-        <w:rPr>
-          <w:rFonts w:cs="Times New Roman"/>
-        </w:rPr>
-        <w:t>0</w:t>
-      </w:r>
-      <w:r>
-        <w:rPr>
-          <w:rFonts w:cs="Times New Roman"/>
-        </w:rPr>
-        <w:t>.</w:t>
-      </w:r>
-      <w:r>
-        <w:rPr>
-          <w:rFonts w:cs="Times New Roman"/>
-        </w:rPr>
-        <w:t>09</w:t>
-      </w:r>
-      <w:r>
-        <w:rPr>
-          <w:rFonts w:cs="Times New Roman"/>
-        </w:rPr>
-        <w:t>.202</w:t>
-      </w:r>
-      <w:bookmarkEnd w:id="41"/>
-      <w:r>
-        <w:rPr>
-          <w:rFonts w:cs="Times New Roman"/>
-        </w:rPr>
         <w:t>4</w:t>
       </w:r>
     </w:p>
     <w:sectPr>
-      <w:footerReference w:type="first" r:id="rId28"/>
+      <w:footerReference w:type="first" r:id="rId31"/>
       <w:pgSz w:w="11906" w:h="16838" w:code="9"/>
       <w:pgMar w:top="1701" w:right="1134" w:bottom="1701" w:left="1418" w:header="709" w:footer="709" w:gutter="0"/>
       <w:pgNumType w:fmt="upperRoman" w:start="10"/>
@@ -8769,6 +10144,155 @@
     </w:lvl>
   </w:abstractNum>
   <w:abstractNum w:abstractNumId="1" w15:restartNumberingAfterBreak="0">
+    <w:nsid w:val="04636F0B"/>
+    <w:multiLevelType w:val="multilevel"/>
+    <w:tmpl w:val="8028DB20"/>
+    <w:lvl w:ilvl="0">
+      <w:start w:val="1"/>
+      <w:numFmt w:val="bullet"/>
+      <w:lvlText w:val=""/>
+      <w:lvlJc w:val="left"/>
+      <w:pPr>
+        <w:tabs>
+          <w:tab w:val="num" w:pos="720"/>
+        </w:tabs>
+        <w:ind w:left="720" w:hanging="360"/>
+      </w:pPr>
+      <w:rPr>
+        <w:rFonts w:ascii="Symbol" w:hAnsi="Symbol" w:hint="default"/>
+        <w:sz w:val="20"/>
+      </w:rPr>
+    </w:lvl>
+    <w:lvl w:ilvl="1" w:tentative="1">
+      <w:start w:val="1"/>
+      <w:numFmt w:val="bullet"/>
+      <w:lvlText w:val=""/>
+      <w:lvlJc w:val="left"/>
+      <w:pPr>
+        <w:tabs>
+          <w:tab w:val="num" w:pos="1440"/>
+        </w:tabs>
+        <w:ind w:left="1440" w:hanging="360"/>
+      </w:pPr>
+      <w:rPr>
+        <w:rFonts w:ascii="Symbol" w:hAnsi="Symbol" w:hint="default"/>
+        <w:sz w:val="20"/>
+      </w:rPr>
+    </w:lvl>
+    <w:lvl w:ilvl="2" w:tentative="1">
+      <w:start w:val="1"/>
+      <w:numFmt w:val="bullet"/>
+      <w:lvlText w:val=""/>
+      <w:lvlJc w:val="left"/>
+      <w:pPr>
+        <w:tabs>
+          <w:tab w:val="num" w:pos="2160"/>
+        </w:tabs>
+        <w:ind w:left="2160" w:hanging="360"/>
+      </w:pPr>
+      <w:rPr>
+        <w:rFonts w:ascii="Symbol" w:hAnsi="Symbol" w:hint="default"/>
+        <w:sz w:val="20"/>
+      </w:rPr>
+    </w:lvl>
+    <w:lvl w:ilvl="3" w:tentative="1">
+      <w:start w:val="1"/>
+      <w:numFmt w:val="bullet"/>
+      <w:lvlText w:val=""/>
+      <w:lvlJc w:val="left"/>
+      <w:pPr>
+        <w:tabs>
+          <w:tab w:val="num" w:pos="2880"/>
+        </w:tabs>
+        <w:ind w:left="2880" w:hanging="360"/>
+      </w:pPr>
+      <w:rPr>
+        <w:rFonts w:ascii="Symbol" w:hAnsi="Symbol" w:hint="default"/>
+        <w:sz w:val="20"/>
+      </w:rPr>
+    </w:lvl>
+    <w:lvl w:ilvl="4" w:tentative="1">
+      <w:start w:val="1"/>
+      <w:numFmt w:val="bullet"/>
+      <w:lvlText w:val=""/>
+      <w:lvlJc w:val="left"/>
+      <w:pPr>
+        <w:tabs>
+          <w:tab w:val="num" w:pos="3600"/>
+        </w:tabs>
+        <w:ind w:left="3600" w:hanging="360"/>
+      </w:pPr>
+      <w:rPr>
+        <w:rFonts w:ascii="Symbol" w:hAnsi="Symbol" w:hint="default"/>
+        <w:sz w:val="20"/>
+      </w:rPr>
+    </w:lvl>
+    <w:lvl w:ilvl="5" w:tentative="1">
+      <w:start w:val="1"/>
+      <w:numFmt w:val="bullet"/>
+      <w:lvlText w:val=""/>
+      <w:lvlJc w:val="left"/>
+      <w:pPr>
+        <w:tabs>
+          <w:tab w:val="num" w:pos="4320"/>
+        </w:tabs>
+        <w:ind w:left="4320" w:hanging="360"/>
+      </w:pPr>
+      <w:rPr>
+        <w:rFonts w:ascii="Symbol" w:hAnsi="Symbol" w:hint="default"/>
+        <w:sz w:val="20"/>
+      </w:rPr>
+    </w:lvl>
+    <w:lvl w:ilvl="6" w:tentative="1">
+      <w:start w:val="1"/>
+      <w:numFmt w:val="bullet"/>
+      <w:lvlText w:val=""/>
+      <w:lvlJc w:val="left"/>
+      <w:pPr>
+        <w:tabs>
+          <w:tab w:val="num" w:pos="5040"/>
+        </w:tabs>
+        <w:ind w:left="5040" w:hanging="360"/>
+      </w:pPr>
+      <w:rPr>
+        <w:rFonts w:ascii="Symbol" w:hAnsi="Symbol" w:hint="default"/>
+        <w:sz w:val="20"/>
+      </w:rPr>
+    </w:lvl>
+    <w:lvl w:ilvl="7" w:tentative="1">
+      <w:start w:val="1"/>
+      <w:numFmt w:val="bullet"/>
+      <w:lvlText w:val=""/>
+      <w:lvlJc w:val="left"/>
+      <w:pPr>
+        <w:tabs>
+          <w:tab w:val="num" w:pos="5760"/>
+        </w:tabs>
+        <w:ind w:left="5760" w:hanging="360"/>
+      </w:pPr>
+      <w:rPr>
+        <w:rFonts w:ascii="Symbol" w:hAnsi="Symbol" w:hint="default"/>
+        <w:sz w:val="20"/>
+      </w:rPr>
+    </w:lvl>
+    <w:lvl w:ilvl="8" w:tentative="1">
+      <w:start w:val="1"/>
+      <w:numFmt w:val="bullet"/>
+      <w:lvlText w:val=""/>
+      <w:lvlJc w:val="left"/>
+      <w:pPr>
+        <w:tabs>
+          <w:tab w:val="num" w:pos="6480"/>
+        </w:tabs>
+        <w:ind w:left="6480" w:hanging="360"/>
+      </w:pPr>
+      <w:rPr>
+        <w:rFonts w:ascii="Symbol" w:hAnsi="Symbol" w:hint="default"/>
+        <w:sz w:val="20"/>
+      </w:rPr>
+    </w:lvl>
+  </w:abstractNum>
+  <w:abstractNum w:abstractNumId="2" w15:restartNumberingAfterBreak="0">
     <w:nsid w:val="0592701A"/>
     <w:multiLevelType w:val="hybridMultilevel"/>
     <w:tmpl w:val="A9EA28E0"/>
@@ -8881,7 +10405,7 @@
       </w:rPr>
     </w:lvl>
   </w:abstractNum>
-  <w:abstractNum w:abstractNumId="2" w15:restartNumberingAfterBreak="0">
+  <w:abstractNum w:abstractNumId="3" w15:restartNumberingAfterBreak="0">
     <w:nsid w:val="0742280C"/>
     <w:multiLevelType w:val="hybridMultilevel"/>
     <w:tmpl w:val="EB06C26E"/>
@@ -8970,7 +10494,7 @@
       </w:pPr>
     </w:lvl>
   </w:abstractNum>
-  <w:abstractNum w:abstractNumId="3" w15:restartNumberingAfterBreak="0">
+  <w:abstractNum w:abstractNumId="4" w15:restartNumberingAfterBreak="0">
     <w:nsid w:val="097E494D"/>
     <w:multiLevelType w:val="multilevel"/>
     <w:tmpl w:val="0407001F"/>
@@ -9056,7 +10580,97 @@
       </w:pPr>
     </w:lvl>
   </w:abstractNum>
-  <w:abstractNum w:abstractNumId="4" w15:restartNumberingAfterBreak="0">
+  <w:abstractNum w:abstractNumId="5" w15:restartNumberingAfterBreak="0">
+    <w:nsid w:val="0A6B5788"/>
+    <w:multiLevelType w:val="hybridMultilevel"/>
+    <w:tmpl w:val="234A573E"/>
+    <w:lvl w:ilvl="0" w:tplc="ED64BC1C">
+      <w:start w:val="1"/>
+      <w:numFmt w:val="decimal"/>
+      <w:lvlText w:val="%1."/>
+      <w:lvlJc w:val="left"/>
+      <w:pPr>
+        <w:ind w:left="717" w:hanging="360"/>
+      </w:pPr>
+      <w:rPr>
+        <w:rFonts w:hint="default"/>
+        <w:b/>
+      </w:rPr>
+    </w:lvl>
+    <w:lvl w:ilvl="1" w:tplc="04070019" w:tentative="1">
+      <w:start w:val="1"/>
+      <w:numFmt w:val="lowerLetter"/>
+      <w:lvlText w:val="%2."/>
+      <w:lvlJc w:val="left"/>
+      <w:pPr>
+        <w:ind w:left="1437" w:hanging="360"/>
+      </w:pPr>
+    </w:lvl>
+    <w:lvl w:ilvl="2" w:tplc="0407001B" w:tentative="1">
+      <w:start w:val="1"/>
+      <w:numFmt w:val="lowerRoman"/>
+      <w:lvlText w:val="%3."/>
+      <w:lvlJc w:val="right"/>
+      <w:pPr>
+        <w:ind w:left="2157" w:hanging="180"/>
+      </w:pPr>
+    </w:lvl>
+    <w:lvl w:ilvl="3" w:tplc="0407000F" w:tentative="1">
+      <w:start w:val="1"/>
+      <w:numFmt w:val="decimal"/>
+      <w:lvlText w:val="%4."/>
+      <w:lvlJc w:val="left"/>
+      <w:pPr>
+        <w:ind w:left="2877" w:hanging="360"/>
+      </w:pPr>
+    </w:lvl>
+    <w:lvl w:ilvl="4" w:tplc="04070019" w:tentative="1">
+      <w:start w:val="1"/>
+      <w:numFmt w:val="lowerLetter"/>
+      <w:lvlText w:val="%5."/>
+      <w:lvlJc w:val="left"/>
+      <w:pPr>
+        <w:ind w:left="3597" w:hanging="360"/>
+      </w:pPr>
+    </w:lvl>
+    <w:lvl w:ilvl="5" w:tplc="0407001B" w:tentative="1">
+      <w:start w:val="1"/>
+      <w:numFmt w:val="lowerRoman"/>
+      <w:lvlText w:val="%6."/>
+      <w:lvlJc w:val="right"/>
+      <w:pPr>
+        <w:ind w:left="4317" w:hanging="180"/>
+      </w:pPr>
+    </w:lvl>
+    <w:lvl w:ilvl="6" w:tplc="0407000F" w:tentative="1">
+      <w:start w:val="1"/>
+      <w:numFmt w:val="decimal"/>
+      <w:lvlText w:val="%7."/>
+      <w:lvlJc w:val="left"/>
+      <w:pPr>
+        <w:ind w:left="5037" w:hanging="360"/>
+      </w:pPr>
+    </w:lvl>
+    <w:lvl w:ilvl="7" w:tplc="04070019" w:tentative="1">
+      <w:start w:val="1"/>
+      <w:numFmt w:val="lowerLetter"/>
+      <w:lvlText w:val="%8."/>
+      <w:lvlJc w:val="left"/>
+      <w:pPr>
+        <w:ind w:left="5757" w:hanging="360"/>
+      </w:pPr>
+    </w:lvl>
+    <w:lvl w:ilvl="8" w:tplc="0407001B" w:tentative="1">
+      <w:start w:val="1"/>
+      <w:numFmt w:val="lowerRoman"/>
+      <w:lvlText w:val="%9."/>
+      <w:lvlJc w:val="right"/>
+      <w:pPr>
+        <w:ind w:left="6477" w:hanging="180"/>
+      </w:pPr>
+    </w:lvl>
+  </w:abstractNum>
+  <w:abstractNum w:abstractNumId="6" w15:restartNumberingAfterBreak="0">
     <w:nsid w:val="1517493F"/>
     <w:multiLevelType w:val="hybridMultilevel"/>
     <w:tmpl w:val="9E2A2CF2"/>
@@ -9145,7 +10759,7 @@
       </w:pPr>
     </w:lvl>
   </w:abstractNum>
-  <w:abstractNum w:abstractNumId="5" w15:restartNumberingAfterBreak="0">
+  <w:abstractNum w:abstractNumId="7" w15:restartNumberingAfterBreak="0">
     <w:nsid w:val="164B008B"/>
     <w:multiLevelType w:val="hybridMultilevel"/>
     <w:tmpl w:val="0D222AD2"/>
@@ -9258,7 +10872,156 @@
       </w:rPr>
     </w:lvl>
   </w:abstractNum>
-  <w:abstractNum w:abstractNumId="6" w15:restartNumberingAfterBreak="0">
+  <w:abstractNum w:abstractNumId="8" w15:restartNumberingAfterBreak="0">
+    <w:nsid w:val="178A3861"/>
+    <w:multiLevelType w:val="multilevel"/>
+    <w:tmpl w:val="23DE657C"/>
+    <w:lvl w:ilvl="0">
+      <w:start w:val="1"/>
+      <w:numFmt w:val="bullet"/>
+      <w:lvlText w:val=""/>
+      <w:lvlJc w:val="left"/>
+      <w:pPr>
+        <w:tabs>
+          <w:tab w:val="num" w:pos="720"/>
+        </w:tabs>
+        <w:ind w:left="720" w:hanging="360"/>
+      </w:pPr>
+      <w:rPr>
+        <w:rFonts w:ascii="Symbol" w:hAnsi="Symbol" w:hint="default"/>
+        <w:sz w:val="20"/>
+      </w:rPr>
+    </w:lvl>
+    <w:lvl w:ilvl="1" w:tentative="1">
+      <w:start w:val="1"/>
+      <w:numFmt w:val="bullet"/>
+      <w:lvlText w:val=""/>
+      <w:lvlJc w:val="left"/>
+      <w:pPr>
+        <w:tabs>
+          <w:tab w:val="num" w:pos="1440"/>
+        </w:tabs>
+        <w:ind w:left="1440" w:hanging="360"/>
+      </w:pPr>
+      <w:rPr>
+        <w:rFonts w:ascii="Symbol" w:hAnsi="Symbol" w:hint="default"/>
+        <w:sz w:val="20"/>
+      </w:rPr>
+    </w:lvl>
+    <w:lvl w:ilvl="2" w:tentative="1">
+      <w:start w:val="1"/>
+      <w:numFmt w:val="bullet"/>
+      <w:lvlText w:val=""/>
+      <w:lvlJc w:val="left"/>
+      <w:pPr>
+        <w:tabs>
+          <w:tab w:val="num" w:pos="2160"/>
+        </w:tabs>
+        <w:ind w:left="2160" w:hanging="360"/>
+      </w:pPr>
+      <w:rPr>
+        <w:rFonts w:ascii="Symbol" w:hAnsi="Symbol" w:hint="default"/>
+        <w:sz w:val="20"/>
+      </w:rPr>
+    </w:lvl>
+    <w:lvl w:ilvl="3" w:tentative="1">
+      <w:start w:val="1"/>
+      <w:numFmt w:val="bullet"/>
+      <w:lvlText w:val=""/>
+      <w:lvlJc w:val="left"/>
+      <w:pPr>
+        <w:tabs>
+          <w:tab w:val="num" w:pos="2880"/>
+        </w:tabs>
+        <w:ind w:left="2880" w:hanging="360"/>
+      </w:pPr>
+      <w:rPr>
+        <w:rFonts w:ascii="Symbol" w:hAnsi="Symbol" w:hint="default"/>
+        <w:sz w:val="20"/>
+      </w:rPr>
+    </w:lvl>
+    <w:lvl w:ilvl="4" w:tentative="1">
+      <w:start w:val="1"/>
+      <w:numFmt w:val="bullet"/>
+      <w:lvlText w:val=""/>
+      <w:lvlJc w:val="left"/>
+      <w:pPr>
+        <w:tabs>
+          <w:tab w:val="num" w:pos="3600"/>
+        </w:tabs>
+        <w:ind w:left="3600" w:hanging="360"/>
+      </w:pPr>
+      <w:rPr>
+        <w:rFonts w:ascii="Symbol" w:hAnsi="Symbol" w:hint="default"/>
+        <w:sz w:val="20"/>
+      </w:rPr>
+    </w:lvl>
+    <w:lvl w:ilvl="5" w:tentative="1">
+      <w:start w:val="1"/>
+      <w:numFmt w:val="bullet"/>
+      <w:lvlText w:val=""/>
+      <w:lvlJc w:val="left"/>
+      <w:pPr>
+        <w:tabs>
+          <w:tab w:val="num" w:pos="4320"/>
+        </w:tabs>
+        <w:ind w:left="4320" w:hanging="360"/>
+      </w:pPr>
+      <w:rPr>
+        <w:rFonts w:ascii="Symbol" w:hAnsi="Symbol" w:hint="default"/>
+        <w:sz w:val="20"/>
+      </w:rPr>
+    </w:lvl>
+    <w:lvl w:ilvl="6" w:tentative="1">
+      <w:start w:val="1"/>
+      <w:numFmt w:val="bullet"/>
+      <w:lvlText w:val=""/>
+      <w:lvlJc w:val="left"/>
+      <w:pPr>
+        <w:tabs>
+          <w:tab w:val="num" w:pos="5040"/>
+        </w:tabs>
+        <w:ind w:left="5040" w:hanging="360"/>
+      </w:pPr>
+      <w:rPr>
+        <w:rFonts w:ascii="Symbol" w:hAnsi="Symbol" w:hint="default"/>
+        <w:sz w:val="20"/>
+      </w:rPr>
+    </w:lvl>
+    <w:lvl w:ilvl="7" w:tentative="1">
+      <w:start w:val="1"/>
+      <w:numFmt w:val="bullet"/>
+      <w:lvlText w:val=""/>
+      <w:lvlJc w:val="left"/>
+      <w:pPr>
+        <w:tabs>
+          <w:tab w:val="num" w:pos="5760"/>
+        </w:tabs>
+        <w:ind w:left="5760" w:hanging="360"/>
+      </w:pPr>
+      <w:rPr>
+        <w:rFonts w:ascii="Symbol" w:hAnsi="Symbol" w:hint="default"/>
+        <w:sz w:val="20"/>
+      </w:rPr>
+    </w:lvl>
+    <w:lvl w:ilvl="8" w:tentative="1">
+      <w:start w:val="1"/>
+      <w:numFmt w:val="bullet"/>
+      <w:lvlText w:val=""/>
+      <w:lvlJc w:val="left"/>
+      <w:pPr>
+        <w:tabs>
+          <w:tab w:val="num" w:pos="6480"/>
+        </w:tabs>
+        <w:ind w:left="6480" w:hanging="360"/>
+      </w:pPr>
+      <w:rPr>
+        <w:rFonts w:ascii="Symbol" w:hAnsi="Symbol" w:hint="default"/>
+        <w:sz w:val="20"/>
+      </w:rPr>
+    </w:lvl>
+  </w:abstractNum>
+  <w:abstractNum w:abstractNumId="9" w15:restartNumberingAfterBreak="0">
     <w:nsid w:val="17F84CDD"/>
     <w:multiLevelType w:val="hybridMultilevel"/>
     <w:tmpl w:val="A2D4185C"/>
@@ -9347,7 +11110,156 @@
       </w:pPr>
     </w:lvl>
   </w:abstractNum>
-  <w:abstractNum w:abstractNumId="7" w15:restartNumberingAfterBreak="0">
+  <w:abstractNum w:abstractNumId="10" w15:restartNumberingAfterBreak="0">
+    <w:nsid w:val="1E0671FC"/>
+    <w:multiLevelType w:val="multilevel"/>
+    <w:tmpl w:val="1BE8FFB6"/>
+    <w:lvl w:ilvl="0">
+      <w:start w:val="1"/>
+      <w:numFmt w:val="bullet"/>
+      <w:lvlText w:val=""/>
+      <w:lvlJc w:val="left"/>
+      <w:pPr>
+        <w:tabs>
+          <w:tab w:val="num" w:pos="720"/>
+        </w:tabs>
+        <w:ind w:left="720" w:hanging="360"/>
+      </w:pPr>
+      <w:rPr>
+        <w:rFonts w:ascii="Symbol" w:hAnsi="Symbol" w:hint="default"/>
+        <w:sz w:val="20"/>
+      </w:rPr>
+    </w:lvl>
+    <w:lvl w:ilvl="1" w:tentative="1">
+      <w:start w:val="1"/>
+      <w:numFmt w:val="bullet"/>
+      <w:lvlText w:val=""/>
+      <w:lvlJc w:val="left"/>
+      <w:pPr>
+        <w:tabs>
+          <w:tab w:val="num" w:pos="1440"/>
+        </w:tabs>
+        <w:ind w:left="1440" w:hanging="360"/>
+      </w:pPr>
+      <w:rPr>
+        <w:rFonts w:ascii="Symbol" w:hAnsi="Symbol" w:hint="default"/>
+        <w:sz w:val="20"/>
+      </w:rPr>
+    </w:lvl>
+    <w:lvl w:ilvl="2" w:tentative="1">
+      <w:start w:val="1"/>
+      <w:numFmt w:val="bullet"/>
+      <w:lvlText w:val=""/>
+      <w:lvlJc w:val="left"/>
+      <w:pPr>
+        <w:tabs>
+          <w:tab w:val="num" w:pos="2160"/>
+        </w:tabs>
+        <w:ind w:left="2160" w:hanging="360"/>
+      </w:pPr>
+      <w:rPr>
+        <w:rFonts w:ascii="Symbol" w:hAnsi="Symbol" w:hint="default"/>
+        <w:sz w:val="20"/>
+      </w:rPr>
+    </w:lvl>
+    <w:lvl w:ilvl="3" w:tentative="1">
+      <w:start w:val="1"/>
+      <w:numFmt w:val="bullet"/>
+      <w:lvlText w:val=""/>
+      <w:lvlJc w:val="left"/>
+      <w:pPr>
+        <w:tabs>
+          <w:tab w:val="num" w:pos="2880"/>
+        </w:tabs>
+        <w:ind w:left="2880" w:hanging="360"/>
+      </w:pPr>
+      <w:rPr>
+        <w:rFonts w:ascii="Symbol" w:hAnsi="Symbol" w:hint="default"/>
+        <w:sz w:val="20"/>
+      </w:rPr>
+    </w:lvl>
+    <w:lvl w:ilvl="4" w:tentative="1">
+      <w:start w:val="1"/>
+      <w:numFmt w:val="bullet"/>
+      <w:lvlText w:val=""/>
+      <w:lvlJc w:val="left"/>
+      <w:pPr>
+        <w:tabs>
+          <w:tab w:val="num" w:pos="3600"/>
+        </w:tabs>
+        <w:ind w:left="3600" w:hanging="360"/>
+      </w:pPr>
+      <w:rPr>
+        <w:rFonts w:ascii="Symbol" w:hAnsi="Symbol" w:hint="default"/>
+        <w:sz w:val="20"/>
+      </w:rPr>
+    </w:lvl>
+    <w:lvl w:ilvl="5" w:tentative="1">
+      <w:start w:val="1"/>
+      <w:numFmt w:val="bullet"/>
+      <w:lvlText w:val=""/>
+      <w:lvlJc w:val="left"/>
+      <w:pPr>
+        <w:tabs>
+          <w:tab w:val="num" w:pos="4320"/>
+        </w:tabs>
+        <w:ind w:left="4320" w:hanging="360"/>
+      </w:pPr>
+      <w:rPr>
+        <w:rFonts w:ascii="Symbol" w:hAnsi="Symbol" w:hint="default"/>
+        <w:sz w:val="20"/>
+      </w:rPr>
+    </w:lvl>
+    <w:lvl w:ilvl="6" w:tentative="1">
+      <w:start w:val="1"/>
+      <w:numFmt w:val="bullet"/>
+      <w:lvlText w:val=""/>
+      <w:lvlJc w:val="left"/>
+      <w:pPr>
+        <w:tabs>
+          <w:tab w:val="num" w:pos="5040"/>
+        </w:tabs>
+        <w:ind w:left="5040" w:hanging="360"/>
+      </w:pPr>
+      <w:rPr>
+        <w:rFonts w:ascii="Symbol" w:hAnsi="Symbol" w:hint="default"/>
+        <w:sz w:val="20"/>
+      </w:rPr>
+    </w:lvl>
+    <w:lvl w:ilvl="7" w:tentative="1">
+      <w:start w:val="1"/>
+      <w:numFmt w:val="bullet"/>
+      <w:lvlText w:val=""/>
+      <w:lvlJc w:val="left"/>
+      <w:pPr>
+        <w:tabs>
+          <w:tab w:val="num" w:pos="5760"/>
+        </w:tabs>
+        <w:ind w:left="5760" w:hanging="360"/>
+      </w:pPr>
+      <w:rPr>
+        <w:rFonts w:ascii="Symbol" w:hAnsi="Symbol" w:hint="default"/>
+        <w:sz w:val="20"/>
+      </w:rPr>
+    </w:lvl>
+    <w:lvl w:ilvl="8" w:tentative="1">
+      <w:start w:val="1"/>
+      <w:numFmt w:val="bullet"/>
+      <w:lvlText w:val=""/>
+      <w:lvlJc w:val="left"/>
+      <w:pPr>
+        <w:tabs>
+          <w:tab w:val="num" w:pos="6480"/>
+        </w:tabs>
+        <w:ind w:left="6480" w:hanging="360"/>
+      </w:pPr>
+      <w:rPr>
+        <w:rFonts w:ascii="Symbol" w:hAnsi="Symbol" w:hint="default"/>
+        <w:sz w:val="20"/>
+      </w:rPr>
+    </w:lvl>
+  </w:abstractNum>
+  <w:abstractNum w:abstractNumId="11" w15:restartNumberingAfterBreak="0">
     <w:nsid w:val="1ED460AB"/>
     <w:multiLevelType w:val="hybridMultilevel"/>
     <w:tmpl w:val="AC606F76"/>
@@ -9433,7 +11345,7 @@
       </w:pPr>
     </w:lvl>
   </w:abstractNum>
-  <w:abstractNum w:abstractNumId="8" w15:restartNumberingAfterBreak="0">
+  <w:abstractNum w:abstractNumId="12" w15:restartNumberingAfterBreak="0">
     <w:nsid w:val="26170B3F"/>
     <w:multiLevelType w:val="multilevel"/>
     <w:tmpl w:val="0407001F"/>
@@ -9519,7 +11431,7 @@
       </w:pPr>
     </w:lvl>
   </w:abstractNum>
-  <w:abstractNum w:abstractNumId="9" w15:restartNumberingAfterBreak="0">
+  <w:abstractNum w:abstractNumId="13" w15:restartNumberingAfterBreak="0">
     <w:nsid w:val="28D476D1"/>
     <w:multiLevelType w:val="hybridMultilevel"/>
     <w:tmpl w:val="77625FE2"/>
@@ -9612,13 +11524,13 @@
       </w:pPr>
     </w:lvl>
   </w:abstractNum>
-  <w:abstractNum w:abstractNumId="10" w15:restartNumberingAfterBreak="0">
+  <w:abstractNum w:abstractNumId="14" w15:restartNumberingAfterBreak="0">
     <w:nsid w:val="2F3423F9"/>
     <w:multiLevelType w:val="multilevel"/>
     <w:tmpl w:val="0E7E6A5A"/>
     <w:numStyleLink w:val="Ls1"/>
   </w:abstractNum>
-  <w:abstractNum w:abstractNumId="11" w15:restartNumberingAfterBreak="0">
+  <w:abstractNum w:abstractNumId="15" w15:restartNumberingAfterBreak="0">
     <w:nsid w:val="30B97155"/>
     <w:multiLevelType w:val="hybridMultilevel"/>
     <w:tmpl w:val="F26C9CBC"/>
@@ -9707,7 +11619,7 @@
       </w:pPr>
     </w:lvl>
   </w:abstractNum>
-  <w:abstractNum w:abstractNumId="12" w15:restartNumberingAfterBreak="0">
+  <w:abstractNum w:abstractNumId="16" w15:restartNumberingAfterBreak="0">
     <w:nsid w:val="32E66B1B"/>
     <w:multiLevelType w:val="multilevel"/>
     <w:tmpl w:val="0E7E6A5A"/>
@@ -9798,7 +11710,7 @@
       </w:pPr>
     </w:lvl>
   </w:abstractNum>
-  <w:abstractNum w:abstractNumId="13" w15:restartNumberingAfterBreak="0">
+  <w:abstractNum w:abstractNumId="17" w15:restartNumberingAfterBreak="0">
     <w:nsid w:val="3655277D"/>
     <w:multiLevelType w:val="hybridMultilevel"/>
     <w:tmpl w:val="5AF86688"/>
@@ -9910,7 +11822,7 @@
       </w:rPr>
     </w:lvl>
   </w:abstractNum>
-  <w:abstractNum w:abstractNumId="14" w15:restartNumberingAfterBreak="0">
+  <w:abstractNum w:abstractNumId="18" w15:restartNumberingAfterBreak="0">
     <w:nsid w:val="39762B86"/>
     <w:multiLevelType w:val="multilevel"/>
     <w:tmpl w:val="FBBADC50"/>
@@ -10023,7 +11935,7 @@
       </w:rPr>
     </w:lvl>
   </w:abstractNum>
-  <w:abstractNum w:abstractNumId="15" w15:restartNumberingAfterBreak="0">
+  <w:abstractNum w:abstractNumId="19" w15:restartNumberingAfterBreak="0">
     <w:nsid w:val="3FA861F9"/>
     <w:multiLevelType w:val="hybridMultilevel"/>
     <w:tmpl w:val="0E7E6A5A"/>
@@ -10109,7 +12021,7 @@
       </w:pPr>
     </w:lvl>
   </w:abstractNum>
-  <w:abstractNum w:abstractNumId="16" w15:restartNumberingAfterBreak="0">
+  <w:abstractNum w:abstractNumId="20" w15:restartNumberingAfterBreak="0">
     <w:nsid w:val="41FA5B63"/>
     <w:multiLevelType w:val="hybridMultilevel"/>
     <w:tmpl w:val="BF189A36"/>
@@ -10199,7 +12111,7 @@
       </w:pPr>
     </w:lvl>
   </w:abstractNum>
-  <w:abstractNum w:abstractNumId="17" w15:restartNumberingAfterBreak="0">
+  <w:abstractNum w:abstractNumId="21" w15:restartNumberingAfterBreak="0">
     <w:nsid w:val="4E0B4BA7"/>
     <w:multiLevelType w:val="hybridMultilevel"/>
     <w:tmpl w:val="E93E7348"/>
@@ -10288,7 +12200,7 @@
       </w:pPr>
     </w:lvl>
   </w:abstractNum>
-  <w:abstractNum w:abstractNumId="18" w15:restartNumberingAfterBreak="0">
+  <w:abstractNum w:abstractNumId="22" w15:restartNumberingAfterBreak="0">
     <w:nsid w:val="52DE56B7"/>
     <w:multiLevelType w:val="hybridMultilevel"/>
     <w:tmpl w:val="C8C6CB96"/>
@@ -10374,7 +12286,7 @@
       </w:pPr>
     </w:lvl>
   </w:abstractNum>
-  <w:abstractNum w:abstractNumId="19" w15:restartNumberingAfterBreak="0">
+  <w:abstractNum w:abstractNumId="23" w15:restartNumberingAfterBreak="0">
     <w:nsid w:val="52E15AF7"/>
     <w:multiLevelType w:val="hybridMultilevel"/>
     <w:tmpl w:val="1370F866"/>
@@ -10463,7 +12375,7 @@
       </w:pPr>
     </w:lvl>
   </w:abstractNum>
-  <w:abstractNum w:abstractNumId="20" w15:restartNumberingAfterBreak="0">
+  <w:abstractNum w:abstractNumId="24" w15:restartNumberingAfterBreak="0">
     <w:nsid w:val="53E94EB7"/>
     <w:multiLevelType w:val="hybridMultilevel"/>
     <w:tmpl w:val="EE5E5346"/>
@@ -10549,7 +12461,7 @@
       </w:pPr>
     </w:lvl>
   </w:abstractNum>
-  <w:abstractNum w:abstractNumId="21" w15:restartNumberingAfterBreak="0">
+  <w:abstractNum w:abstractNumId="25" w15:restartNumberingAfterBreak="0">
     <w:nsid w:val="53F2363D"/>
     <w:multiLevelType w:val="multilevel"/>
     <w:tmpl w:val="F31E6742"/>
@@ -10665,7 +12577,156 @@
       </w:rPr>
     </w:lvl>
   </w:abstractNum>
-  <w:abstractNum w:abstractNumId="22" w15:restartNumberingAfterBreak="0">
+  <w:abstractNum w:abstractNumId="26" w15:restartNumberingAfterBreak="0">
+    <w:nsid w:val="56F65FB7"/>
+    <w:multiLevelType w:val="multilevel"/>
+    <w:tmpl w:val="5120A1AE"/>
+    <w:lvl w:ilvl="0">
+      <w:start w:val="1"/>
+      <w:numFmt w:val="bullet"/>
+      <w:lvlText w:val=""/>
+      <w:lvlJc w:val="left"/>
+      <w:pPr>
+        <w:tabs>
+          <w:tab w:val="num" w:pos="720"/>
+        </w:tabs>
+        <w:ind w:left="720" w:hanging="360"/>
+      </w:pPr>
+      <w:rPr>
+        <w:rFonts w:ascii="Symbol" w:hAnsi="Symbol" w:hint="default"/>
+        <w:sz w:val="20"/>
+      </w:rPr>
+    </w:lvl>
+    <w:lvl w:ilvl="1" w:tentative="1">
+      <w:start w:val="1"/>
+      <w:numFmt w:val="bullet"/>
+      <w:lvlText w:val=""/>
+      <w:lvlJc w:val="left"/>
+      <w:pPr>
+        <w:tabs>
+          <w:tab w:val="num" w:pos="1440"/>
+        </w:tabs>
+        <w:ind w:left="1440" w:hanging="360"/>
+      </w:pPr>
+      <w:rPr>
+        <w:rFonts w:ascii="Symbol" w:hAnsi="Symbol" w:hint="default"/>
+        <w:sz w:val="20"/>
+      </w:rPr>
+    </w:lvl>
+    <w:lvl w:ilvl="2" w:tentative="1">
+      <w:start w:val="1"/>
+      <w:numFmt w:val="bullet"/>
+      <w:lvlText w:val=""/>
+      <w:lvlJc w:val="left"/>
+      <w:pPr>
+        <w:tabs>
+          <w:tab w:val="num" w:pos="2160"/>
+        </w:tabs>
+        <w:ind w:left="2160" w:hanging="360"/>
+      </w:pPr>
+      <w:rPr>
+        <w:rFonts w:ascii="Symbol" w:hAnsi="Symbol" w:hint="default"/>
+        <w:sz w:val="20"/>
+      </w:rPr>
+    </w:lvl>
+    <w:lvl w:ilvl="3" w:tentative="1">
+      <w:start w:val="1"/>
+      <w:numFmt w:val="bullet"/>
+      <w:lvlText w:val=""/>
+      <w:lvlJc w:val="left"/>
+      <w:pPr>
+        <w:tabs>
+          <w:tab w:val="num" w:pos="2880"/>
+        </w:tabs>
+        <w:ind w:left="2880" w:hanging="360"/>
+      </w:pPr>
+      <w:rPr>
+        <w:rFonts w:ascii="Symbol" w:hAnsi="Symbol" w:hint="default"/>
+        <w:sz w:val="20"/>
+      </w:rPr>
+    </w:lvl>
+    <w:lvl w:ilvl="4" w:tentative="1">
+      <w:start w:val="1"/>
+      <w:numFmt w:val="bullet"/>
+      <w:lvlText w:val=""/>
+      <w:lvlJc w:val="left"/>
+      <w:pPr>
+        <w:tabs>
+          <w:tab w:val="num" w:pos="3600"/>
+        </w:tabs>
+        <w:ind w:left="3600" w:hanging="360"/>
+      </w:pPr>
+      <w:rPr>
+        <w:rFonts w:ascii="Symbol" w:hAnsi="Symbol" w:hint="default"/>
+        <w:sz w:val="20"/>
+      </w:rPr>
+    </w:lvl>
+    <w:lvl w:ilvl="5" w:tentative="1">
+      <w:start w:val="1"/>
+      <w:numFmt w:val="bullet"/>
+      <w:lvlText w:val=""/>
+      <w:lvlJc w:val="left"/>
+      <w:pPr>
+        <w:tabs>
+          <w:tab w:val="num" w:pos="4320"/>
+        </w:tabs>
+        <w:ind w:left="4320" w:hanging="360"/>
+      </w:pPr>
+      <w:rPr>
+        <w:rFonts w:ascii="Symbol" w:hAnsi="Symbol" w:hint="default"/>
+        <w:sz w:val="20"/>
+      </w:rPr>
+    </w:lvl>
+    <w:lvl w:ilvl="6" w:tentative="1">
+      <w:start w:val="1"/>
+      <w:numFmt w:val="bullet"/>
+      <w:lvlText w:val=""/>
+      <w:lvlJc w:val="left"/>
+      <w:pPr>
+        <w:tabs>
+          <w:tab w:val="num" w:pos="5040"/>
+        </w:tabs>
+        <w:ind w:left="5040" w:hanging="360"/>
+      </w:pPr>
+      <w:rPr>
+        <w:rFonts w:ascii="Symbol" w:hAnsi="Symbol" w:hint="default"/>
+        <w:sz w:val="20"/>
+      </w:rPr>
+    </w:lvl>
+    <w:lvl w:ilvl="7" w:tentative="1">
+      <w:start w:val="1"/>
+      <w:numFmt w:val="bullet"/>
+      <w:lvlText w:val=""/>
+      <w:lvlJc w:val="left"/>
+      <w:pPr>
+        <w:tabs>
+          <w:tab w:val="num" w:pos="5760"/>
+        </w:tabs>
+        <w:ind w:left="5760" w:hanging="360"/>
+      </w:pPr>
+      <w:rPr>
+        <w:rFonts w:ascii="Symbol" w:hAnsi="Symbol" w:hint="default"/>
+        <w:sz w:val="20"/>
+      </w:rPr>
+    </w:lvl>
+    <w:lvl w:ilvl="8" w:tentative="1">
+      <w:start w:val="1"/>
+      <w:numFmt w:val="bullet"/>
+      <w:lvlText w:val=""/>
+      <w:lvlJc w:val="left"/>
+      <w:pPr>
+        <w:tabs>
+          <w:tab w:val="num" w:pos="6480"/>
+        </w:tabs>
+        <w:ind w:left="6480" w:hanging="360"/>
+      </w:pPr>
+      <w:rPr>
+        <w:rFonts w:ascii="Symbol" w:hAnsi="Symbol" w:hint="default"/>
+        <w:sz w:val="20"/>
+      </w:rPr>
+    </w:lvl>
+  </w:abstractNum>
+  <w:abstractNum w:abstractNumId="27" w15:restartNumberingAfterBreak="0">
     <w:nsid w:val="57F1036B"/>
     <w:multiLevelType w:val="hybridMultilevel"/>
     <w:tmpl w:val="ED4ABDE0"/>
@@ -10754,7 +12815,7 @@
       </w:pPr>
     </w:lvl>
   </w:abstractNum>
-  <w:abstractNum w:abstractNumId="23" w15:restartNumberingAfterBreak="0">
+  <w:abstractNum w:abstractNumId="28" w15:restartNumberingAfterBreak="0">
     <w:nsid w:val="585D24B5"/>
     <w:multiLevelType w:val="hybridMultilevel"/>
     <w:tmpl w:val="781C6CA6"/>
@@ -10843,7 +12904,7 @@
       </w:pPr>
     </w:lvl>
   </w:abstractNum>
-  <w:abstractNum w:abstractNumId="24" w15:restartNumberingAfterBreak="0">
+  <w:abstractNum w:abstractNumId="29" w15:restartNumberingAfterBreak="0">
     <w:nsid w:val="5B0939A3"/>
     <w:multiLevelType w:val="hybridMultilevel"/>
     <w:tmpl w:val="FFA0583C"/>
@@ -10932,7 +12993,7 @@
       </w:pPr>
     </w:lvl>
   </w:abstractNum>
-  <w:abstractNum w:abstractNumId="25" w15:restartNumberingAfterBreak="0">
+  <w:abstractNum w:abstractNumId="30" w15:restartNumberingAfterBreak="0">
     <w:nsid w:val="5CBF44A5"/>
     <w:multiLevelType w:val="hybridMultilevel"/>
     <w:tmpl w:val="247E490E"/>
@@ -11045,7 +13106,7 @@
       </w:rPr>
     </w:lvl>
   </w:abstractNum>
-  <w:abstractNum w:abstractNumId="26" w15:restartNumberingAfterBreak="0">
+  <w:abstractNum w:abstractNumId="31" w15:restartNumberingAfterBreak="0">
     <w:nsid w:val="5F3E1B54"/>
     <w:multiLevelType w:val="hybridMultilevel"/>
     <w:tmpl w:val="E9727882"/>
@@ -11158,7 +13219,7 @@
       </w:rPr>
     </w:lvl>
   </w:abstractNum>
-  <w:abstractNum w:abstractNumId="27" w15:restartNumberingAfterBreak="0">
+  <w:abstractNum w:abstractNumId="32" w15:restartNumberingAfterBreak="0">
     <w:nsid w:val="5F9F0F61"/>
     <w:multiLevelType w:val="multilevel"/>
     <w:tmpl w:val="B97C593C"/>
@@ -11254,7 +13315,7 @@
       </w:pPr>
     </w:lvl>
   </w:abstractNum>
-  <w:abstractNum w:abstractNumId="28" w15:restartNumberingAfterBreak="0">
+  <w:abstractNum w:abstractNumId="33" w15:restartNumberingAfterBreak="0">
     <w:nsid w:val="62D25A53"/>
     <w:multiLevelType w:val="multilevel"/>
     <w:tmpl w:val="A6DA859E"/>
@@ -11376,7 +13437,7 @@
       </w:rPr>
     </w:lvl>
   </w:abstractNum>
-  <w:abstractNum w:abstractNumId="29" w15:restartNumberingAfterBreak="0">
+  <w:abstractNum w:abstractNumId="34" w15:restartNumberingAfterBreak="0">
     <w:nsid w:val="69C33583"/>
     <w:multiLevelType w:val="hybridMultilevel"/>
     <w:tmpl w:val="A72A7FA4"/>
@@ -11465,7 +13526,7 @@
       </w:pPr>
     </w:lvl>
   </w:abstractNum>
-  <w:abstractNum w:abstractNumId="30" w15:restartNumberingAfterBreak="0">
+  <w:abstractNum w:abstractNumId="35" w15:restartNumberingAfterBreak="0">
     <w:nsid w:val="6AD94EC8"/>
     <w:multiLevelType w:val="hybridMultilevel"/>
     <w:tmpl w:val="B7908FF8"/>
@@ -11554,7 +13615,7 @@
       </w:pPr>
     </w:lvl>
   </w:abstractNum>
-  <w:abstractNum w:abstractNumId="31" w15:restartNumberingAfterBreak="0">
+  <w:abstractNum w:abstractNumId="36" w15:restartNumberingAfterBreak="0">
     <w:nsid w:val="6B04510B"/>
     <w:multiLevelType w:val="hybridMultilevel"/>
     <w:tmpl w:val="58369F28"/>
@@ -11643,7 +13704,7 @@
       </w:pPr>
     </w:lvl>
   </w:abstractNum>
-  <w:abstractNum w:abstractNumId="32" w15:restartNumberingAfterBreak="0">
+  <w:abstractNum w:abstractNumId="37" w15:restartNumberingAfterBreak="0">
     <w:nsid w:val="71D94FA1"/>
     <w:multiLevelType w:val="hybridMultilevel"/>
     <w:tmpl w:val="C338DAC2"/>
@@ -11732,7 +13793,305 @@
       </w:pPr>
     </w:lvl>
   </w:abstractNum>
-  <w:abstractNum w:abstractNumId="33" w15:restartNumberingAfterBreak="0">
+  <w:abstractNum w:abstractNumId="38" w15:restartNumberingAfterBreak="0">
+    <w:nsid w:val="773C7E1E"/>
+    <w:multiLevelType w:val="multilevel"/>
+    <w:tmpl w:val="2A3CA3F4"/>
+    <w:lvl w:ilvl="0">
+      <w:start w:val="1"/>
+      <w:numFmt w:val="bullet"/>
+      <w:lvlText w:val=""/>
+      <w:lvlJc w:val="left"/>
+      <w:pPr>
+        <w:tabs>
+          <w:tab w:val="num" w:pos="720"/>
+        </w:tabs>
+        <w:ind w:left="720" w:hanging="360"/>
+      </w:pPr>
+      <w:rPr>
+        <w:rFonts w:ascii="Symbol" w:hAnsi="Symbol" w:hint="default"/>
+        <w:sz w:val="20"/>
+      </w:rPr>
+    </w:lvl>
+    <w:lvl w:ilvl="1" w:tentative="1">
+      <w:start w:val="1"/>
+      <w:numFmt w:val="bullet"/>
+      <w:lvlText w:val=""/>
+      <w:lvlJc w:val="left"/>
+      <w:pPr>
+        <w:tabs>
+          <w:tab w:val="num" w:pos="1440"/>
+        </w:tabs>
+        <w:ind w:left="1440" w:hanging="360"/>
+      </w:pPr>
+      <w:rPr>
+        <w:rFonts w:ascii="Symbol" w:hAnsi="Symbol" w:hint="default"/>
+        <w:sz w:val="20"/>
+      </w:rPr>
+    </w:lvl>
+    <w:lvl w:ilvl="2" w:tentative="1">
+      <w:start w:val="1"/>
+      <w:numFmt w:val="bullet"/>
+      <w:lvlText w:val=""/>
+      <w:lvlJc w:val="left"/>
+      <w:pPr>
+        <w:tabs>
+          <w:tab w:val="num" w:pos="2160"/>
+        </w:tabs>
+        <w:ind w:left="2160" w:hanging="360"/>
+      </w:pPr>
+      <w:rPr>
+        <w:rFonts w:ascii="Symbol" w:hAnsi="Symbol" w:hint="default"/>
+        <w:sz w:val="20"/>
+      </w:rPr>
+    </w:lvl>
+    <w:lvl w:ilvl="3" w:tentative="1">
+      <w:start w:val="1"/>
+      <w:numFmt w:val="bullet"/>
+      <w:lvlText w:val=""/>
+      <w:lvlJc w:val="left"/>
+      <w:pPr>
+        <w:tabs>
+          <w:tab w:val="num" w:pos="2880"/>
+        </w:tabs>
+        <w:ind w:left="2880" w:hanging="360"/>
+      </w:pPr>
+      <w:rPr>
+        <w:rFonts w:ascii="Symbol" w:hAnsi="Symbol" w:hint="default"/>
+        <w:sz w:val="20"/>
+      </w:rPr>
+    </w:lvl>
+    <w:lvl w:ilvl="4" w:tentative="1">
+      <w:start w:val="1"/>
+      <w:numFmt w:val="bullet"/>
+      <w:lvlText w:val=""/>
+      <w:lvlJc w:val="left"/>
+      <w:pPr>
+        <w:tabs>
+          <w:tab w:val="num" w:pos="3600"/>
+        </w:tabs>
+        <w:ind w:left="3600" w:hanging="360"/>
+      </w:pPr>
+      <w:rPr>
+        <w:rFonts w:ascii="Symbol" w:hAnsi="Symbol" w:hint="default"/>
+        <w:sz w:val="20"/>
+      </w:rPr>
+    </w:lvl>
+    <w:lvl w:ilvl="5" w:tentative="1">
+      <w:start w:val="1"/>
+      <w:numFmt w:val="bullet"/>
+      <w:lvlText w:val=""/>
+      <w:lvlJc w:val="left"/>
+      <w:pPr>
+        <w:tabs>
+          <w:tab w:val="num" w:pos="4320"/>
+        </w:tabs>
+        <w:ind w:left="4320" w:hanging="360"/>
+      </w:pPr>
+      <w:rPr>
+        <w:rFonts w:ascii="Symbol" w:hAnsi="Symbol" w:hint="default"/>
+        <w:sz w:val="20"/>
+      </w:rPr>
+    </w:lvl>
+    <w:lvl w:ilvl="6" w:tentative="1">
+      <w:start w:val="1"/>
+      <w:numFmt w:val="bullet"/>
+      <w:lvlText w:val=""/>
+      <w:lvlJc w:val="left"/>
+      <w:pPr>
+        <w:tabs>
+          <w:tab w:val="num" w:pos="5040"/>
+        </w:tabs>
+        <w:ind w:left="5040" w:hanging="360"/>
+      </w:pPr>
+      <w:rPr>
+        <w:rFonts w:ascii="Symbol" w:hAnsi="Symbol" w:hint="default"/>
+        <w:sz w:val="20"/>
+      </w:rPr>
+    </w:lvl>
+    <w:lvl w:ilvl="7" w:tentative="1">
+      <w:start w:val="1"/>
+      <w:numFmt w:val="bullet"/>
+      <w:lvlText w:val=""/>
+      <w:lvlJc w:val="left"/>
+      <w:pPr>
+        <w:tabs>
+          <w:tab w:val="num" w:pos="5760"/>
+        </w:tabs>
+        <w:ind w:left="5760" w:hanging="360"/>
+      </w:pPr>
+      <w:rPr>
+        <w:rFonts w:ascii="Symbol" w:hAnsi="Symbol" w:hint="default"/>
+        <w:sz w:val="20"/>
+      </w:rPr>
+    </w:lvl>
+    <w:lvl w:ilvl="8" w:tentative="1">
+      <w:start w:val="1"/>
+      <w:numFmt w:val="bullet"/>
+      <w:lvlText w:val=""/>
+      <w:lvlJc w:val="left"/>
+      <w:pPr>
+        <w:tabs>
+          <w:tab w:val="num" w:pos="6480"/>
+        </w:tabs>
+        <w:ind w:left="6480" w:hanging="360"/>
+      </w:pPr>
+      <w:rPr>
+        <w:rFonts w:ascii="Symbol" w:hAnsi="Symbol" w:hint="default"/>
+        <w:sz w:val="20"/>
+      </w:rPr>
+    </w:lvl>
+  </w:abstractNum>
+  <w:abstractNum w:abstractNumId="39" w15:restartNumberingAfterBreak="0">
+    <w:nsid w:val="79994627"/>
+    <w:multiLevelType w:val="multilevel"/>
+    <w:tmpl w:val="18909B2A"/>
+    <w:lvl w:ilvl="0">
+      <w:start w:val="1"/>
+      <w:numFmt w:val="bullet"/>
+      <w:lvlText w:val=""/>
+      <w:lvlJc w:val="left"/>
+      <w:pPr>
+        <w:tabs>
+          <w:tab w:val="num" w:pos="720"/>
+        </w:tabs>
+        <w:ind w:left="720" w:hanging="360"/>
+      </w:pPr>
+      <w:rPr>
+        <w:rFonts w:ascii="Symbol" w:hAnsi="Symbol" w:hint="default"/>
+        <w:sz w:val="20"/>
+      </w:rPr>
+    </w:lvl>
+    <w:lvl w:ilvl="1" w:tentative="1">
+      <w:start w:val="1"/>
+      <w:numFmt w:val="bullet"/>
+      <w:lvlText w:val=""/>
+      <w:lvlJc w:val="left"/>
+      <w:pPr>
+        <w:tabs>
+          <w:tab w:val="num" w:pos="1440"/>
+        </w:tabs>
+        <w:ind w:left="1440" w:hanging="360"/>
+      </w:pPr>
+      <w:rPr>
+        <w:rFonts w:ascii="Symbol" w:hAnsi="Symbol" w:hint="default"/>
+        <w:sz w:val="20"/>
+      </w:rPr>
+    </w:lvl>
+    <w:lvl w:ilvl="2" w:tentative="1">
+      <w:start w:val="1"/>
+      <w:numFmt w:val="bullet"/>
+      <w:lvlText w:val=""/>
+      <w:lvlJc w:val="left"/>
+      <w:pPr>
+        <w:tabs>
+          <w:tab w:val="num" w:pos="2160"/>
+        </w:tabs>
+        <w:ind w:left="2160" w:hanging="360"/>
+      </w:pPr>
+      <w:rPr>
+        <w:rFonts w:ascii="Symbol" w:hAnsi="Symbol" w:hint="default"/>
+        <w:sz w:val="20"/>
+      </w:rPr>
+    </w:lvl>
+    <w:lvl w:ilvl="3" w:tentative="1">
+      <w:start w:val="1"/>
+      <w:numFmt w:val="bullet"/>
+      <w:lvlText w:val=""/>
+      <w:lvlJc w:val="left"/>
+      <w:pPr>
+        <w:tabs>
+          <w:tab w:val="num" w:pos="2880"/>
+        </w:tabs>
+        <w:ind w:left="2880" w:hanging="360"/>
+      </w:pPr>
+      <w:rPr>
+        <w:rFonts w:ascii="Symbol" w:hAnsi="Symbol" w:hint="default"/>
+        <w:sz w:val="20"/>
+      </w:rPr>
+    </w:lvl>
+    <w:lvl w:ilvl="4" w:tentative="1">
+      <w:start w:val="1"/>
+      <w:numFmt w:val="bullet"/>
+      <w:lvlText w:val=""/>
+      <w:lvlJc w:val="left"/>
+      <w:pPr>
+        <w:tabs>
+          <w:tab w:val="num" w:pos="3600"/>
+        </w:tabs>
+        <w:ind w:left="3600" w:hanging="360"/>
+      </w:pPr>
+      <w:rPr>
+        <w:rFonts w:ascii="Symbol" w:hAnsi="Symbol" w:hint="default"/>
+        <w:sz w:val="20"/>
+      </w:rPr>
+    </w:lvl>
+    <w:lvl w:ilvl="5" w:tentative="1">
+      <w:start w:val="1"/>
+      <w:numFmt w:val="bullet"/>
+      <w:lvlText w:val=""/>
+      <w:lvlJc w:val="left"/>
+      <w:pPr>
+        <w:tabs>
+          <w:tab w:val="num" w:pos="4320"/>
+        </w:tabs>
+        <w:ind w:left="4320" w:hanging="360"/>
+      </w:pPr>
+      <w:rPr>
+        <w:rFonts w:ascii="Symbol" w:hAnsi="Symbol" w:hint="default"/>
+        <w:sz w:val="20"/>
+      </w:rPr>
+    </w:lvl>
+    <w:lvl w:ilvl="6" w:tentative="1">
+      <w:start w:val="1"/>
+      <w:numFmt w:val="bullet"/>
+      <w:lvlText w:val=""/>
+      <w:lvlJc w:val="left"/>
+      <w:pPr>
+        <w:tabs>
+          <w:tab w:val="num" w:pos="5040"/>
+        </w:tabs>
+        <w:ind w:left="5040" w:hanging="360"/>
+      </w:pPr>
+      <w:rPr>
+        <w:rFonts w:ascii="Symbol" w:hAnsi="Symbol" w:hint="default"/>
+        <w:sz w:val="20"/>
+      </w:rPr>
+    </w:lvl>
+    <w:lvl w:ilvl="7" w:tentative="1">
+      <w:start w:val="1"/>
+      <w:numFmt w:val="bullet"/>
+      <w:lvlText w:val=""/>
+      <w:lvlJc w:val="left"/>
+      <w:pPr>
+        <w:tabs>
+          <w:tab w:val="num" w:pos="5760"/>
+        </w:tabs>
+        <w:ind w:left="5760" w:hanging="360"/>
+      </w:pPr>
+      <w:rPr>
+        <w:rFonts w:ascii="Symbol" w:hAnsi="Symbol" w:hint="default"/>
+        <w:sz w:val="20"/>
+      </w:rPr>
+    </w:lvl>
+    <w:lvl w:ilvl="8" w:tentative="1">
+      <w:start w:val="1"/>
+      <w:numFmt w:val="bullet"/>
+      <w:lvlText w:val=""/>
+      <w:lvlJc w:val="left"/>
+      <w:pPr>
+        <w:tabs>
+          <w:tab w:val="num" w:pos="6480"/>
+        </w:tabs>
+        <w:ind w:left="6480" w:hanging="360"/>
+      </w:pPr>
+      <w:rPr>
+        <w:rFonts w:ascii="Symbol" w:hAnsi="Symbol" w:hint="default"/>
+        <w:sz w:val="20"/>
+      </w:rPr>
+    </w:lvl>
+  </w:abstractNum>
+  <w:abstractNum w:abstractNumId="40" w15:restartNumberingAfterBreak="0">
     <w:nsid w:val="79C70AAA"/>
     <w:multiLevelType w:val="hybridMultilevel"/>
     <w:tmpl w:val="A1AA63FC"/>
@@ -11818,7 +14177,7 @@
       </w:pPr>
     </w:lvl>
   </w:abstractNum>
-  <w:abstractNum w:abstractNumId="34" w15:restartNumberingAfterBreak="0">
+  <w:abstractNum w:abstractNumId="41" w15:restartNumberingAfterBreak="0">
     <w:nsid w:val="7A4E441C"/>
     <w:multiLevelType w:val="multilevel"/>
     <w:tmpl w:val="0407001F"/>
@@ -11907,7 +14266,156 @@
       </w:pPr>
     </w:lvl>
   </w:abstractNum>
-  <w:abstractNum w:abstractNumId="35" w15:restartNumberingAfterBreak="0">
+  <w:abstractNum w:abstractNumId="42" w15:restartNumberingAfterBreak="0">
+    <w:nsid w:val="7A8345B6"/>
+    <w:multiLevelType w:val="multilevel"/>
+    <w:tmpl w:val="49968292"/>
+    <w:lvl w:ilvl="0">
+      <w:start w:val="1"/>
+      <w:numFmt w:val="bullet"/>
+      <w:lvlText w:val=""/>
+      <w:lvlJc w:val="left"/>
+      <w:pPr>
+        <w:tabs>
+          <w:tab w:val="num" w:pos="720"/>
+        </w:tabs>
+        <w:ind w:left="720" w:hanging="360"/>
+      </w:pPr>
+      <w:rPr>
+        <w:rFonts w:ascii="Symbol" w:hAnsi="Symbol" w:hint="default"/>
+        <w:sz w:val="20"/>
+      </w:rPr>
+    </w:lvl>
+    <w:lvl w:ilvl="1" w:tentative="1">
+      <w:start w:val="1"/>
+      <w:numFmt w:val="bullet"/>
+      <w:lvlText w:val=""/>
+      <w:lvlJc w:val="left"/>
+      <w:pPr>
+        <w:tabs>
+          <w:tab w:val="num" w:pos="1440"/>
+        </w:tabs>
+        <w:ind w:left="1440" w:hanging="360"/>
+      </w:pPr>
+      <w:rPr>
+        <w:rFonts w:ascii="Symbol" w:hAnsi="Symbol" w:hint="default"/>
+        <w:sz w:val="20"/>
+      </w:rPr>
+    </w:lvl>
+    <w:lvl w:ilvl="2" w:tentative="1">
+      <w:start w:val="1"/>
+      <w:numFmt w:val="bullet"/>
+      <w:lvlText w:val=""/>
+      <w:lvlJc w:val="left"/>
+      <w:pPr>
+        <w:tabs>
+          <w:tab w:val="num" w:pos="2160"/>
+        </w:tabs>
+        <w:ind w:left="2160" w:hanging="360"/>
+      </w:pPr>
+      <w:rPr>
+        <w:rFonts w:ascii="Symbol" w:hAnsi="Symbol" w:hint="default"/>
+        <w:sz w:val="20"/>
+      </w:rPr>
+    </w:lvl>
+    <w:lvl w:ilvl="3" w:tentative="1">
+      <w:start w:val="1"/>
+      <w:numFmt w:val="bullet"/>
+      <w:lvlText w:val=""/>
+      <w:lvlJc w:val="left"/>
+      <w:pPr>
+        <w:tabs>
+          <w:tab w:val="num" w:pos="2880"/>
+        </w:tabs>
+        <w:ind w:left="2880" w:hanging="360"/>
+      </w:pPr>
+      <w:rPr>
+        <w:rFonts w:ascii="Symbol" w:hAnsi="Symbol" w:hint="default"/>
+        <w:sz w:val="20"/>
+      </w:rPr>
+    </w:lvl>
+    <w:lvl w:ilvl="4" w:tentative="1">
+      <w:start w:val="1"/>
+      <w:numFmt w:val="bullet"/>
+      <w:lvlText w:val=""/>
+      <w:lvlJc w:val="left"/>
+      <w:pPr>
+        <w:tabs>
+          <w:tab w:val="num" w:pos="3600"/>
+        </w:tabs>
+        <w:ind w:left="3600" w:hanging="360"/>
+      </w:pPr>
+      <w:rPr>
+        <w:rFonts w:ascii="Symbol" w:hAnsi="Symbol" w:hint="default"/>
+        <w:sz w:val="20"/>
+      </w:rPr>
+    </w:lvl>
+    <w:lvl w:ilvl="5" w:tentative="1">
+      <w:start w:val="1"/>
+      <w:numFmt w:val="bullet"/>
+      <w:lvlText w:val=""/>
+      <w:lvlJc w:val="left"/>
+      <w:pPr>
+        <w:tabs>
+          <w:tab w:val="num" w:pos="4320"/>
+        </w:tabs>
+        <w:ind w:left="4320" w:hanging="360"/>
+      </w:pPr>
+      <w:rPr>
+        <w:rFonts w:ascii="Symbol" w:hAnsi="Symbol" w:hint="default"/>
+        <w:sz w:val="20"/>
+      </w:rPr>
+    </w:lvl>
+    <w:lvl w:ilvl="6" w:tentative="1">
+      <w:start w:val="1"/>
+      <w:numFmt w:val="bullet"/>
+      <w:lvlText w:val=""/>
+      <w:lvlJc w:val="left"/>
+      <w:pPr>
+        <w:tabs>
+          <w:tab w:val="num" w:pos="5040"/>
+        </w:tabs>
+        <w:ind w:left="5040" w:hanging="360"/>
+      </w:pPr>
+      <w:rPr>
+        <w:rFonts w:ascii="Symbol" w:hAnsi="Symbol" w:hint="default"/>
+        <w:sz w:val="20"/>
+      </w:rPr>
+    </w:lvl>
+    <w:lvl w:ilvl="7" w:tentative="1">
+      <w:start w:val="1"/>
+      <w:numFmt w:val="bullet"/>
+      <w:lvlText w:val=""/>
+      <w:lvlJc w:val="left"/>
+      <w:pPr>
+        <w:tabs>
+          <w:tab w:val="num" w:pos="5760"/>
+        </w:tabs>
+        <w:ind w:left="5760" w:hanging="360"/>
+      </w:pPr>
+      <w:rPr>
+        <w:rFonts w:ascii="Symbol" w:hAnsi="Symbol" w:hint="default"/>
+        <w:sz w:val="20"/>
+      </w:rPr>
+    </w:lvl>
+    <w:lvl w:ilvl="8" w:tentative="1">
+      <w:start w:val="1"/>
+      <w:numFmt w:val="bullet"/>
+      <w:lvlText w:val=""/>
+      <w:lvlJc w:val="left"/>
+      <w:pPr>
+        <w:tabs>
+          <w:tab w:val="num" w:pos="6480"/>
+        </w:tabs>
+        <w:ind w:left="6480" w:hanging="360"/>
+      </w:pPr>
+      <w:rPr>
+        <w:rFonts w:ascii="Symbol" w:hAnsi="Symbol" w:hint="default"/>
+        <w:sz w:val="20"/>
+      </w:rPr>
+    </w:lvl>
+  </w:abstractNum>
+  <w:abstractNum w:abstractNumId="43" w15:restartNumberingAfterBreak="0">
     <w:nsid w:val="7AB9602B"/>
     <w:multiLevelType w:val="multilevel"/>
     <w:tmpl w:val="0407001F"/>
@@ -11993,7 +14501,7 @@
       </w:pPr>
     </w:lvl>
   </w:abstractNum>
-  <w:abstractNum w:abstractNumId="36" w15:restartNumberingAfterBreak="0">
+  <w:abstractNum w:abstractNumId="44" w15:restartNumberingAfterBreak="0">
     <w:nsid w:val="7B693F04"/>
     <w:multiLevelType w:val="multilevel"/>
     <w:tmpl w:val="0407001F"/>
@@ -12079,7 +14587,7 @@
       </w:pPr>
     </w:lvl>
   </w:abstractNum>
-  <w:abstractNum w:abstractNumId="37" w15:restartNumberingAfterBreak="0">
+  <w:abstractNum w:abstractNumId="45" w15:restartNumberingAfterBreak="0">
     <w:nsid w:val="7C103A48"/>
     <w:multiLevelType w:val="hybridMultilevel"/>
     <w:tmpl w:val="58D2D242"/>
@@ -12193,55 +14701,55 @@
     </w:lvl>
   </w:abstractNum>
   <w:num w:numId="1" w16cid:durableId="2115635269">
-    <w:abstractNumId w:val="22"/>
+    <w:abstractNumId w:val="27"/>
   </w:num>
   <w:num w:numId="2" w16cid:durableId="109979168">
-    <w:abstractNumId w:val="27"/>
+    <w:abstractNumId w:val="32"/>
   </w:num>
   <w:num w:numId="3" w16cid:durableId="348721084">
-    <w:abstractNumId w:val="20"/>
+    <w:abstractNumId w:val="24"/>
   </w:num>
   <w:num w:numId="4" w16cid:durableId="689141456">
-    <w:abstractNumId w:val="34"/>
+    <w:abstractNumId w:val="41"/>
   </w:num>
   <w:num w:numId="5" w16cid:durableId="964232830">
-    <w:abstractNumId w:val="14"/>
+    <w:abstractNumId w:val="18"/>
   </w:num>
   <w:num w:numId="6" w16cid:durableId="613250555">
-    <w:abstractNumId w:val="33"/>
+    <w:abstractNumId w:val="40"/>
   </w:num>
   <w:num w:numId="7" w16cid:durableId="822280372">
-    <w:abstractNumId w:val="13"/>
+    <w:abstractNumId w:val="17"/>
   </w:num>
   <w:num w:numId="8" w16cid:durableId="110057486">
-    <w:abstractNumId w:val="30"/>
+    <w:abstractNumId w:val="35"/>
   </w:num>
   <w:num w:numId="9" w16cid:durableId="1969579897">
-    <w:abstractNumId w:val="19"/>
+    <w:abstractNumId w:val="23"/>
   </w:num>
   <w:num w:numId="10" w16cid:durableId="556745708">
-    <w:abstractNumId w:val="31"/>
+    <w:abstractNumId w:val="36"/>
   </w:num>
   <w:num w:numId="11" w16cid:durableId="71464186">
     <w:abstractNumId w:val="0"/>
   </w:num>
   <w:num w:numId="12" w16cid:durableId="1184054701">
-    <w:abstractNumId w:val="4"/>
+    <w:abstractNumId w:val="6"/>
   </w:num>
   <w:num w:numId="13" w16cid:durableId="29696983">
+    <w:abstractNumId w:val="11"/>
+  </w:num>
+  <w:num w:numId="14" w16cid:durableId="1919483970">
     <w:abstractNumId w:val="7"/>
   </w:num>
-  <w:num w:numId="14" w16cid:durableId="1919483970">
-    <w:abstractNumId w:val="5"/>
-  </w:num>
   <w:num w:numId="15" w16cid:durableId="2131514510">
-    <w:abstractNumId w:val="16"/>
+    <w:abstractNumId w:val="20"/>
   </w:num>
   <w:num w:numId="16" w16cid:durableId="318075267">
-    <w:abstractNumId w:val="36"/>
+    <w:abstractNumId w:val="44"/>
   </w:num>
   <w:num w:numId="17" w16cid:durableId="346250225">
-    <w:abstractNumId w:val="36"/>
+    <w:abstractNumId w:val="44"/>
     <w:lvlOverride w:ilvl="0">
       <w:lvl w:ilvl="0">
         <w:start w:val="1"/>
@@ -12370,34 +14878,34 @@
     </w:lvlOverride>
   </w:num>
   <w:num w:numId="18" w16cid:durableId="1422795028">
-    <w:abstractNumId w:val="15"/>
+    <w:abstractNumId w:val="19"/>
   </w:num>
   <w:num w:numId="19" w16cid:durableId="670260337">
-    <w:abstractNumId w:val="12"/>
+    <w:abstractNumId w:val="16"/>
   </w:num>
   <w:num w:numId="20" w16cid:durableId="1227452064">
-    <w:abstractNumId w:val="10"/>
+    <w:abstractNumId w:val="14"/>
   </w:num>
   <w:num w:numId="21" w16cid:durableId="582181051">
-    <w:abstractNumId w:val="24"/>
+    <w:abstractNumId w:val="29"/>
   </w:num>
   <w:num w:numId="22" w16cid:durableId="1471091076">
-    <w:abstractNumId w:val="32"/>
+    <w:abstractNumId w:val="37"/>
   </w:num>
   <w:num w:numId="23" w16cid:durableId="859857450">
-    <w:abstractNumId w:val="23"/>
+    <w:abstractNumId w:val="28"/>
   </w:num>
   <w:num w:numId="24" w16cid:durableId="1145925135">
-    <w:abstractNumId w:val="29"/>
+    <w:abstractNumId w:val="34"/>
   </w:num>
   <w:num w:numId="25" w16cid:durableId="546335357">
-    <w:abstractNumId w:val="35"/>
+    <w:abstractNumId w:val="43"/>
   </w:num>
   <w:num w:numId="26" w16cid:durableId="498429133">
-    <w:abstractNumId w:val="21"/>
+    <w:abstractNumId w:val="25"/>
   </w:num>
   <w:num w:numId="27" w16cid:durableId="1332106174">
-    <w:abstractNumId w:val="21"/>
+    <w:abstractNumId w:val="25"/>
     <w:lvlOverride w:ilvl="0">
       <w:lvl w:ilvl="0">
         <w:start w:val="1"/>
@@ -12529,43 +15037,67 @@
     </w:lvlOverride>
   </w:num>
   <w:num w:numId="28" w16cid:durableId="757216254">
-    <w:abstractNumId w:val="6"/>
+    <w:abstractNumId w:val="9"/>
   </w:num>
   <w:num w:numId="29" w16cid:durableId="1128664398">
+    <w:abstractNumId w:val="12"/>
+  </w:num>
+  <w:num w:numId="30" w16cid:durableId="1824620422">
+    <w:abstractNumId w:val="4"/>
+  </w:num>
+  <w:num w:numId="31" w16cid:durableId="325206479">
+    <w:abstractNumId w:val="22"/>
+  </w:num>
+  <w:num w:numId="32" w16cid:durableId="317002047">
+    <w:abstractNumId w:val="33"/>
+  </w:num>
+  <w:num w:numId="33" w16cid:durableId="1834832381">
+    <w:abstractNumId w:val="13"/>
+  </w:num>
+  <w:num w:numId="34" w16cid:durableId="936720457">
+    <w:abstractNumId w:val="3"/>
+  </w:num>
+  <w:num w:numId="35" w16cid:durableId="1129084378">
+    <w:abstractNumId w:val="45"/>
+  </w:num>
+  <w:num w:numId="36" w16cid:durableId="1505634673">
+    <w:abstractNumId w:val="30"/>
+  </w:num>
+  <w:num w:numId="37" w16cid:durableId="437607116">
+    <w:abstractNumId w:val="2"/>
+  </w:num>
+  <w:num w:numId="38" w16cid:durableId="1531918654">
+    <w:abstractNumId w:val="31"/>
+  </w:num>
+  <w:num w:numId="39" w16cid:durableId="898786790">
+    <w:abstractNumId w:val="21"/>
+  </w:num>
+  <w:num w:numId="40" w16cid:durableId="312369324">
+    <w:abstractNumId w:val="15"/>
+  </w:num>
+  <w:num w:numId="41" w16cid:durableId="8145914">
+    <w:abstractNumId w:val="26"/>
+  </w:num>
+  <w:num w:numId="42" w16cid:durableId="1473403312">
+    <w:abstractNumId w:val="42"/>
+  </w:num>
+  <w:num w:numId="43" w16cid:durableId="981620177">
+    <w:abstractNumId w:val="38"/>
+  </w:num>
+  <w:num w:numId="44" w16cid:durableId="1856012">
+    <w:abstractNumId w:val="1"/>
+  </w:num>
+  <w:num w:numId="45" w16cid:durableId="1356927439">
     <w:abstractNumId w:val="8"/>
   </w:num>
-  <w:num w:numId="30" w16cid:durableId="1824620422">
-    <w:abstractNumId w:val="3"/>
+  <w:num w:numId="46" w16cid:durableId="993489264">
+    <w:abstractNumId w:val="10"/>
   </w:num>
-  <w:num w:numId="31" w16cid:durableId="325206479">
-    <w:abstractNumId w:val="18"/>
+  <w:num w:numId="47" w16cid:durableId="201215422">
+    <w:abstractNumId w:val="39"/>
   </w:num>
-  <w:num w:numId="32" w16cid:durableId="317002047">
-    <w:abstractNumId w:val="28"/>
-  </w:num>
-  <w:num w:numId="33" w16cid:durableId="1834832381">
-    <w:abstractNumId w:val="9"/>
-  </w:num>
-  <w:num w:numId="34" w16cid:durableId="936720457">
-    <w:abstractNumId w:val="2"/>
-  </w:num>
-  <w:num w:numId="35" w16cid:durableId="1129084378">
-    <w:abstractNumId w:val="37"/>
-  </w:num>
-  <w:num w:numId="36" w16cid:durableId="1505634673">
-    <w:abstractNumId w:val="25"/>
-  </w:num>
-  <w:num w:numId="37" w16cid:durableId="437607116">
-    <w:abstractNumId w:val="1"/>
-  </w:num>
-  <w:num w:numId="38" w16cid:durableId="1531918654">
-    <w:abstractNumId w:val="26"/>
-  </w:num>
-  <w:num w:numId="39" w16cid:durableId="898786790">
-    <w:abstractNumId w:val="17"/>
-  </w:num>
-  <w:num w:numId="40" w16cid:durableId="312369324">
-    <w:abstractNumId w:val="11"/>
+  <w:num w:numId="48" w16cid:durableId="1388407858">
+    <w:abstractNumId w:val="5"/>
   </w:num>
 </w:numbering>
 </file>
